--- a/allbiji/OPERATION.docx
+++ b/allbiji/OPERATION.docx
@@ -901,13 +901,7 @@
         <w:rPr>
           <w:rFonts w:hint="default"/>
         </w:rPr>
-        <w:t xml:space="preserve"> </w:t>
-      </w:r>
-      <w:r>
-        <w:rPr>
-          <w:rFonts w:hint="default"/>
-        </w:rPr>
-        <w:t>#指定组</w:t>
+        <w:t xml:space="preserve"> #指定组</w:t>
       </w:r>
     </w:p>
     <w:p>
@@ -9912,7 +9906,6 @@
           <w:rFonts w:hint="default"/>
         </w:rPr>
         <w:tab/>
-        <w:t/>
       </w:r>
       <w:r>
         <w:rPr>
@@ -10166,31 +10159,7 @@
         <w:rPr>
           <w:rFonts w:hint="default"/>
         </w:rPr>
-        <w:t xml:space="preserve">   </w:t>
-      </w:r>
-      <w:r>
-        <w:rPr>
-          <w:rFonts w:hint="default"/>
-        </w:rPr>
-        <w:t xml:space="preserve"> </w:t>
-      </w:r>
-      <w:r>
-        <w:rPr>
-          <w:rFonts w:hint="default"/>
-        </w:rPr>
-        <w:t>#fastcgi_param</w:t>
-      </w:r>
-      <w:r>
-        <w:rPr>
-          <w:rFonts w:hint="default"/>
-        </w:rPr>
-        <w:t xml:space="preserve"> </w:t>
-      </w:r>
-      <w:r>
-        <w:rPr>
-          <w:rFonts w:hint="default"/>
-        </w:rPr>
-        <w:t>SCRIPT_FILENAME  $document_root$fastcgi_script_name;</w:t>
+        <w:t xml:space="preserve">    #fastcgi_param SCRIPT_FILENAME  $document_root$fastcgi_script_name;</w:t>
       </w:r>
     </w:p>
     <w:p>
@@ -11614,19 +11583,7 @@
         <w:rPr>
           <w:rFonts w:hint="default"/>
         </w:rPr>
-        <w:t xml:space="preserve">rewrite /a.html  /b.html;           </w:t>
-      </w:r>
-      <w:r>
-        <w:rPr>
-          <w:rFonts w:hint="default"/>
-        </w:rPr>
-        <w:t>#</w:t>
-      </w:r>
-      <w:r>
-        <w:rPr>
-          <w:rFonts w:hint="default"/>
-        </w:rPr>
-        <w:t>r</w:t>
+        <w:t>rewrite /a.html  /b.html;           #r</w:t>
       </w:r>
       <w:r>
         <w:rPr>
@@ -12030,31 +11987,7 @@
         <w:rPr>
           <w:rFonts w:hint="default"/>
         </w:rPr>
-        <w:t xml:space="preserve">rewrite /a.html  /b.html  redirect;   </w:t>
-      </w:r>
-      <w:r>
-        <w:rPr>
-          <w:rFonts w:hint="default"/>
-        </w:rPr>
-        <w:t>#</w:t>
-      </w:r>
-      <w:r>
-        <w:rPr>
-          <w:rFonts w:hint="default"/>
-        </w:rPr>
-        <w:t>rewrite 访问的地址 跳转到的地址</w:t>
-      </w:r>
-      <w:r>
-        <w:rPr>
-          <w:rFonts w:hint="default"/>
-        </w:rPr>
-        <w:t xml:space="preserve"> </w:t>
-      </w:r>
-      <w:r>
-        <w:rPr>
-          <w:rFonts w:hint="default"/>
-        </w:rPr>
-        <w:t xml:space="preserve">重写类型  </w:t>
+        <w:t xml:space="preserve">rewrite /a.html  /b.html  redirect;   #rewrite 访问的地址 跳转到的地址 重写类型  </w:t>
       </w:r>
     </w:p>
     <w:p>
@@ -12388,8 +12321,14 @@
       <w:pPr>
         <w:widowControl w:val="0"/>
         <w:numPr>
-          <w:numId w:val="0"/>
-        </w:numPr>
+          <w:ilvl w:val="0"/>
+          <w:numId w:val="0"/>
+        </w:numPr>
+        <w:tabs>
+          <w:tab w:val="clear" w:pos="420"/>
+          <w:tab w:val="clear" w:pos="425"/>
+          <w:tab w:val="clear" w:pos="720"/>
+        </w:tabs>
         <w:jc w:val="both"/>
         <w:rPr>
           <w:rFonts w:hint="default"/>
@@ -12410,8 +12349,14 @@
       <w:pPr>
         <w:widowControl w:val="0"/>
         <w:numPr>
-          <w:numId w:val="0"/>
-        </w:numPr>
+          <w:ilvl w:val="0"/>
+          <w:numId w:val="0"/>
+        </w:numPr>
+        <w:tabs>
+          <w:tab w:val="clear" w:pos="420"/>
+          <w:tab w:val="clear" w:pos="425"/>
+          <w:tab w:val="clear" w:pos="720"/>
+        </w:tabs>
         <w:jc w:val="both"/>
         <w:rPr>
           <w:rFonts w:hint="default"/>
@@ -12432,8 +12377,14 @@
       <w:pPr>
         <w:widowControl w:val="0"/>
         <w:numPr>
-          <w:numId w:val="0"/>
-        </w:numPr>
+          <w:ilvl w:val="0"/>
+          <w:numId w:val="0"/>
+        </w:numPr>
+        <w:tabs>
+          <w:tab w:val="clear" w:pos="420"/>
+          <w:tab w:val="clear" w:pos="425"/>
+          <w:tab w:val="clear" w:pos="720"/>
+        </w:tabs>
         <w:jc w:val="both"/>
         <w:rPr>
           <w:rFonts w:hint="default"/>
@@ -12454,8 +12405,14 @@
       <w:pPr>
         <w:widowControl w:val="0"/>
         <w:numPr>
-          <w:numId w:val="0"/>
-        </w:numPr>
+          <w:ilvl w:val="0"/>
+          <w:numId w:val="0"/>
+        </w:numPr>
+        <w:tabs>
+          <w:tab w:val="clear" w:pos="420"/>
+          <w:tab w:val="clear" w:pos="425"/>
+          <w:tab w:val="clear" w:pos="720"/>
+        </w:tabs>
         <w:jc w:val="both"/>
         <w:rPr>
           <w:rFonts w:hint="default"/>
@@ -12476,8 +12433,14 @@
       <w:pPr>
         <w:widowControl w:val="0"/>
         <w:numPr>
-          <w:numId w:val="0"/>
-        </w:numPr>
+          <w:ilvl w:val="0"/>
+          <w:numId w:val="0"/>
+        </w:numPr>
+        <w:tabs>
+          <w:tab w:val="clear" w:pos="420"/>
+          <w:tab w:val="clear" w:pos="425"/>
+          <w:tab w:val="clear" w:pos="720"/>
+        </w:tabs>
         <w:jc w:val="both"/>
         <w:rPr>
           <w:rFonts w:hint="default"/>
@@ -12498,8 +12461,14 @@
       <w:pPr>
         <w:widowControl w:val="0"/>
         <w:numPr>
-          <w:numId w:val="0"/>
-        </w:numPr>
+          <w:ilvl w:val="0"/>
+          <w:numId w:val="0"/>
+        </w:numPr>
+        <w:tabs>
+          <w:tab w:val="clear" w:pos="420"/>
+          <w:tab w:val="clear" w:pos="425"/>
+          <w:tab w:val="clear" w:pos="720"/>
+        </w:tabs>
         <w:jc w:val="both"/>
         <w:rPr>
           <w:rFonts w:hint="default"/>
@@ -12520,8 +12489,14 @@
       <w:pPr>
         <w:widowControl w:val="0"/>
         <w:numPr>
-          <w:numId w:val="0"/>
-        </w:numPr>
+          <w:ilvl w:val="0"/>
+          <w:numId w:val="0"/>
+        </w:numPr>
+        <w:tabs>
+          <w:tab w:val="clear" w:pos="420"/>
+          <w:tab w:val="clear" w:pos="425"/>
+          <w:tab w:val="clear" w:pos="720"/>
+        </w:tabs>
         <w:jc w:val="both"/>
         <w:rPr>
           <w:rFonts w:hint="default"/>
@@ -12542,8 +12517,14 @@
       <w:pPr>
         <w:widowControl w:val="0"/>
         <w:numPr>
-          <w:numId w:val="0"/>
-        </w:numPr>
+          <w:ilvl w:val="0"/>
+          <w:numId w:val="0"/>
+        </w:numPr>
+        <w:tabs>
+          <w:tab w:val="clear" w:pos="420"/>
+          <w:tab w:val="clear" w:pos="425"/>
+          <w:tab w:val="clear" w:pos="720"/>
+        </w:tabs>
         <w:jc w:val="both"/>
         <w:rPr>
           <w:rFonts w:hint="default"/>
@@ -12564,8 +12545,14 @@
       <w:pPr>
         <w:widowControl w:val="0"/>
         <w:numPr>
-          <w:numId w:val="0"/>
-        </w:numPr>
+          <w:ilvl w:val="0"/>
+          <w:numId w:val="0"/>
+        </w:numPr>
+        <w:tabs>
+          <w:tab w:val="clear" w:pos="420"/>
+          <w:tab w:val="clear" w:pos="425"/>
+          <w:tab w:val="clear" w:pos="720"/>
+        </w:tabs>
         <w:jc w:val="both"/>
         <w:rPr>
           <w:rFonts w:hint="default"/>
@@ -12586,8 +12573,14 @@
       <w:pPr>
         <w:widowControl w:val="0"/>
         <w:numPr>
-          <w:numId w:val="0"/>
-        </w:numPr>
+          <w:ilvl w:val="0"/>
+          <w:numId w:val="0"/>
+        </w:numPr>
+        <w:tabs>
+          <w:tab w:val="clear" w:pos="420"/>
+          <w:tab w:val="clear" w:pos="425"/>
+          <w:tab w:val="clear" w:pos="720"/>
+        </w:tabs>
         <w:jc w:val="both"/>
         <w:rPr>
           <w:rFonts w:hint="default"/>
@@ -12608,8 +12601,14 @@
       <w:pPr>
         <w:widowControl w:val="0"/>
         <w:numPr>
-          <w:numId w:val="0"/>
-        </w:numPr>
+          <w:ilvl w:val="0"/>
+          <w:numId w:val="0"/>
+        </w:numPr>
+        <w:tabs>
+          <w:tab w:val="clear" w:pos="420"/>
+          <w:tab w:val="clear" w:pos="425"/>
+          <w:tab w:val="clear" w:pos="720"/>
+        </w:tabs>
         <w:jc w:val="both"/>
         <w:rPr>
           <w:rFonts w:hint="default"/>
@@ -12630,8 +12629,14 @@
       <w:pPr>
         <w:widowControl w:val="0"/>
         <w:numPr>
-          <w:numId w:val="0"/>
-        </w:numPr>
+          <w:ilvl w:val="0"/>
+          <w:numId w:val="0"/>
+        </w:numPr>
+        <w:tabs>
+          <w:tab w:val="clear" w:pos="420"/>
+          <w:tab w:val="clear" w:pos="425"/>
+          <w:tab w:val="clear" w:pos="720"/>
+        </w:tabs>
         <w:jc w:val="both"/>
         <w:rPr>
           <w:rFonts w:hint="default"/>
@@ -12652,8 +12657,14 @@
       <w:pPr>
         <w:widowControl w:val="0"/>
         <w:numPr>
-          <w:numId w:val="0"/>
-        </w:numPr>
+          <w:ilvl w:val="0"/>
+          <w:numId w:val="0"/>
+        </w:numPr>
+        <w:tabs>
+          <w:tab w:val="clear" w:pos="420"/>
+          <w:tab w:val="clear" w:pos="425"/>
+          <w:tab w:val="clear" w:pos="720"/>
+        </w:tabs>
         <w:jc w:val="both"/>
         <w:rPr>
           <w:rFonts w:hint="default"/>
@@ -12674,8 +12685,14 @@
       <w:pPr>
         <w:widowControl w:val="0"/>
         <w:numPr>
-          <w:numId w:val="0"/>
-        </w:numPr>
+          <w:ilvl w:val="0"/>
+          <w:numId w:val="0"/>
+        </w:numPr>
+        <w:tabs>
+          <w:tab w:val="clear" w:pos="420"/>
+          <w:tab w:val="clear" w:pos="425"/>
+          <w:tab w:val="clear" w:pos="720"/>
+        </w:tabs>
         <w:jc w:val="both"/>
         <w:rPr>
           <w:rFonts w:hint="default"/>
@@ -12827,13 +12844,7 @@
         <w:rPr>
           <w:rFonts w:hint="default"/>
         </w:rPr>
-        <w:t>步骤三：</w:t>
-      </w:r>
-      <w:r>
-        <w:rPr>
-          <w:rFonts w:hint="default"/>
-        </w:rPr>
-        <w:t>地址重写(正则匹配)</w:t>
+        <w:t>步骤三：地址重写(正则匹配)</w:t>
       </w:r>
     </w:p>
     <w:p>
@@ -17807,13 +17818,7 @@
         <w:rPr>
           <w:rFonts w:hint="default"/>
         </w:rPr>
-        <w:t>七层代理</w:t>
-      </w:r>
-      <w:r>
-        <w:rPr>
-          <w:rFonts w:hint="default"/>
-        </w:rPr>
-        <w:t>(应用层)</w:t>
+        <w:t>七层代理(应用层)</w:t>
       </w:r>
     </w:p>
     <w:p>
@@ -17833,6 +17838,11 @@
           <w:rFonts w:hint="default"/>
         </w:rPr>
         <w:tab/>
+      </w:r>
+      <w:r>
+        <w:rPr>
+          <w:rFonts w:hint="default"/>
+        </w:rPr>
         <w:t xml:space="preserve">数据链路层 </w:t>
       </w:r>
       <w:r>
@@ -17840,6 +17850,11 @@
           <w:rFonts w:hint="default"/>
         </w:rPr>
         <w:tab/>
+      </w:r>
+      <w:r>
+        <w:rPr>
+          <w:rFonts w:hint="default"/>
+        </w:rPr>
         <w:t xml:space="preserve">网络层 </w:t>
       </w:r>
       <w:r>
@@ -17847,6 +17862,11 @@
           <w:rFonts w:hint="default"/>
         </w:rPr>
         <w:tab/>
+      </w:r>
+      <w:r>
+        <w:rPr>
+          <w:rFonts w:hint="default"/>
+        </w:rPr>
         <w:t xml:space="preserve">传输层 </w:t>
       </w:r>
       <w:r>
@@ -17854,6 +17874,11 @@
           <w:rFonts w:hint="default"/>
         </w:rPr>
         <w:tab/>
+      </w:r>
+      <w:r>
+        <w:rPr>
+          <w:rFonts w:hint="default"/>
+        </w:rPr>
         <w:t xml:space="preserve">会话层 </w:t>
       </w:r>
       <w:r>
@@ -17861,6 +17886,11 @@
           <w:rFonts w:hint="default"/>
         </w:rPr>
         <w:tab/>
+      </w:r>
+      <w:r>
+        <w:rPr>
+          <w:rFonts w:hint="default"/>
+        </w:rPr>
         <w:t xml:space="preserve">表示层 </w:t>
       </w:r>
       <w:r>
@@ -17868,6 +17898,11 @@
           <w:rFonts w:hint="default"/>
         </w:rPr>
         <w:tab/>
+      </w:r>
+      <w:r>
+        <w:rPr>
+          <w:rFonts w:hint="default"/>
+        </w:rPr>
         <w:t>应用层</w:t>
       </w:r>
     </w:p>
@@ -20282,19 +20317,7 @@
         <w:rPr>
           <w:rFonts w:hint="default"/>
         </w:rPr>
-        <w:t>(</w:t>
-      </w:r>
-      <w:r>
-        <w:rPr>
-          <w:rFonts w:hint="default"/>
-        </w:rPr>
-        <w:t>四</w:t>
-      </w:r>
-      <w:r>
-        <w:rPr>
-          <w:rFonts w:hint="default"/>
-        </w:rPr>
-        <w:t>层代理)</w:t>
+        <w:t>(四层代理)</w:t>
       </w:r>
     </w:p>
     <w:p>
@@ -20341,17 +20364,7 @@
           <w:szCs w:val="24"/>
           <w:lang w:eastAsia="zh-CN" w:bidi="ar-SA"/>
         </w:rPr>
-        <w:t>四层代理</w:t>
-      </w:r>
-      <w:r>
-        <w:rPr>
-          <w:rFonts w:hint="default" w:cstheme="minorBidi"/>
-          <w:kern w:val="2"/>
-          <w:sz w:val="21"/>
-          <w:szCs w:val="24"/>
-          <w:lang w:eastAsia="zh-CN" w:bidi="ar-SA"/>
-        </w:rPr>
-        <w:t xml:space="preserve">  ---</w:t>
+        <w:t>四层代理  ---</w:t>
       </w:r>
       <w:r>
         <w:rPr>
@@ -23302,7 +23315,6 @@
           <w:lang w:eastAsia="zh-CN"/>
         </w:rPr>
         <w:tab/>
-        <w:t/>
       </w:r>
       <w:r>
         <w:rPr>
@@ -23310,6 +23322,12 @@
           <w:lang w:eastAsia="zh-CN"/>
         </w:rPr>
         <w:tab/>
+      </w:r>
+      <w:r>
+        <w:rPr>
+          <w:rFonts w:hint="default"/>
+          <w:lang w:eastAsia="zh-CN"/>
+        </w:rPr>
         <w:t>#</w:t>
       </w:r>
       <w:r>
@@ -29439,19 +29457,7 @@
         <w:rPr>
           <w:rFonts w:hint="default"/>
         </w:rPr>
-        <w:t>1</w:t>
-      </w:r>
-      <w:r>
-        <w:rPr>
-          <w:rFonts w:hint="default"/>
-        </w:rPr>
-        <w:t xml:space="preserve"> </w:t>
-      </w:r>
-      <w:r>
-        <w:rPr>
-          <w:rFonts w:hint="default"/>
-        </w:rPr>
-        <w:t>查看当前nginx编译参数</w:t>
+        <w:t>1 查看当前nginx编译参数</w:t>
       </w:r>
     </w:p>
     <w:p>
@@ -29543,19 +29549,7 @@
         <w:rPr>
           <w:rFonts w:hint="default"/>
         </w:rPr>
-        <w:t>2</w:t>
-      </w:r>
-      <w:r>
-        <w:rPr>
-          <w:rFonts w:hint="default"/>
-        </w:rPr>
-        <w:t xml:space="preserve"> </w:t>
-      </w:r>
-      <w:r>
-        <w:rPr>
-          <w:rFonts w:hint="default"/>
-        </w:rPr>
-        <w:t>添加未编译安装模块（停掉服务）</w:t>
+        <w:t>2 添加未编译安装模块（停掉服务）</w:t>
       </w:r>
     </w:p>
     <w:p>
@@ -29724,13 +29718,7 @@
         <w:rPr>
           <w:rFonts w:hint="default"/>
         </w:rPr>
-        <w:t>3</w:t>
-      </w:r>
-      <w:r>
-        <w:rPr>
-          <w:rFonts w:hint="default"/>
-        </w:rPr>
-        <w:t xml:space="preserve"> 替换nginx二进制文件 </w:t>
+        <w:t xml:space="preserve">3 替换nginx二进制文件 </w:t>
       </w:r>
     </w:p>
     <w:p>
@@ -29868,31 +29856,7 @@
         <w:rPr>
           <w:rFonts w:hint="default"/>
         </w:rPr>
-        <w:t xml:space="preserve">[root@lnmp01 nginx-1.12.2]# cp </w:t>
-      </w:r>
-      <w:r>
-        <w:rPr>
-          <w:rFonts w:hint="default"/>
-        </w:rPr>
-        <w:t xml:space="preserve"> </w:t>
-      </w:r>
-      <w:r>
-        <w:rPr>
-          <w:rFonts w:hint="default"/>
-        </w:rPr>
-        <w:t xml:space="preserve">objs/nginx </w:t>
-      </w:r>
-      <w:r>
-        <w:rPr>
-          <w:rFonts w:hint="default"/>
-        </w:rPr>
-        <w:t xml:space="preserve">  </w:t>
-      </w:r>
-      <w:r>
-        <w:rPr>
-          <w:rFonts w:hint="default"/>
-        </w:rPr>
-        <w:t>/usr/local/nginx/sbin/</w:t>
+        <w:t>[root@lnmp01 nginx-1.12.2]# cp  objs/nginx   /usr/local/nginx/sbin/</w:t>
       </w:r>
     </w:p>
     <w:p>
@@ -34409,13 +34373,7 @@
         <w:rPr>
           <w:rFonts w:hint="default"/>
         </w:rPr>
-        <w:t>session</w:t>
-      </w:r>
-      <w:r>
-        <w:rPr>
-          <w:rFonts w:hint="default"/>
-        </w:rPr>
-        <w:t>与cookie</w:t>
+        <w:t>session与cookie</w:t>
       </w:r>
     </w:p>
     <w:p>
@@ -34895,15 +34853,7 @@
         <w:rPr>
           <w:rFonts w:hint="eastAsia"/>
         </w:rPr>
-        <w:t>[root@web2 ~]# cd nginx-</w:t>
-      </w:r>
-      <w:bookmarkStart w:id="3" w:name="_GoBack"/>
-      <w:bookmarkEnd w:id="3"/>
-      <w:r>
-        <w:rPr>
-          <w:rFonts w:hint="eastAsia"/>
-        </w:rPr>
-        <w:t>1.12.2</w:t>
+        <w:t>[root@web2 ~]# cd nginx-1.12.2</w:t>
       </w:r>
     </w:p>
     <w:p>
@@ -36251,43 +36201,7 @@
         <w:rPr>
           <w:rFonts w:hint="default"/>
         </w:rPr>
-        <w:t xml:space="preserve">ln </w:t>
-      </w:r>
-      <w:r>
-        <w:rPr>
-          <w:rFonts w:hint="default"/>
-        </w:rPr>
-        <w:t xml:space="preserve"> </w:t>
-      </w:r>
-      <w:r>
-        <w:rPr>
-          <w:rFonts w:hint="default"/>
-        </w:rPr>
-        <w:t xml:space="preserve">-s </w:t>
-      </w:r>
-      <w:r>
-        <w:rPr>
-          <w:rFonts w:hint="default"/>
-        </w:rPr>
-        <w:t xml:space="preserve"> </w:t>
-      </w:r>
-      <w:r>
-        <w:rPr>
-          <w:rFonts w:hint="default"/>
-        </w:rPr>
-        <w:t>/usr/local/nginx/sbin/nginx</w:t>
-      </w:r>
-      <w:r>
-        <w:rPr>
-          <w:rFonts w:hint="default"/>
-        </w:rPr>
-        <w:t xml:space="preserve"> </w:t>
-      </w:r>
-      <w:r>
-        <w:rPr>
-          <w:rFonts w:hint="default"/>
-        </w:rPr>
-        <w:t xml:space="preserve"> /usr/sbin    #添加软连接</w:t>
+        <w:t>ln  -s  /usr/local/nginx/sbin/nginx  /usr/sbin    #添加软连接</w:t>
       </w:r>
     </w:p>
     <w:p>
@@ -39581,8 +39495,14 @@
     <w:p>
       <w:pPr>
         <w:numPr>
-          <w:numId w:val="0"/>
-        </w:numPr>
+          <w:ilvl w:val="0"/>
+          <w:numId w:val="0"/>
+        </w:numPr>
+        <w:tabs>
+          <w:tab w:val="clear" w:pos="420"/>
+          <w:tab w:val="clear" w:pos="425"/>
+          <w:tab w:val="clear" w:pos="720"/>
+        </w:tabs>
         <w:rPr>
           <w:rFonts w:hint="eastAsia"/>
         </w:rPr>
@@ -39597,8 +39517,14 @@
     <w:p>
       <w:pPr>
         <w:numPr>
-          <w:numId w:val="0"/>
-        </w:numPr>
+          <w:ilvl w:val="0"/>
+          <w:numId w:val="0"/>
+        </w:numPr>
+        <w:tabs>
+          <w:tab w:val="clear" w:pos="420"/>
+          <w:tab w:val="clear" w:pos="425"/>
+          <w:tab w:val="clear" w:pos="720"/>
+        </w:tabs>
         <w:rPr>
           <w:rFonts w:hint="eastAsia"/>
         </w:rPr>
@@ -39613,8 +39539,14 @@
     <w:p>
       <w:pPr>
         <w:numPr>
-          <w:numId w:val="0"/>
-        </w:numPr>
+          <w:ilvl w:val="0"/>
+          <w:numId w:val="0"/>
+        </w:numPr>
+        <w:tabs>
+          <w:tab w:val="clear" w:pos="420"/>
+          <w:tab w:val="clear" w:pos="425"/>
+          <w:tab w:val="clear" w:pos="720"/>
+        </w:tabs>
         <w:rPr>
           <w:rFonts w:hint="eastAsia"/>
         </w:rPr>
@@ -39629,8 +39561,14 @@
     <w:p>
       <w:pPr>
         <w:numPr>
-          <w:numId w:val="0"/>
-        </w:numPr>
+          <w:ilvl w:val="0"/>
+          <w:numId w:val="0"/>
+        </w:numPr>
+        <w:tabs>
+          <w:tab w:val="clear" w:pos="420"/>
+          <w:tab w:val="clear" w:pos="425"/>
+          <w:tab w:val="clear" w:pos="720"/>
+        </w:tabs>
         <w:rPr>
           <w:rFonts w:hint="eastAsia"/>
         </w:rPr>
@@ -39645,8 +39583,14 @@
     <w:p>
       <w:pPr>
         <w:numPr>
-          <w:numId w:val="0"/>
-        </w:numPr>
+          <w:ilvl w:val="0"/>
+          <w:numId w:val="0"/>
+        </w:numPr>
+        <w:tabs>
+          <w:tab w:val="clear" w:pos="420"/>
+          <w:tab w:val="clear" w:pos="425"/>
+          <w:tab w:val="clear" w:pos="720"/>
+        </w:tabs>
         <w:rPr>
           <w:rFonts w:hint="eastAsia"/>
         </w:rPr>
@@ -39661,8 +39605,14 @@
     <w:p>
       <w:pPr>
         <w:numPr>
-          <w:numId w:val="0"/>
-        </w:numPr>
+          <w:ilvl w:val="0"/>
+          <w:numId w:val="0"/>
+        </w:numPr>
+        <w:tabs>
+          <w:tab w:val="clear" w:pos="420"/>
+          <w:tab w:val="clear" w:pos="425"/>
+          <w:tab w:val="clear" w:pos="720"/>
+        </w:tabs>
         <w:rPr>
           <w:rFonts w:hint="eastAsia"/>
         </w:rPr>
@@ -39677,8 +39627,14 @@
     <w:p>
       <w:pPr>
         <w:numPr>
-          <w:numId w:val="0"/>
-        </w:numPr>
+          <w:ilvl w:val="0"/>
+          <w:numId w:val="0"/>
+        </w:numPr>
+        <w:tabs>
+          <w:tab w:val="clear" w:pos="420"/>
+          <w:tab w:val="clear" w:pos="425"/>
+          <w:tab w:val="clear" w:pos="720"/>
+        </w:tabs>
         <w:rPr>
           <w:rFonts w:hint="eastAsia"/>
         </w:rPr>
@@ -39693,8 +39649,14 @@
     <w:p>
       <w:pPr>
         <w:numPr>
-          <w:numId w:val="0"/>
-        </w:numPr>
+          <w:ilvl w:val="0"/>
+          <w:numId w:val="0"/>
+        </w:numPr>
+        <w:tabs>
+          <w:tab w:val="clear" w:pos="420"/>
+          <w:tab w:val="clear" w:pos="425"/>
+          <w:tab w:val="clear" w:pos="720"/>
+        </w:tabs>
         <w:rPr>
           <w:rFonts w:hint="eastAsia"/>
         </w:rPr>
@@ -39734,8 +39696,14 @@
     <w:p>
       <w:pPr>
         <w:numPr>
-          <w:numId w:val="0"/>
-        </w:numPr>
+          <w:ilvl w:val="0"/>
+          <w:numId w:val="0"/>
+        </w:numPr>
+        <w:tabs>
+          <w:tab w:val="clear" w:pos="420"/>
+          <w:tab w:val="clear" w:pos="425"/>
+          <w:tab w:val="clear" w:pos="720"/>
+        </w:tabs>
         <w:rPr>
           <w:rFonts w:hint="eastAsia"/>
         </w:rPr>
@@ -39750,8 +39718,14 @@
     <w:p>
       <w:pPr>
         <w:numPr>
-          <w:numId w:val="0"/>
-        </w:numPr>
+          <w:ilvl w:val="0"/>
+          <w:numId w:val="0"/>
+        </w:numPr>
+        <w:tabs>
+          <w:tab w:val="clear" w:pos="420"/>
+          <w:tab w:val="clear" w:pos="425"/>
+          <w:tab w:val="clear" w:pos="720"/>
+        </w:tabs>
         <w:rPr>
           <w:rFonts w:hint="eastAsia"/>
         </w:rPr>
@@ -47152,7 +47126,21 @@
         <w:rPr>
           <w:rFonts w:hint="eastAsia"/>
         </w:rPr>
-        <w:t>1 案例1：Subversion基本操作</w:t>
+        <w:t>1 案例1：</w:t>
+      </w:r>
+      <w:bookmarkStart w:id="3" w:name="_GoBack"/>
+      <w:r>
+        <w:rPr>
+          <w:rFonts w:hint="eastAsia"/>
+        </w:rPr>
+        <w:t>Subversion</w:t>
+      </w:r>
+      <w:bookmarkEnd w:id="3"/>
+      <w:r>
+        <w:rPr>
+          <w:rFonts w:hint="eastAsia"/>
+        </w:rPr>
+        <w:t>基本操作</w:t>
       </w:r>
       <w:bookmarkEnd w:id="1"/>
     </w:p>
@@ -47656,6 +47644,78 @@
     </w:p>
     <w:p>
       <w:pPr>
+        <w:pStyle w:val="3"/>
+        <w:rPr>
+          <w:rFonts w:hint="eastAsia"/>
+        </w:rPr>
+      </w:pPr>
+      <w:bookmarkStart w:id="2" w:name="_Toc1901529788"/>
+      <w:r>
+        <w:rPr>
+          <w:rFonts w:hint="eastAsia"/>
+        </w:rPr>
+        <w:t>步骤一：安装Subversion服务器</w:t>
+      </w:r>
+      <w:bookmarkEnd w:id="2"/>
+    </w:p>
+    <w:p>
+      <w:pPr>
+        <w:ind w:firstLine="420" w:firstLineChars="0"/>
+        <w:rPr>
+          <w:rFonts w:hint="eastAsia"/>
+        </w:rPr>
+      </w:pPr>
+      <w:r>
+        <w:rPr>
+          <w:rFonts w:hint="eastAsia"/>
+        </w:rPr>
+        <w:t>Subversion(简称SVN)是近年来崛起的版本管理软件系统，是CVS的接班人。目前，绝大多数开源软件都使用SVN作为代码版本管理软件。</w:t>
+      </w:r>
+    </w:p>
+    <w:p>
+      <w:pPr>
+        <w:ind w:firstLine="420" w:firstLineChars="0"/>
+        <w:rPr>
+          <w:rFonts w:hint="eastAsia"/>
+        </w:rPr>
+      </w:pPr>
+      <w:r>
+        <w:rPr>
+          <w:rFonts w:hint="eastAsia"/>
+        </w:rPr>
+        <w:t>Subversion是一个版本控制系统，相对于的RCS、CVS，采用了分支管理系统，它的设计目标就是取代CVS。互联网上免费的版本控制服务多基于Subversion。</w:t>
+      </w:r>
+    </w:p>
+    <w:p>
+      <w:pPr>
+        <w:ind w:firstLine="420" w:firstLineChars="0"/>
+        <w:rPr>
+          <w:rFonts w:hint="eastAsia"/>
+        </w:rPr>
+      </w:pPr>
+      <w:r>
+        <w:rPr>
+          <w:rFonts w:hint="eastAsia"/>
+        </w:rPr>
+        <w:t>它是一个通用系统，可以管理任何类型的文件集。</w:t>
+      </w:r>
+    </w:p>
+    <w:p>
+      <w:pPr>
+        <w:pStyle w:val="4"/>
+        <w:rPr>
+          <w:rFonts w:hint="eastAsia"/>
+        </w:rPr>
+      </w:pPr>
+      <w:r>
+        <w:rPr>
+          <w:rFonts w:hint="eastAsia"/>
+        </w:rPr>
+        <w:t>YUM安装subversion软件</w:t>
+      </w:r>
+    </w:p>
+    <w:p>
+      <w:pPr>
         <w:widowControl w:val="0"/>
         <w:numPr>
           <w:ilvl w:val="0"/>
@@ -47671,22 +47731,54 @@
           <w:rFonts w:hint="eastAsia"/>
         </w:rPr>
       </w:pPr>
-    </w:p>
-    <w:p>
-      <w:pPr>
-        <w:pStyle w:val="3"/>
-        <w:rPr>
-          <w:rFonts w:hint="eastAsia"/>
-        </w:rPr>
-      </w:pPr>
-      <w:bookmarkStart w:id="2" w:name="_Toc1901529788"/>
-      <w:r>
-        <w:rPr>
-          <w:rFonts w:hint="eastAsia"/>
-        </w:rPr>
-        <w:t>步骤一：安装Subversion服务器</w:t>
-      </w:r>
-      <w:bookmarkEnd w:id="2"/>
+      <w:r>
+        <w:rPr>
+          <w:rFonts w:hint="eastAsia"/>
+        </w:rPr>
+        <w:t>[root@web1 ~]# yum -y install subversion</w:t>
+      </w:r>
+    </w:p>
+    <w:p>
+      <w:pPr>
+        <w:widowControl w:val="0"/>
+        <w:numPr>
+          <w:ilvl w:val="0"/>
+          <w:numId w:val="0"/>
+        </w:numPr>
+        <w:tabs>
+          <w:tab w:val="clear" w:pos="420"/>
+          <w:tab w:val="clear" w:pos="425"/>
+          <w:tab w:val="clear" w:pos="720"/>
+        </w:tabs>
+        <w:jc w:val="both"/>
+        <w:rPr>
+          <w:rFonts w:hint="eastAsia"/>
+        </w:rPr>
+      </w:pPr>
+      <w:r>
+        <w:rPr>
+          <w:rFonts w:hint="eastAsia"/>
+        </w:rPr>
+        <w:t>[root@web1 ~]# rpm -q subversion</w:t>
+      </w:r>
+    </w:p>
+    <w:p>
+      <w:pPr>
+        <w:widowControl w:val="0"/>
+        <w:numPr>
+          <w:ilvl w:val="0"/>
+          <w:numId w:val="0"/>
+        </w:numPr>
+        <w:tabs>
+          <w:tab w:val="clear" w:pos="420"/>
+          <w:tab w:val="clear" w:pos="425"/>
+          <w:tab w:val="clear" w:pos="720"/>
+        </w:tabs>
+        <w:jc w:val="both"/>
+        <w:rPr>
+          <w:rFonts w:hint="eastAsia"/>
+        </w:rPr>
+      </w:pPr>
     </w:p>
     <w:p>
       <w:pPr>
@@ -47699,7 +47791,7 @@
         <w:rPr>
           <w:rFonts w:hint="eastAsia"/>
         </w:rPr>
-        <w:t>YUM安装subversion软件</w:t>
+        <w:t>2)创建版本库</w:t>
       </w:r>
     </w:p>
     <w:p>
@@ -47723,7 +47815,7 @@
         <w:rPr>
           <w:rFonts w:hint="eastAsia"/>
         </w:rPr>
-        <w:t>[root@web1 ~]# yum -y install subversion</w:t>
+        <w:t xml:space="preserve">[root@web1 ~]# mkdir /var/svn/ </w:t>
       </w:r>
     </w:p>
     <w:p>
@@ -47747,7 +47839,7 @@
         <w:rPr>
           <w:rFonts w:hint="eastAsia"/>
         </w:rPr>
-        <w:t>[root@web1 ~]# rpm -q subversion</w:t>
+        <w:t>[root@web1 ~]# svnadmin create /var/svn/project</w:t>
       </w:r>
     </w:p>
     <w:p>
@@ -47767,6 +47859,54 @@
           <w:rFonts w:hint="eastAsia"/>
         </w:rPr>
       </w:pPr>
+      <w:r>
+        <w:rPr>
+          <w:rFonts w:hint="eastAsia"/>
+        </w:rPr>
+        <w:t>[root@web1 ~]# ls /var/svn/project/</w:t>
+      </w:r>
+    </w:p>
+    <w:p>
+      <w:pPr>
+        <w:widowControl w:val="0"/>
+        <w:numPr>
+          <w:ilvl w:val="0"/>
+          <w:numId w:val="0"/>
+        </w:numPr>
+        <w:tabs>
+          <w:tab w:val="clear" w:pos="420"/>
+          <w:tab w:val="clear" w:pos="425"/>
+          <w:tab w:val="clear" w:pos="720"/>
+        </w:tabs>
+        <w:jc w:val="both"/>
+        <w:rPr>
+          <w:rFonts w:hint="eastAsia"/>
+        </w:rPr>
+      </w:pPr>
+      <w:r>
+        <w:rPr>
+          <w:rFonts w:hint="eastAsia"/>
+        </w:rPr>
+        <w:t>conf/  db/  format  hooks/  locks/  README.txt</w:t>
+      </w:r>
+    </w:p>
+    <w:p>
+      <w:pPr>
+        <w:widowControl w:val="0"/>
+        <w:numPr>
+          <w:ilvl w:val="0"/>
+          <w:numId w:val="0"/>
+        </w:numPr>
+        <w:tabs>
+          <w:tab w:val="clear" w:pos="420"/>
+          <w:tab w:val="clear" w:pos="425"/>
+          <w:tab w:val="clear" w:pos="720"/>
+        </w:tabs>
+        <w:jc w:val="both"/>
+        <w:rPr>
+          <w:rFonts w:hint="eastAsia"/>
+        </w:rPr>
+      </w:pPr>
     </w:p>
     <w:p>
       <w:pPr>
@@ -47779,7 +47919,7 @@
         <w:rPr>
           <w:rFonts w:hint="eastAsia"/>
         </w:rPr>
-        <w:t>2)创建版本库</w:t>
+        <w:t>3）本地导入初始化数据</w:t>
       </w:r>
     </w:p>
     <w:p>
@@ -47803,7 +47943,7 @@
         <w:rPr>
           <w:rFonts w:hint="eastAsia"/>
         </w:rPr>
-        <w:t xml:space="preserve">[root@web1 ~]# mkdir /var/svn/ </w:t>
+        <w:t xml:space="preserve">[root@web1 ~]# cd /usr/lib/systemd/system/ </w:t>
       </w:r>
     </w:p>
     <w:p>
@@ -47827,7 +47967,7 @@
         <w:rPr>
           <w:rFonts w:hint="eastAsia"/>
         </w:rPr>
-        <w:t>[root@web1 ~]# svnadmin create /var/svn/project</w:t>
+        <w:t>[root@web1 system]# svn import . file:///var/svn/project/ -m "Init Data"</w:t>
       </w:r>
     </w:p>
     <w:p>
@@ -47847,12 +47987,6 @@
           <w:rFonts w:hint="eastAsia"/>
         </w:rPr>
       </w:pPr>
-      <w:r>
-        <w:rPr>
-          <w:rFonts w:hint="eastAsia"/>
-        </w:rPr>
-        <w:t>[root@web1 ~]# ls /var/svn/project/</w:t>
-      </w:r>
     </w:p>
     <w:p>
       <w:pPr>
@@ -47868,14 +48002,14 @@
         </w:tabs>
         <w:jc w:val="both"/>
         <w:rPr>
-          <w:rFonts w:hint="eastAsia"/>
-        </w:rPr>
-      </w:pPr>
-      <w:r>
-        <w:rPr>
-          <w:rFonts w:hint="eastAsia"/>
-        </w:rPr>
-        <w:t>conf/  db/  format  hooks/  locks/  README.txt</w:t>
+          <w:rFonts w:hint="default"/>
+        </w:rPr>
+      </w:pPr>
+      <w:r>
+        <w:rPr>
+          <w:rFonts w:hint="default"/>
+        </w:rPr>
+        <w:t>将system目录里面的 . 导入到 本地/var/svn/project/</w:t>
       </w:r>
     </w:p>
     <w:p>
@@ -47895,6 +48029,66 @@
           <w:rFonts w:hint="eastAsia"/>
         </w:rPr>
       </w:pPr>
+      <w:r>
+        <w:rPr>
+          <w:rFonts w:hint="default"/>
+        </w:rPr>
+        <w:t>#-m “lnit Data”  -m后面跟的是本次导入的备注或者注释,</w:t>
+      </w:r>
+    </w:p>
+    <w:p>
+      <w:pPr>
+        <w:widowControl w:val="0"/>
+        <w:numPr>
+          <w:ilvl w:val="0"/>
+          <w:numId w:val="0"/>
+        </w:numPr>
+        <w:tabs>
+          <w:tab w:val="clear" w:pos="420"/>
+          <w:tab w:val="clear" w:pos="425"/>
+          <w:tab w:val="clear" w:pos="720"/>
+        </w:tabs>
+        <w:jc w:val="both"/>
+        <w:rPr>
+          <w:rFonts w:hint="eastAsia"/>
+        </w:rPr>
+      </w:pPr>
+      <w:r>
+        <w:rPr>
+          <w:rFonts w:hint="default"/>
+        </w:rPr>
+        <w:t>#</w:t>
+      </w:r>
+      <w:r>
+        <w:rPr>
+          <w:rFonts w:hint="eastAsia"/>
+        </w:rPr>
+        <w:t>/usr/lib/systemd/system/</w:t>
+      </w:r>
+      <w:r>
+        <w:rPr>
+          <w:rFonts w:hint="default"/>
+        </w:rPr>
+        <w:t>目录里面存放有所有systemctl 能启动的程序配置文件</w:t>
+      </w:r>
+    </w:p>
+    <w:p>
+      <w:pPr>
+        <w:widowControl w:val="0"/>
+        <w:numPr>
+          <w:ilvl w:val="0"/>
+          <w:numId w:val="0"/>
+        </w:numPr>
+        <w:tabs>
+          <w:tab w:val="clear" w:pos="420"/>
+          <w:tab w:val="clear" w:pos="425"/>
+          <w:tab w:val="clear" w:pos="720"/>
+        </w:tabs>
+        <w:jc w:val="both"/>
+        <w:rPr>
+          <w:rFonts w:hint="eastAsia"/>
+        </w:rPr>
+      </w:pPr>
     </w:p>
     <w:p>
       <w:pPr>
@@ -47907,7 +48101,7 @@
         <w:rPr>
           <w:rFonts w:hint="eastAsia"/>
         </w:rPr>
-        <w:t>3）本地导入初始化数据</w:t>
+        <w:t>4）修改配置文件，创建账户与密码</w:t>
       </w:r>
     </w:p>
     <w:p>
@@ -47931,7 +48125,13 @@
         <w:rPr>
           <w:rFonts w:hint="eastAsia"/>
         </w:rPr>
-        <w:t xml:space="preserve">[root@web1 ~]# cd /usr/lib/systemd/system/ </w:t>
+        <w:t>所有配置文件，要求顶头写，开头不要有空格。</w:t>
+      </w:r>
+      <w:r>
+        <w:rPr>
+          <w:rFonts w:hint="default"/>
+        </w:rPr>
+        <w:t>有三个文件需要修改</w:t>
       </w:r>
     </w:p>
     <w:p>
@@ -47955,7 +48155,7 @@
         <w:rPr>
           <w:rFonts w:hint="eastAsia"/>
         </w:rPr>
-        <w:t>[root@web1 system]# svn import . file:///var/svn/project/ -m "Init Data"</w:t>
+        <w:t>[root@Web1111 ~]# cd /var/svn/project/conf/</w:t>
       </w:r>
     </w:p>
     <w:p>
@@ -47975,6 +48175,12 @@
           <w:rFonts w:hint="eastAsia"/>
         </w:rPr>
       </w:pPr>
+      <w:r>
+        <w:rPr>
+          <w:rFonts w:hint="eastAsia"/>
+        </w:rPr>
+        <w:t>[root@Web1111 conf]# ls</w:t>
+      </w:r>
     </w:p>
     <w:p>
       <w:pPr>
@@ -47990,14 +48196,14 @@
         </w:tabs>
         <w:jc w:val="both"/>
         <w:rPr>
-          <w:rFonts w:hint="default"/>
-        </w:rPr>
-      </w:pPr>
-      <w:r>
-        <w:rPr>
-          <w:rFonts w:hint="default"/>
-        </w:rPr>
-        <w:t>将system目录里面的 . 导入到 本地/var/svn/project/</w:t>
+          <w:rFonts w:hint="eastAsia"/>
+        </w:rPr>
+      </w:pPr>
+      <w:r>
+        <w:rPr>
+          <w:rFonts w:hint="eastAsia"/>
+        </w:rPr>
+        <w:t>authz  passwd  svnserve.conf</w:t>
       </w:r>
     </w:p>
     <w:p>
@@ -48017,12 +48223,6 @@
           <w:rFonts w:hint="eastAsia"/>
         </w:rPr>
       </w:pPr>
-      <w:r>
-        <w:rPr>
-          <w:rFonts w:hint="default"/>
-        </w:rPr>
-        <w:t>#-m “lnit Data”  -m后面跟的是本次导入的备注或者注释,</w:t>
-      </w:r>
     </w:p>
     <w:p>
       <w:pPr>
@@ -48043,21 +48243,9 @@
       </w:pPr>
       <w:r>
         <w:rPr>
-          <w:rFonts w:hint="default"/>
-        </w:rPr>
-        <w:t>#</w:t>
-      </w:r>
-      <w:r>
-        <w:rPr>
-          <w:rFonts w:hint="eastAsia"/>
-        </w:rPr>
-        <w:t>/usr/lib/systemd/system/</w:t>
-      </w:r>
-      <w:r>
-        <w:rPr>
-          <w:rFonts w:hint="default"/>
-        </w:rPr>
-        <w:t>目录里面存放有所有systemctl 能启动的程序配置文件</w:t>
+          <w:rFonts w:hint="eastAsia"/>
+        </w:rPr>
+        <w:t>[root@web1 ~]# vim /var/svn/project/conf/svnserve.conf</w:t>
       </w:r>
     </w:p>
     <w:p>
@@ -48077,6 +48265,564 @@
           <w:rFonts w:hint="eastAsia"/>
         </w:rPr>
       </w:pPr>
+      <w:r>
+        <w:rPr>
+          <w:rFonts w:hint="eastAsia"/>
+        </w:rPr>
+        <w:t>[general]</w:t>
+      </w:r>
+    </w:p>
+    <w:p>
+      <w:pPr>
+        <w:widowControl w:val="0"/>
+        <w:numPr>
+          <w:ilvl w:val="0"/>
+          <w:numId w:val="0"/>
+        </w:numPr>
+        <w:tabs>
+          <w:tab w:val="clear" w:pos="420"/>
+          <w:tab w:val="clear" w:pos="425"/>
+          <w:tab w:val="clear" w:pos="720"/>
+        </w:tabs>
+        <w:jc w:val="both"/>
+        <w:rPr>
+          <w:rFonts w:hint="eastAsia"/>
+        </w:rPr>
+      </w:pPr>
+      <w:r>
+        <w:rPr>
+          <w:rFonts w:hint="eastAsia"/>
+        </w:rPr>
+        <w:t>### These options control access to the repository for unauthenticated</w:t>
+      </w:r>
+    </w:p>
+    <w:p>
+      <w:pPr>
+        <w:widowControl w:val="0"/>
+        <w:numPr>
+          <w:ilvl w:val="0"/>
+          <w:numId w:val="0"/>
+        </w:numPr>
+        <w:tabs>
+          <w:tab w:val="clear" w:pos="420"/>
+          <w:tab w:val="clear" w:pos="425"/>
+          <w:tab w:val="clear" w:pos="720"/>
+        </w:tabs>
+        <w:jc w:val="both"/>
+        <w:rPr>
+          <w:rFonts w:hint="eastAsia"/>
+        </w:rPr>
+      </w:pPr>
+      <w:r>
+        <w:rPr>
+          <w:rFonts w:hint="eastAsia"/>
+        </w:rPr>
+        <w:t>### and authenticated users.  Valid values are "write", "read",</w:t>
+      </w:r>
+    </w:p>
+    <w:p>
+      <w:pPr>
+        <w:widowControl w:val="0"/>
+        <w:numPr>
+          <w:ilvl w:val="0"/>
+          <w:numId w:val="0"/>
+        </w:numPr>
+        <w:tabs>
+          <w:tab w:val="clear" w:pos="420"/>
+          <w:tab w:val="clear" w:pos="425"/>
+          <w:tab w:val="clear" w:pos="720"/>
+        </w:tabs>
+        <w:jc w:val="both"/>
+        <w:rPr>
+          <w:rFonts w:hint="eastAsia"/>
+        </w:rPr>
+      </w:pPr>
+      <w:r>
+        <w:rPr>
+          <w:rFonts w:hint="eastAsia"/>
+        </w:rPr>
+        <w:t>### and "none".  The sample settings below are the defaults.</w:t>
+      </w:r>
+    </w:p>
+    <w:p>
+      <w:pPr>
+        <w:widowControl w:val="0"/>
+        <w:numPr>
+          <w:ilvl w:val="0"/>
+          <w:numId w:val="0"/>
+        </w:numPr>
+        <w:tabs>
+          <w:tab w:val="clear" w:pos="420"/>
+          <w:tab w:val="clear" w:pos="425"/>
+          <w:tab w:val="clear" w:pos="720"/>
+        </w:tabs>
+        <w:jc w:val="both"/>
+        <w:rPr>
+          <w:rFonts w:hint="eastAsia"/>
+        </w:rPr>
+      </w:pPr>
+      <w:r>
+        <w:rPr>
+          <w:rFonts w:hint="eastAsia"/>
+        </w:rPr>
+        <w:t>anon-access = none</w:t>
+      </w:r>
+    </w:p>
+    <w:p>
+      <w:pPr>
+        <w:widowControl w:val="0"/>
+        <w:numPr>
+          <w:ilvl w:val="0"/>
+          <w:numId w:val="0"/>
+        </w:numPr>
+        <w:tabs>
+          <w:tab w:val="clear" w:pos="420"/>
+          <w:tab w:val="clear" w:pos="425"/>
+          <w:tab w:val="clear" w:pos="720"/>
+        </w:tabs>
+        <w:jc w:val="both"/>
+        <w:rPr>
+          <w:rFonts w:hint="eastAsia"/>
+        </w:rPr>
+      </w:pPr>
+      <w:r>
+        <w:rPr>
+          <w:rFonts w:hint="eastAsia"/>
+        </w:rPr>
+        <w:t>//19行，匿名无任何权限</w:t>
+      </w:r>
+    </w:p>
+    <w:p>
+      <w:pPr>
+        <w:widowControl w:val="0"/>
+        <w:numPr>
+          <w:ilvl w:val="0"/>
+          <w:numId w:val="0"/>
+        </w:numPr>
+        <w:tabs>
+          <w:tab w:val="clear" w:pos="420"/>
+          <w:tab w:val="clear" w:pos="425"/>
+          <w:tab w:val="clear" w:pos="720"/>
+        </w:tabs>
+        <w:jc w:val="both"/>
+        <w:rPr>
+          <w:rFonts w:hint="eastAsia"/>
+        </w:rPr>
+      </w:pPr>
+      <w:r>
+        <w:rPr>
+          <w:rFonts w:hint="eastAsia"/>
+        </w:rPr>
+        <w:t>auth-access = write</w:t>
+      </w:r>
+    </w:p>
+    <w:p>
+      <w:pPr>
+        <w:widowControl w:val="0"/>
+        <w:numPr>
+          <w:ilvl w:val="0"/>
+          <w:numId w:val="0"/>
+        </w:numPr>
+        <w:tabs>
+          <w:tab w:val="clear" w:pos="420"/>
+          <w:tab w:val="clear" w:pos="425"/>
+          <w:tab w:val="clear" w:pos="720"/>
+        </w:tabs>
+        <w:jc w:val="both"/>
+        <w:rPr>
+          <w:rFonts w:hint="eastAsia"/>
+        </w:rPr>
+      </w:pPr>
+      <w:r>
+        <w:rPr>
+          <w:rFonts w:hint="eastAsia"/>
+        </w:rPr>
+        <w:t>//20行，有效账户</w:t>
+      </w:r>
+      <w:r>
+        <w:rPr>
+          <w:rFonts w:hint="default"/>
+        </w:rPr>
+        <w:t>可读</w:t>
+      </w:r>
+      <w:r>
+        <w:rPr>
+          <w:rFonts w:hint="eastAsia"/>
+        </w:rPr>
+        <w:t>可写</w:t>
+      </w:r>
+    </w:p>
+    <w:p>
+      <w:pPr>
+        <w:widowControl w:val="0"/>
+        <w:numPr>
+          <w:ilvl w:val="0"/>
+          <w:numId w:val="0"/>
+        </w:numPr>
+        <w:tabs>
+          <w:tab w:val="clear" w:pos="420"/>
+          <w:tab w:val="clear" w:pos="425"/>
+          <w:tab w:val="clear" w:pos="720"/>
+        </w:tabs>
+        <w:jc w:val="both"/>
+        <w:rPr>
+          <w:rFonts w:hint="eastAsia"/>
+        </w:rPr>
+      </w:pPr>
+      <w:r>
+        <w:rPr>
+          <w:rFonts w:hint="eastAsia"/>
+        </w:rPr>
+        <w:t>password-db = passwd</w:t>
+      </w:r>
+    </w:p>
+    <w:p>
+      <w:pPr>
+        <w:widowControl w:val="0"/>
+        <w:numPr>
+          <w:ilvl w:val="0"/>
+          <w:numId w:val="0"/>
+        </w:numPr>
+        <w:tabs>
+          <w:tab w:val="clear" w:pos="420"/>
+          <w:tab w:val="clear" w:pos="425"/>
+          <w:tab w:val="clear" w:pos="720"/>
+        </w:tabs>
+        <w:jc w:val="both"/>
+        <w:rPr>
+          <w:rFonts w:hint="eastAsia"/>
+        </w:rPr>
+      </w:pPr>
+      <w:r>
+        <w:rPr>
+          <w:rFonts w:hint="eastAsia"/>
+        </w:rPr>
+        <w:t>//27行，</w:t>
+      </w:r>
+      <w:r>
+        <w:rPr>
+          <w:rFonts w:hint="default"/>
+        </w:rPr>
+        <w:t>指定</w:t>
+      </w:r>
+      <w:r>
+        <w:rPr>
+          <w:rFonts w:hint="eastAsia"/>
+        </w:rPr>
+        <w:t>密码文件</w:t>
+      </w:r>
+    </w:p>
+    <w:p>
+      <w:pPr>
+        <w:widowControl w:val="0"/>
+        <w:numPr>
+          <w:ilvl w:val="0"/>
+          <w:numId w:val="0"/>
+        </w:numPr>
+        <w:tabs>
+          <w:tab w:val="clear" w:pos="420"/>
+          <w:tab w:val="clear" w:pos="425"/>
+          <w:tab w:val="clear" w:pos="720"/>
+        </w:tabs>
+        <w:jc w:val="both"/>
+        <w:rPr>
+          <w:rFonts w:hint="eastAsia"/>
+        </w:rPr>
+      </w:pPr>
+      <w:r>
+        <w:rPr>
+          <w:rFonts w:hint="eastAsia"/>
+        </w:rPr>
+        <w:t>authz-db = authz</w:t>
+      </w:r>
+    </w:p>
+    <w:p>
+      <w:pPr>
+        <w:widowControl w:val="0"/>
+        <w:numPr>
+          <w:ilvl w:val="0"/>
+          <w:numId w:val="0"/>
+        </w:numPr>
+        <w:tabs>
+          <w:tab w:val="clear" w:pos="420"/>
+          <w:tab w:val="clear" w:pos="425"/>
+          <w:tab w:val="clear" w:pos="720"/>
+        </w:tabs>
+        <w:jc w:val="both"/>
+        <w:rPr>
+          <w:rFonts w:hint="eastAsia"/>
+        </w:rPr>
+      </w:pPr>
+      <w:r>
+        <w:rPr>
+          <w:rFonts w:hint="eastAsia"/>
+        </w:rPr>
+        <w:t>//34行，ACL访问控制列表文件</w:t>
+      </w:r>
+    </w:p>
+    <w:p>
+      <w:pPr>
+        <w:widowControl w:val="0"/>
+        <w:numPr>
+          <w:ilvl w:val="0"/>
+          <w:numId w:val="0"/>
+        </w:numPr>
+        <w:tabs>
+          <w:tab w:val="clear" w:pos="420"/>
+          <w:tab w:val="clear" w:pos="425"/>
+          <w:tab w:val="clear" w:pos="720"/>
+        </w:tabs>
+        <w:jc w:val="both"/>
+        <w:rPr>
+          <w:rFonts w:hint="eastAsia"/>
+        </w:rPr>
+      </w:pPr>
+      <w:r>
+        <w:rPr>
+          <w:rFonts w:hint="eastAsia"/>
+        </w:rPr>
+        <w:t xml:space="preserve">[root@web1 ~]# vim /var/svn/project/conf/passwd </w:t>
+      </w:r>
+    </w:p>
+    <w:p>
+      <w:pPr>
+        <w:widowControl w:val="0"/>
+        <w:numPr>
+          <w:ilvl w:val="0"/>
+          <w:numId w:val="0"/>
+        </w:numPr>
+        <w:tabs>
+          <w:tab w:val="clear" w:pos="420"/>
+          <w:tab w:val="clear" w:pos="425"/>
+          <w:tab w:val="clear" w:pos="720"/>
+        </w:tabs>
+        <w:jc w:val="both"/>
+        <w:rPr>
+          <w:rFonts w:hint="eastAsia"/>
+        </w:rPr>
+      </w:pPr>
+      <w:r>
+        <w:rPr>
+          <w:rFonts w:hint="eastAsia"/>
+        </w:rPr>
+        <w:t>… …</w:t>
+      </w:r>
+    </w:p>
+    <w:p>
+      <w:pPr>
+        <w:widowControl w:val="0"/>
+        <w:numPr>
+          <w:ilvl w:val="0"/>
+          <w:numId w:val="0"/>
+        </w:numPr>
+        <w:tabs>
+          <w:tab w:val="clear" w:pos="420"/>
+          <w:tab w:val="clear" w:pos="425"/>
+          <w:tab w:val="clear" w:pos="720"/>
+        </w:tabs>
+        <w:jc w:val="both"/>
+        <w:rPr>
+          <w:rFonts w:hint="eastAsia"/>
+        </w:rPr>
+      </w:pPr>
+      <w:r>
+        <w:rPr>
+          <w:rFonts w:hint="eastAsia"/>
+        </w:rPr>
+        <w:t>[users]</w:t>
+      </w:r>
+    </w:p>
+    <w:p>
+      <w:pPr>
+        <w:widowControl w:val="0"/>
+        <w:numPr>
+          <w:ilvl w:val="0"/>
+          <w:numId w:val="0"/>
+        </w:numPr>
+        <w:tabs>
+          <w:tab w:val="clear" w:pos="420"/>
+          <w:tab w:val="clear" w:pos="425"/>
+          <w:tab w:val="clear" w:pos="720"/>
+        </w:tabs>
+        <w:jc w:val="both"/>
+        <w:rPr>
+          <w:rFonts w:hint="eastAsia"/>
+        </w:rPr>
+      </w:pPr>
+      <w:r>
+        <w:rPr>
+          <w:rFonts w:hint="eastAsia"/>
+        </w:rPr>
+        <w:t>harry = 123456</w:t>
+      </w:r>
+    </w:p>
+    <w:p>
+      <w:pPr>
+        <w:widowControl w:val="0"/>
+        <w:numPr>
+          <w:ilvl w:val="0"/>
+          <w:numId w:val="0"/>
+        </w:numPr>
+        <w:tabs>
+          <w:tab w:val="clear" w:pos="420"/>
+          <w:tab w:val="clear" w:pos="425"/>
+          <w:tab w:val="clear" w:pos="720"/>
+        </w:tabs>
+        <w:jc w:val="both"/>
+        <w:rPr>
+          <w:rFonts w:hint="eastAsia"/>
+        </w:rPr>
+      </w:pPr>
+      <w:r>
+        <w:rPr>
+          <w:rFonts w:hint="eastAsia"/>
+        </w:rPr>
+        <w:t>//用户名和密码</w:t>
+      </w:r>
+    </w:p>
+    <w:p>
+      <w:pPr>
+        <w:widowControl w:val="0"/>
+        <w:numPr>
+          <w:ilvl w:val="0"/>
+          <w:numId w:val="0"/>
+        </w:numPr>
+        <w:tabs>
+          <w:tab w:val="clear" w:pos="420"/>
+          <w:tab w:val="clear" w:pos="425"/>
+          <w:tab w:val="clear" w:pos="720"/>
+        </w:tabs>
+        <w:jc w:val="both"/>
+        <w:rPr>
+          <w:rFonts w:hint="eastAsia"/>
+        </w:rPr>
+      </w:pPr>
+      <w:r>
+        <w:rPr>
+          <w:rFonts w:hint="eastAsia"/>
+        </w:rPr>
+        <w:t>tom = 123456</w:t>
+      </w:r>
+    </w:p>
+    <w:p>
+      <w:pPr>
+        <w:widowControl w:val="0"/>
+        <w:numPr>
+          <w:ilvl w:val="0"/>
+          <w:numId w:val="0"/>
+        </w:numPr>
+        <w:tabs>
+          <w:tab w:val="clear" w:pos="420"/>
+          <w:tab w:val="clear" w:pos="425"/>
+          <w:tab w:val="clear" w:pos="720"/>
+        </w:tabs>
+        <w:jc w:val="both"/>
+        <w:rPr>
+          <w:rFonts w:hint="eastAsia"/>
+        </w:rPr>
+      </w:pPr>
+      <w:r>
+        <w:rPr>
+          <w:rFonts w:hint="eastAsia"/>
+        </w:rPr>
+        <w:t>//用户名和密码</w:t>
+      </w:r>
+    </w:p>
+    <w:p>
+      <w:pPr>
+        <w:widowControl w:val="0"/>
+        <w:numPr>
+          <w:ilvl w:val="0"/>
+          <w:numId w:val="0"/>
+        </w:numPr>
+        <w:tabs>
+          <w:tab w:val="clear" w:pos="420"/>
+          <w:tab w:val="clear" w:pos="425"/>
+          <w:tab w:val="clear" w:pos="720"/>
+        </w:tabs>
+        <w:jc w:val="both"/>
+        <w:rPr>
+          <w:rFonts w:hint="eastAsia"/>
+        </w:rPr>
+      </w:pPr>
+      <w:r>
+        <w:rPr>
+          <w:rFonts w:hint="eastAsia"/>
+        </w:rPr>
+        <w:t xml:space="preserve">[root@web1 ~]# cat /var/svn/project/conf/authz </w:t>
+      </w:r>
+    </w:p>
+    <w:p>
+      <w:pPr>
+        <w:widowControl w:val="0"/>
+        <w:numPr>
+          <w:ilvl w:val="0"/>
+          <w:numId w:val="0"/>
+        </w:numPr>
+        <w:tabs>
+          <w:tab w:val="clear" w:pos="420"/>
+          <w:tab w:val="clear" w:pos="425"/>
+          <w:tab w:val="clear" w:pos="720"/>
+        </w:tabs>
+        <w:jc w:val="both"/>
+        <w:rPr>
+          <w:rFonts w:hint="eastAsia"/>
+        </w:rPr>
+      </w:pPr>
+      <w:r>
+        <w:rPr>
+          <w:rFonts w:hint="eastAsia"/>
+        </w:rPr>
+        <w:t>[/]                                //定义ACL访问控制</w:t>
+      </w:r>
+    </w:p>
+    <w:p>
+      <w:pPr>
+        <w:widowControl w:val="0"/>
+        <w:numPr>
+          <w:ilvl w:val="0"/>
+          <w:numId w:val="0"/>
+        </w:numPr>
+        <w:tabs>
+          <w:tab w:val="clear" w:pos="420"/>
+          <w:tab w:val="clear" w:pos="425"/>
+          <w:tab w:val="clear" w:pos="720"/>
+        </w:tabs>
+        <w:jc w:val="both"/>
+        <w:rPr>
+          <w:rFonts w:hint="eastAsia"/>
+        </w:rPr>
+      </w:pPr>
+      <w:r>
+        <w:rPr>
+          <w:rFonts w:hint="eastAsia"/>
+        </w:rPr>
+        <w:t>harry = rw                        //用户对项目根路径可读可写</w:t>
+      </w:r>
+    </w:p>
+    <w:p>
+      <w:pPr>
+        <w:widowControl w:val="0"/>
+        <w:numPr>
+          <w:ilvl w:val="0"/>
+          <w:numId w:val="0"/>
+        </w:numPr>
+        <w:tabs>
+          <w:tab w:val="clear" w:pos="420"/>
+          <w:tab w:val="clear" w:pos="425"/>
+          <w:tab w:val="clear" w:pos="720"/>
+        </w:tabs>
+        <w:jc w:val="both"/>
+        <w:rPr>
+          <w:rFonts w:hint="eastAsia"/>
+        </w:rPr>
+      </w:pPr>
+      <w:r>
+        <w:rPr>
+          <w:rFonts w:hint="eastAsia"/>
+        </w:rPr>
+        <w:t>tom = rw</w:t>
+      </w:r>
     </w:p>
     <w:p>
       <w:pPr>
@@ -48087,9 +48833,9 @@
       </w:pPr>
       <w:r>
         <w:rPr>
-          <w:rFonts w:hint="eastAsia"/>
-        </w:rPr>
-        <w:t>4）修改配置文件，创建账户与密码</w:t>
+          <w:rFonts w:hint="default"/>
+        </w:rPr>
+        <w:t>备注:权限根目录</w:t>
       </w:r>
     </w:p>
     <w:p>
@@ -48106,20 +48852,14 @@
         </w:tabs>
         <w:jc w:val="both"/>
         <w:rPr>
-          <w:rFonts w:hint="eastAsia"/>
-        </w:rPr>
-      </w:pPr>
-      <w:r>
-        <w:rPr>
-          <w:rFonts w:hint="eastAsia"/>
-        </w:rPr>
-        <w:t>所有配置文件，要求顶头写，开头不要有空格。</w:t>
-      </w:r>
-      <w:r>
-        <w:rPr>
-          <w:rFonts w:hint="default"/>
-        </w:rPr>
-        <w:t>有三个文件需要修改</w:t>
+          <w:rFonts w:hint="default"/>
+        </w:rPr>
+      </w:pPr>
+      <w:r>
+        <w:rPr>
+          <w:rFonts w:hint="default"/>
+        </w:rPr>
+        <w:t>[/] 根是指 /var/svn/project目录    第3步中,本地导入初始化数据的的目录,</w:t>
       </w:r>
     </w:p>
     <w:p>
@@ -48136,734 +48876,6 @@
         </w:tabs>
         <w:jc w:val="both"/>
         <w:rPr>
-          <w:rFonts w:hint="eastAsia"/>
-        </w:rPr>
-      </w:pPr>
-      <w:r>
-        <w:rPr>
-          <w:rFonts w:hint="eastAsia"/>
-        </w:rPr>
-        <w:t>[root@Web1111 ~]# cd /var/svn/project/conf/</w:t>
-      </w:r>
-    </w:p>
-    <w:p>
-      <w:pPr>
-        <w:widowControl w:val="0"/>
-        <w:numPr>
-          <w:ilvl w:val="0"/>
-          <w:numId w:val="0"/>
-        </w:numPr>
-        <w:tabs>
-          <w:tab w:val="clear" w:pos="420"/>
-          <w:tab w:val="clear" w:pos="425"/>
-          <w:tab w:val="clear" w:pos="720"/>
-        </w:tabs>
-        <w:jc w:val="both"/>
-        <w:rPr>
-          <w:rFonts w:hint="eastAsia"/>
-        </w:rPr>
-      </w:pPr>
-      <w:r>
-        <w:rPr>
-          <w:rFonts w:hint="eastAsia"/>
-        </w:rPr>
-        <w:t>[root@Web1111 conf]# ls</w:t>
-      </w:r>
-    </w:p>
-    <w:p>
-      <w:pPr>
-        <w:widowControl w:val="0"/>
-        <w:numPr>
-          <w:ilvl w:val="0"/>
-          <w:numId w:val="0"/>
-        </w:numPr>
-        <w:tabs>
-          <w:tab w:val="clear" w:pos="420"/>
-          <w:tab w:val="clear" w:pos="425"/>
-          <w:tab w:val="clear" w:pos="720"/>
-        </w:tabs>
-        <w:jc w:val="both"/>
-        <w:rPr>
-          <w:rFonts w:hint="eastAsia"/>
-        </w:rPr>
-      </w:pPr>
-      <w:r>
-        <w:rPr>
-          <w:rFonts w:hint="eastAsia"/>
-        </w:rPr>
-        <w:t>authz  passwd  svnserve.conf</w:t>
-      </w:r>
-    </w:p>
-    <w:p>
-      <w:pPr>
-        <w:widowControl w:val="0"/>
-        <w:numPr>
-          <w:ilvl w:val="0"/>
-          <w:numId w:val="0"/>
-        </w:numPr>
-        <w:tabs>
-          <w:tab w:val="clear" w:pos="420"/>
-          <w:tab w:val="clear" w:pos="425"/>
-          <w:tab w:val="clear" w:pos="720"/>
-        </w:tabs>
-        <w:jc w:val="both"/>
-        <w:rPr>
-          <w:rFonts w:hint="eastAsia"/>
-        </w:rPr>
-      </w:pPr>
-    </w:p>
-    <w:p>
-      <w:pPr>
-        <w:widowControl w:val="0"/>
-        <w:numPr>
-          <w:ilvl w:val="0"/>
-          <w:numId w:val="0"/>
-        </w:numPr>
-        <w:tabs>
-          <w:tab w:val="clear" w:pos="420"/>
-          <w:tab w:val="clear" w:pos="425"/>
-          <w:tab w:val="clear" w:pos="720"/>
-        </w:tabs>
-        <w:jc w:val="both"/>
-        <w:rPr>
-          <w:rFonts w:hint="eastAsia"/>
-        </w:rPr>
-      </w:pPr>
-      <w:r>
-        <w:rPr>
-          <w:rFonts w:hint="eastAsia"/>
-        </w:rPr>
-        <w:t>[root@web1 ~]# vim /var/svn/project/conf/svnserve.conf</w:t>
-      </w:r>
-    </w:p>
-    <w:p>
-      <w:pPr>
-        <w:widowControl w:val="0"/>
-        <w:numPr>
-          <w:ilvl w:val="0"/>
-          <w:numId w:val="0"/>
-        </w:numPr>
-        <w:tabs>
-          <w:tab w:val="clear" w:pos="420"/>
-          <w:tab w:val="clear" w:pos="425"/>
-          <w:tab w:val="clear" w:pos="720"/>
-        </w:tabs>
-        <w:jc w:val="both"/>
-        <w:rPr>
-          <w:rFonts w:hint="eastAsia"/>
-        </w:rPr>
-      </w:pPr>
-      <w:r>
-        <w:rPr>
-          <w:rFonts w:hint="eastAsia"/>
-        </w:rPr>
-        <w:t>[general]</w:t>
-      </w:r>
-    </w:p>
-    <w:p>
-      <w:pPr>
-        <w:widowControl w:val="0"/>
-        <w:numPr>
-          <w:ilvl w:val="0"/>
-          <w:numId w:val="0"/>
-        </w:numPr>
-        <w:tabs>
-          <w:tab w:val="clear" w:pos="420"/>
-          <w:tab w:val="clear" w:pos="425"/>
-          <w:tab w:val="clear" w:pos="720"/>
-        </w:tabs>
-        <w:jc w:val="both"/>
-        <w:rPr>
-          <w:rFonts w:hint="eastAsia"/>
-        </w:rPr>
-      </w:pPr>
-      <w:r>
-        <w:rPr>
-          <w:rFonts w:hint="eastAsia"/>
-        </w:rPr>
-        <w:t>### These options control access to the repository for unauthenticated</w:t>
-      </w:r>
-    </w:p>
-    <w:p>
-      <w:pPr>
-        <w:widowControl w:val="0"/>
-        <w:numPr>
-          <w:ilvl w:val="0"/>
-          <w:numId w:val="0"/>
-        </w:numPr>
-        <w:tabs>
-          <w:tab w:val="clear" w:pos="420"/>
-          <w:tab w:val="clear" w:pos="425"/>
-          <w:tab w:val="clear" w:pos="720"/>
-        </w:tabs>
-        <w:jc w:val="both"/>
-        <w:rPr>
-          <w:rFonts w:hint="eastAsia"/>
-        </w:rPr>
-      </w:pPr>
-      <w:r>
-        <w:rPr>
-          <w:rFonts w:hint="eastAsia"/>
-        </w:rPr>
-        <w:t>### and authenticated users.  Valid values are "write", "read",</w:t>
-      </w:r>
-    </w:p>
-    <w:p>
-      <w:pPr>
-        <w:widowControl w:val="0"/>
-        <w:numPr>
-          <w:ilvl w:val="0"/>
-          <w:numId w:val="0"/>
-        </w:numPr>
-        <w:tabs>
-          <w:tab w:val="clear" w:pos="420"/>
-          <w:tab w:val="clear" w:pos="425"/>
-          <w:tab w:val="clear" w:pos="720"/>
-        </w:tabs>
-        <w:jc w:val="both"/>
-        <w:rPr>
-          <w:rFonts w:hint="eastAsia"/>
-        </w:rPr>
-      </w:pPr>
-      <w:r>
-        <w:rPr>
-          <w:rFonts w:hint="eastAsia"/>
-        </w:rPr>
-        <w:t>### and "none".  The sample settings below are the defaults.</w:t>
-      </w:r>
-    </w:p>
-    <w:p>
-      <w:pPr>
-        <w:widowControl w:val="0"/>
-        <w:numPr>
-          <w:ilvl w:val="0"/>
-          <w:numId w:val="0"/>
-        </w:numPr>
-        <w:tabs>
-          <w:tab w:val="clear" w:pos="420"/>
-          <w:tab w:val="clear" w:pos="425"/>
-          <w:tab w:val="clear" w:pos="720"/>
-        </w:tabs>
-        <w:jc w:val="both"/>
-        <w:rPr>
-          <w:rFonts w:hint="eastAsia"/>
-        </w:rPr>
-      </w:pPr>
-      <w:r>
-        <w:rPr>
-          <w:rFonts w:hint="eastAsia"/>
-        </w:rPr>
-        <w:t>anon-access = none</w:t>
-      </w:r>
-    </w:p>
-    <w:p>
-      <w:pPr>
-        <w:widowControl w:val="0"/>
-        <w:numPr>
-          <w:ilvl w:val="0"/>
-          <w:numId w:val="0"/>
-        </w:numPr>
-        <w:tabs>
-          <w:tab w:val="clear" w:pos="420"/>
-          <w:tab w:val="clear" w:pos="425"/>
-          <w:tab w:val="clear" w:pos="720"/>
-        </w:tabs>
-        <w:jc w:val="both"/>
-        <w:rPr>
-          <w:rFonts w:hint="eastAsia"/>
-        </w:rPr>
-      </w:pPr>
-      <w:r>
-        <w:rPr>
-          <w:rFonts w:hint="eastAsia"/>
-        </w:rPr>
-        <w:t>//19行，匿名无任何权限</w:t>
-      </w:r>
-    </w:p>
-    <w:p>
-      <w:pPr>
-        <w:widowControl w:val="0"/>
-        <w:numPr>
-          <w:ilvl w:val="0"/>
-          <w:numId w:val="0"/>
-        </w:numPr>
-        <w:tabs>
-          <w:tab w:val="clear" w:pos="420"/>
-          <w:tab w:val="clear" w:pos="425"/>
-          <w:tab w:val="clear" w:pos="720"/>
-        </w:tabs>
-        <w:jc w:val="both"/>
-        <w:rPr>
-          <w:rFonts w:hint="eastAsia"/>
-        </w:rPr>
-      </w:pPr>
-      <w:r>
-        <w:rPr>
-          <w:rFonts w:hint="eastAsia"/>
-        </w:rPr>
-        <w:t>auth-access = write</w:t>
-      </w:r>
-    </w:p>
-    <w:p>
-      <w:pPr>
-        <w:widowControl w:val="0"/>
-        <w:numPr>
-          <w:ilvl w:val="0"/>
-          <w:numId w:val="0"/>
-        </w:numPr>
-        <w:tabs>
-          <w:tab w:val="clear" w:pos="420"/>
-          <w:tab w:val="clear" w:pos="425"/>
-          <w:tab w:val="clear" w:pos="720"/>
-        </w:tabs>
-        <w:jc w:val="both"/>
-        <w:rPr>
-          <w:rFonts w:hint="eastAsia"/>
-        </w:rPr>
-      </w:pPr>
-      <w:r>
-        <w:rPr>
-          <w:rFonts w:hint="eastAsia"/>
-        </w:rPr>
-        <w:t>//20行，有效账户</w:t>
-      </w:r>
-      <w:r>
-        <w:rPr>
-          <w:rFonts w:hint="default"/>
-        </w:rPr>
-        <w:t>可读</w:t>
-      </w:r>
-      <w:r>
-        <w:rPr>
-          <w:rFonts w:hint="eastAsia"/>
-        </w:rPr>
-        <w:t>可写</w:t>
-      </w:r>
-    </w:p>
-    <w:p>
-      <w:pPr>
-        <w:widowControl w:val="0"/>
-        <w:numPr>
-          <w:ilvl w:val="0"/>
-          <w:numId w:val="0"/>
-        </w:numPr>
-        <w:tabs>
-          <w:tab w:val="clear" w:pos="420"/>
-          <w:tab w:val="clear" w:pos="425"/>
-          <w:tab w:val="clear" w:pos="720"/>
-        </w:tabs>
-        <w:jc w:val="both"/>
-        <w:rPr>
-          <w:rFonts w:hint="eastAsia"/>
-        </w:rPr>
-      </w:pPr>
-      <w:r>
-        <w:rPr>
-          <w:rFonts w:hint="eastAsia"/>
-        </w:rPr>
-        <w:t>password-db = passwd</w:t>
-      </w:r>
-    </w:p>
-    <w:p>
-      <w:pPr>
-        <w:widowControl w:val="0"/>
-        <w:numPr>
-          <w:ilvl w:val="0"/>
-          <w:numId w:val="0"/>
-        </w:numPr>
-        <w:tabs>
-          <w:tab w:val="clear" w:pos="420"/>
-          <w:tab w:val="clear" w:pos="425"/>
-          <w:tab w:val="clear" w:pos="720"/>
-        </w:tabs>
-        <w:jc w:val="both"/>
-        <w:rPr>
-          <w:rFonts w:hint="eastAsia"/>
-        </w:rPr>
-      </w:pPr>
-      <w:r>
-        <w:rPr>
-          <w:rFonts w:hint="eastAsia"/>
-        </w:rPr>
-        <w:t>//27行，</w:t>
-      </w:r>
-      <w:r>
-        <w:rPr>
-          <w:rFonts w:hint="default"/>
-        </w:rPr>
-        <w:t>指定</w:t>
-      </w:r>
-      <w:r>
-        <w:rPr>
-          <w:rFonts w:hint="eastAsia"/>
-        </w:rPr>
-        <w:t>密码文件</w:t>
-      </w:r>
-    </w:p>
-    <w:p>
-      <w:pPr>
-        <w:widowControl w:val="0"/>
-        <w:numPr>
-          <w:ilvl w:val="0"/>
-          <w:numId w:val="0"/>
-        </w:numPr>
-        <w:tabs>
-          <w:tab w:val="clear" w:pos="420"/>
-          <w:tab w:val="clear" w:pos="425"/>
-          <w:tab w:val="clear" w:pos="720"/>
-        </w:tabs>
-        <w:jc w:val="both"/>
-        <w:rPr>
-          <w:rFonts w:hint="eastAsia"/>
-        </w:rPr>
-      </w:pPr>
-      <w:r>
-        <w:rPr>
-          <w:rFonts w:hint="eastAsia"/>
-        </w:rPr>
-        <w:t>authz-db = authz</w:t>
-      </w:r>
-    </w:p>
-    <w:p>
-      <w:pPr>
-        <w:widowControl w:val="0"/>
-        <w:numPr>
-          <w:ilvl w:val="0"/>
-          <w:numId w:val="0"/>
-        </w:numPr>
-        <w:tabs>
-          <w:tab w:val="clear" w:pos="420"/>
-          <w:tab w:val="clear" w:pos="425"/>
-          <w:tab w:val="clear" w:pos="720"/>
-        </w:tabs>
-        <w:jc w:val="both"/>
-        <w:rPr>
-          <w:rFonts w:hint="eastAsia"/>
-        </w:rPr>
-      </w:pPr>
-      <w:r>
-        <w:rPr>
-          <w:rFonts w:hint="eastAsia"/>
-        </w:rPr>
-        <w:t>//34行，ACL访问控制列表文件</w:t>
-      </w:r>
-    </w:p>
-    <w:p>
-      <w:pPr>
-        <w:widowControl w:val="0"/>
-        <w:numPr>
-          <w:ilvl w:val="0"/>
-          <w:numId w:val="0"/>
-        </w:numPr>
-        <w:tabs>
-          <w:tab w:val="clear" w:pos="420"/>
-          <w:tab w:val="clear" w:pos="425"/>
-          <w:tab w:val="clear" w:pos="720"/>
-        </w:tabs>
-        <w:jc w:val="both"/>
-        <w:rPr>
-          <w:rFonts w:hint="eastAsia"/>
-        </w:rPr>
-      </w:pPr>
-      <w:r>
-        <w:rPr>
-          <w:rFonts w:hint="eastAsia"/>
-        </w:rPr>
-        <w:t xml:space="preserve">[root@web1 ~]# vim /var/svn/project/conf/passwd </w:t>
-      </w:r>
-    </w:p>
-    <w:p>
-      <w:pPr>
-        <w:widowControl w:val="0"/>
-        <w:numPr>
-          <w:ilvl w:val="0"/>
-          <w:numId w:val="0"/>
-        </w:numPr>
-        <w:tabs>
-          <w:tab w:val="clear" w:pos="420"/>
-          <w:tab w:val="clear" w:pos="425"/>
-          <w:tab w:val="clear" w:pos="720"/>
-        </w:tabs>
-        <w:jc w:val="both"/>
-        <w:rPr>
-          <w:rFonts w:hint="eastAsia"/>
-        </w:rPr>
-      </w:pPr>
-      <w:r>
-        <w:rPr>
-          <w:rFonts w:hint="eastAsia"/>
-        </w:rPr>
-        <w:t>… …</w:t>
-      </w:r>
-    </w:p>
-    <w:p>
-      <w:pPr>
-        <w:widowControl w:val="0"/>
-        <w:numPr>
-          <w:ilvl w:val="0"/>
-          <w:numId w:val="0"/>
-        </w:numPr>
-        <w:tabs>
-          <w:tab w:val="clear" w:pos="420"/>
-          <w:tab w:val="clear" w:pos="425"/>
-          <w:tab w:val="clear" w:pos="720"/>
-        </w:tabs>
-        <w:jc w:val="both"/>
-        <w:rPr>
-          <w:rFonts w:hint="eastAsia"/>
-        </w:rPr>
-      </w:pPr>
-      <w:r>
-        <w:rPr>
-          <w:rFonts w:hint="eastAsia"/>
-        </w:rPr>
-        <w:t>[users]</w:t>
-      </w:r>
-    </w:p>
-    <w:p>
-      <w:pPr>
-        <w:widowControl w:val="0"/>
-        <w:numPr>
-          <w:ilvl w:val="0"/>
-          <w:numId w:val="0"/>
-        </w:numPr>
-        <w:tabs>
-          <w:tab w:val="clear" w:pos="420"/>
-          <w:tab w:val="clear" w:pos="425"/>
-          <w:tab w:val="clear" w:pos="720"/>
-        </w:tabs>
-        <w:jc w:val="both"/>
-        <w:rPr>
-          <w:rFonts w:hint="eastAsia"/>
-        </w:rPr>
-      </w:pPr>
-      <w:r>
-        <w:rPr>
-          <w:rFonts w:hint="eastAsia"/>
-        </w:rPr>
-        <w:t>harry = 123456</w:t>
-      </w:r>
-    </w:p>
-    <w:p>
-      <w:pPr>
-        <w:widowControl w:val="0"/>
-        <w:numPr>
-          <w:ilvl w:val="0"/>
-          <w:numId w:val="0"/>
-        </w:numPr>
-        <w:tabs>
-          <w:tab w:val="clear" w:pos="420"/>
-          <w:tab w:val="clear" w:pos="425"/>
-          <w:tab w:val="clear" w:pos="720"/>
-        </w:tabs>
-        <w:jc w:val="both"/>
-        <w:rPr>
-          <w:rFonts w:hint="eastAsia"/>
-        </w:rPr>
-      </w:pPr>
-      <w:r>
-        <w:rPr>
-          <w:rFonts w:hint="eastAsia"/>
-        </w:rPr>
-        <w:t>//用户名和密码</w:t>
-      </w:r>
-    </w:p>
-    <w:p>
-      <w:pPr>
-        <w:widowControl w:val="0"/>
-        <w:numPr>
-          <w:ilvl w:val="0"/>
-          <w:numId w:val="0"/>
-        </w:numPr>
-        <w:tabs>
-          <w:tab w:val="clear" w:pos="420"/>
-          <w:tab w:val="clear" w:pos="425"/>
-          <w:tab w:val="clear" w:pos="720"/>
-        </w:tabs>
-        <w:jc w:val="both"/>
-        <w:rPr>
-          <w:rFonts w:hint="eastAsia"/>
-        </w:rPr>
-      </w:pPr>
-      <w:r>
-        <w:rPr>
-          <w:rFonts w:hint="eastAsia"/>
-        </w:rPr>
-        <w:t>tom = 123456</w:t>
-      </w:r>
-    </w:p>
-    <w:p>
-      <w:pPr>
-        <w:widowControl w:val="0"/>
-        <w:numPr>
-          <w:ilvl w:val="0"/>
-          <w:numId w:val="0"/>
-        </w:numPr>
-        <w:tabs>
-          <w:tab w:val="clear" w:pos="420"/>
-          <w:tab w:val="clear" w:pos="425"/>
-          <w:tab w:val="clear" w:pos="720"/>
-        </w:tabs>
-        <w:jc w:val="both"/>
-        <w:rPr>
-          <w:rFonts w:hint="eastAsia"/>
-        </w:rPr>
-      </w:pPr>
-      <w:r>
-        <w:rPr>
-          <w:rFonts w:hint="eastAsia"/>
-        </w:rPr>
-        <w:t>//用户名和密码</w:t>
-      </w:r>
-    </w:p>
-    <w:p>
-      <w:pPr>
-        <w:widowControl w:val="0"/>
-        <w:numPr>
-          <w:ilvl w:val="0"/>
-          <w:numId w:val="0"/>
-        </w:numPr>
-        <w:tabs>
-          <w:tab w:val="clear" w:pos="420"/>
-          <w:tab w:val="clear" w:pos="425"/>
-          <w:tab w:val="clear" w:pos="720"/>
-        </w:tabs>
-        <w:jc w:val="both"/>
-        <w:rPr>
-          <w:rFonts w:hint="eastAsia"/>
-        </w:rPr>
-      </w:pPr>
-      <w:r>
-        <w:rPr>
-          <w:rFonts w:hint="eastAsia"/>
-        </w:rPr>
-        <w:t xml:space="preserve">[root@web1 ~]# cat /var/svn/project/conf/authz </w:t>
-      </w:r>
-    </w:p>
-    <w:p>
-      <w:pPr>
-        <w:widowControl w:val="0"/>
-        <w:numPr>
-          <w:ilvl w:val="0"/>
-          <w:numId w:val="0"/>
-        </w:numPr>
-        <w:tabs>
-          <w:tab w:val="clear" w:pos="420"/>
-          <w:tab w:val="clear" w:pos="425"/>
-          <w:tab w:val="clear" w:pos="720"/>
-        </w:tabs>
-        <w:jc w:val="both"/>
-        <w:rPr>
-          <w:rFonts w:hint="eastAsia"/>
-        </w:rPr>
-      </w:pPr>
-      <w:r>
-        <w:rPr>
-          <w:rFonts w:hint="eastAsia"/>
-        </w:rPr>
-        <w:t>[/]                                //定义ACL访问控制</w:t>
-      </w:r>
-    </w:p>
-    <w:p>
-      <w:pPr>
-        <w:widowControl w:val="0"/>
-        <w:numPr>
-          <w:ilvl w:val="0"/>
-          <w:numId w:val="0"/>
-        </w:numPr>
-        <w:tabs>
-          <w:tab w:val="clear" w:pos="420"/>
-          <w:tab w:val="clear" w:pos="425"/>
-          <w:tab w:val="clear" w:pos="720"/>
-        </w:tabs>
-        <w:jc w:val="both"/>
-        <w:rPr>
-          <w:rFonts w:hint="eastAsia"/>
-        </w:rPr>
-      </w:pPr>
-      <w:r>
-        <w:rPr>
-          <w:rFonts w:hint="eastAsia"/>
-        </w:rPr>
-        <w:t>harry = rw                        //用户对项目根路径可读可写</w:t>
-      </w:r>
-    </w:p>
-    <w:p>
-      <w:pPr>
-        <w:widowControl w:val="0"/>
-        <w:numPr>
-          <w:ilvl w:val="0"/>
-          <w:numId w:val="0"/>
-        </w:numPr>
-        <w:tabs>
-          <w:tab w:val="clear" w:pos="420"/>
-          <w:tab w:val="clear" w:pos="425"/>
-          <w:tab w:val="clear" w:pos="720"/>
-        </w:tabs>
-        <w:jc w:val="both"/>
-        <w:rPr>
-          <w:rFonts w:hint="eastAsia"/>
-        </w:rPr>
-      </w:pPr>
-      <w:r>
-        <w:rPr>
-          <w:rFonts w:hint="eastAsia"/>
-        </w:rPr>
-        <w:t>tom = rw</w:t>
-      </w:r>
-    </w:p>
-    <w:p>
-      <w:pPr>
-        <w:pStyle w:val="4"/>
-        <w:rPr>
-          <w:rFonts w:hint="eastAsia"/>
-        </w:rPr>
-      </w:pPr>
-      <w:r>
-        <w:rPr>
-          <w:rFonts w:hint="default"/>
-        </w:rPr>
-        <w:t>备注:权限根目录</w:t>
-      </w:r>
-    </w:p>
-    <w:p>
-      <w:pPr>
-        <w:widowControl w:val="0"/>
-        <w:numPr>
-          <w:ilvl w:val="0"/>
-          <w:numId w:val="0"/>
-        </w:numPr>
-        <w:tabs>
-          <w:tab w:val="clear" w:pos="420"/>
-          <w:tab w:val="clear" w:pos="425"/>
-          <w:tab w:val="clear" w:pos="720"/>
-        </w:tabs>
-        <w:jc w:val="both"/>
-        <w:rPr>
-          <w:rFonts w:hint="default"/>
-        </w:rPr>
-      </w:pPr>
-      <w:r>
-        <w:rPr>
-          <w:rFonts w:hint="default"/>
-        </w:rPr>
-        <w:t>[/] 根是指 /var/svn/project目录    第3步中,本地导入初始化数据的的目录,</w:t>
-      </w:r>
-    </w:p>
-    <w:p>
-      <w:pPr>
-        <w:widowControl w:val="0"/>
-        <w:numPr>
-          <w:ilvl w:val="0"/>
-          <w:numId w:val="0"/>
-        </w:numPr>
-        <w:tabs>
-          <w:tab w:val="clear" w:pos="420"/>
-          <w:tab w:val="clear" w:pos="425"/>
-          <w:tab w:val="clear" w:pos="720"/>
-        </w:tabs>
-        <w:jc w:val="both"/>
-        <w:rPr>
           <w:rFonts w:hint="default"/>
         </w:rPr>
       </w:pPr>
@@ -48873,24 +48885,6 @@
         </w:rPr>
         <w:t>[/abc] 是指/var/svn/project/abc 目录</w:t>
       </w:r>
-    </w:p>
-    <w:p>
-      <w:pPr>
-        <w:widowControl w:val="0"/>
-        <w:numPr>
-          <w:ilvl w:val="0"/>
-          <w:numId w:val="0"/>
-        </w:numPr>
-        <w:tabs>
-          <w:tab w:val="clear" w:pos="420"/>
-          <w:tab w:val="clear" w:pos="425"/>
-          <w:tab w:val="clear" w:pos="720"/>
-        </w:tabs>
-        <w:jc w:val="both"/>
-        <w:rPr>
-          <w:rFonts w:hint="default"/>
-        </w:rPr>
-      </w:pPr>
     </w:p>
     <w:p>
       <w:pPr>
@@ -49305,6 +49299,34 @@
     </w:p>
     <w:p>
       <w:pPr>
+        <w:pStyle w:val="3"/>
+        <w:rPr>
+          <w:rFonts w:hint="eastAsia"/>
+        </w:rPr>
+      </w:pPr>
+      <w:r>
+        <w:rPr>
+          <w:rFonts w:hint="eastAsia"/>
+        </w:rPr>
+        <w:t>步骤二：客户端测试(192.168.2.200)</w:t>
+      </w:r>
+    </w:p>
+    <w:p>
+      <w:pPr>
+        <w:pStyle w:val="4"/>
+        <w:rPr>
+          <w:rFonts w:hint="eastAsia"/>
+        </w:rPr>
+      </w:pPr>
+      <w:r>
+        <w:rPr>
+          <w:rFonts w:hint="eastAsia"/>
+        </w:rPr>
+        <w:t>1）将服务器上的代码下载到本地</w:t>
+      </w:r>
+    </w:p>
+    <w:p>
+      <w:pPr>
         <w:widowControl w:val="0"/>
         <w:numPr>
           <w:ilvl w:val="0"/>
@@ -49320,6 +49342,12 @@
           <w:rFonts w:hint="eastAsia"/>
         </w:rPr>
       </w:pPr>
+      <w:r>
+        <w:rPr>
+          <w:rFonts w:hint="eastAsia"/>
+        </w:rPr>
+        <w:t>[root@web2 ~]# cd /tmp</w:t>
+      </w:r>
     </w:p>
     <w:p>
       <w:pPr>
@@ -49338,6 +49366,12 @@
           <w:rFonts w:hint="eastAsia"/>
         </w:rPr>
       </w:pPr>
+      <w:r>
+        <w:rPr>
+          <w:rFonts w:hint="eastAsia"/>
+        </w:rPr>
+        <w:t>[root@web2 ~]# svn --username harry --password 123456 \</w:t>
+      </w:r>
     </w:p>
     <w:p>
       <w:pPr>
@@ -49356,6 +49390,12 @@
           <w:rFonts w:hint="eastAsia"/>
         </w:rPr>
       </w:pPr>
+      <w:r>
+        <w:rPr>
+          <w:rFonts w:hint="eastAsia"/>
+        </w:rPr>
+        <w:t xml:space="preserve">co svn://192.168.2.100/ code        </w:t>
+      </w:r>
     </w:p>
     <w:p>
       <w:pPr>
@@ -49374,6 +49414,24 @@
           <w:rFonts w:hint="eastAsia"/>
         </w:rPr>
       </w:pPr>
+      <w:r>
+        <w:rPr>
+          <w:rFonts w:hint="default"/>
+        </w:rPr>
+        <w:t>#</w:t>
+      </w:r>
+      <w:r>
+        <w:rPr>
+          <w:rFonts w:hint="eastAsia"/>
+        </w:rPr>
+        <w:t>建立本地副本,从服务器192.168.2.100上co下载代码到本地code目录</w:t>
+      </w:r>
+      <w:r>
+        <w:rPr>
+          <w:rFonts w:hint="default"/>
+        </w:rPr>
+        <w:t>(code自动新建)</w:t>
+      </w:r>
     </w:p>
     <w:p>
       <w:pPr>
@@ -49392,6 +49450,12 @@
           <w:rFonts w:hint="eastAsia"/>
         </w:rPr>
       </w:pPr>
+      <w:r>
+        <w:rPr>
+          <w:rFonts w:hint="eastAsia"/>
+        </w:rPr>
+        <w:t>//用户名harry,密码123456</w:t>
+      </w:r>
     </w:p>
     <w:p>
       <w:pPr>
@@ -49410,6 +49474,26 @@
           <w:rFonts w:hint="eastAsia"/>
         </w:rPr>
       </w:pPr>
+      <w:r>
+        <w:rPr>
+          <w:rFonts w:hint="eastAsia"/>
+        </w:rPr>
+        <w:t>Store password unencrypted (yes/no)? yes            //提示是否保存密码</w:t>
+      </w:r>
+    </w:p>
+    <w:p>
+      <w:pPr>
+        <w:pStyle w:val="4"/>
+        <w:rPr>
+          <w:rFonts w:hint="eastAsia"/>
+        </w:rPr>
+      </w:pPr>
+      <w:r>
+        <w:rPr>
+          <w:rFonts w:hint="default"/>
+        </w:rPr>
+        <w:t>2) 上传修改过的文件:</w:t>
+      </w:r>
     </w:p>
     <w:p>
       <w:pPr>
@@ -49428,19 +49512,83 @@
           <w:rFonts w:hint="eastAsia"/>
         </w:rPr>
       </w:pPr>
-    </w:p>
-    <w:p>
-      <w:pPr>
-        <w:pStyle w:val="3"/>
-        <w:rPr>
-          <w:rFonts w:hint="eastAsia"/>
-        </w:rPr>
-      </w:pPr>
-      <w:r>
-        <w:rPr>
-          <w:rFonts w:hint="eastAsia"/>
-        </w:rPr>
-        <w:t>步骤二：客户端测试(192.168.2.200)</w:t>
+      <w:r>
+        <w:rPr>
+          <w:rFonts w:hint="eastAsia"/>
+        </w:rPr>
+        <w:t>[root@web2 ~]# cd /tmp/code</w:t>
+      </w:r>
+    </w:p>
+    <w:p>
+      <w:pPr>
+        <w:widowControl w:val="0"/>
+        <w:numPr>
+          <w:ilvl w:val="0"/>
+          <w:numId w:val="0"/>
+        </w:numPr>
+        <w:tabs>
+          <w:tab w:val="clear" w:pos="420"/>
+          <w:tab w:val="clear" w:pos="425"/>
+          <w:tab w:val="clear" w:pos="720"/>
+        </w:tabs>
+        <w:jc w:val="both"/>
+        <w:rPr>
+          <w:rFonts w:hint="eastAsia"/>
+        </w:rPr>
+      </w:pPr>
+      <w:r>
+        <w:rPr>
+          <w:rFonts w:hint="eastAsia"/>
+        </w:rPr>
+        <w:t>[root@web2 code]# ls</w:t>
+      </w:r>
+    </w:p>
+    <w:p>
+      <w:pPr>
+        <w:widowControl w:val="0"/>
+        <w:numPr>
+          <w:ilvl w:val="0"/>
+          <w:numId w:val="0"/>
+        </w:numPr>
+        <w:tabs>
+          <w:tab w:val="clear" w:pos="420"/>
+          <w:tab w:val="clear" w:pos="425"/>
+          <w:tab w:val="clear" w:pos="720"/>
+        </w:tabs>
+        <w:jc w:val="both"/>
+        <w:rPr>
+          <w:rFonts w:hint="eastAsia"/>
+        </w:rPr>
+      </w:pPr>
+      <w:r>
+        <w:rPr>
+          <w:rFonts w:hint="eastAsia"/>
+        </w:rPr>
+        <w:t>[root@web2 code]# vim user.slice              //挑选任意文件修改其内容</w:t>
+      </w:r>
+    </w:p>
+    <w:p>
+      <w:pPr>
+        <w:widowControl w:val="0"/>
+        <w:numPr>
+          <w:ilvl w:val="0"/>
+          <w:numId w:val="0"/>
+        </w:numPr>
+        <w:tabs>
+          <w:tab w:val="clear" w:pos="420"/>
+          <w:tab w:val="clear" w:pos="425"/>
+          <w:tab w:val="clear" w:pos="720"/>
+        </w:tabs>
+        <w:jc w:val="both"/>
+        <w:rPr>
+          <w:rFonts w:hint="eastAsia"/>
+        </w:rPr>
+      </w:pPr>
+      <w:r>
+        <w:rPr>
+          <w:rFonts w:hint="eastAsia"/>
+        </w:rPr>
+        <w:t>[root@web2 code]# svn ci -m "modify user"    //将本地修改的数据同步到服务器</w:t>
       </w:r>
     </w:p>
     <w:p>
@@ -49452,9 +49600,9 @@
       </w:pPr>
       <w:r>
         <w:rPr>
-          <w:rFonts w:hint="eastAsia"/>
-        </w:rPr>
-        <w:t>1）将服务器上的代码下载到本地</w:t>
+          <w:rFonts w:hint="default"/>
+        </w:rPr>
+        <w:t>3) 查看:</w:t>
       </w:r>
     </w:p>
     <w:p>
@@ -49478,7 +49626,7 @@
         <w:rPr>
           <w:rFonts w:hint="eastAsia"/>
         </w:rPr>
-        <w:t>[root@web2 ~]# cd /tmp</w:t>
+        <w:t>[root@web2 code]# svn update                //将服务器上新的数据同步到本地</w:t>
       </w:r>
     </w:p>
     <w:p>
@@ -49502,7 +49650,7 @@
         <w:rPr>
           <w:rFonts w:hint="eastAsia"/>
         </w:rPr>
-        <w:t>[root@web2 ~]# svn --username harry --password 123456 \</w:t>
+        <w:t>[root@web2 code]# svn info     svn://192.168.2.100    //查看版本仓库基本信息</w:t>
       </w:r>
     </w:p>
     <w:p>
@@ -49526,342 +49674,8 @@
         <w:rPr>
           <w:rFonts w:hint="eastAsia"/>
         </w:rPr>
-        <w:t xml:space="preserve">co svn://192.168.2.100/ code        </w:t>
-      </w:r>
-    </w:p>
-    <w:p>
-      <w:pPr>
-        <w:widowControl w:val="0"/>
-        <w:numPr>
-          <w:ilvl w:val="0"/>
-          <w:numId w:val="0"/>
-        </w:numPr>
-        <w:tabs>
-          <w:tab w:val="clear" w:pos="420"/>
-          <w:tab w:val="clear" w:pos="425"/>
-          <w:tab w:val="clear" w:pos="720"/>
-        </w:tabs>
-        <w:jc w:val="both"/>
-        <w:rPr>
-          <w:rFonts w:hint="eastAsia"/>
-        </w:rPr>
-      </w:pPr>
-      <w:r>
-        <w:rPr>
-          <w:rFonts w:hint="default"/>
-        </w:rPr>
-        <w:t>#</w:t>
-      </w:r>
-      <w:r>
-        <w:rPr>
-          <w:rFonts w:hint="eastAsia"/>
-        </w:rPr>
-        <w:t>建立本地副本,从服务器192.168.2.100上co下载代码到本地code目录</w:t>
-      </w:r>
-      <w:r>
-        <w:rPr>
-          <w:rFonts w:hint="default"/>
-        </w:rPr>
-        <w:t>(code自动新建)</w:t>
-      </w:r>
-    </w:p>
-    <w:p>
-      <w:pPr>
-        <w:widowControl w:val="0"/>
-        <w:numPr>
-          <w:ilvl w:val="0"/>
-          <w:numId w:val="0"/>
-        </w:numPr>
-        <w:tabs>
-          <w:tab w:val="clear" w:pos="420"/>
-          <w:tab w:val="clear" w:pos="425"/>
-          <w:tab w:val="clear" w:pos="720"/>
-        </w:tabs>
-        <w:jc w:val="both"/>
-        <w:rPr>
-          <w:rFonts w:hint="eastAsia"/>
-        </w:rPr>
-      </w:pPr>
-      <w:r>
-        <w:rPr>
-          <w:rFonts w:hint="eastAsia"/>
-        </w:rPr>
-        <w:t>//用户名harry,密码123456</w:t>
-      </w:r>
-    </w:p>
-    <w:p>
-      <w:pPr>
-        <w:widowControl w:val="0"/>
-        <w:numPr>
-          <w:ilvl w:val="0"/>
-          <w:numId w:val="0"/>
-        </w:numPr>
-        <w:tabs>
-          <w:tab w:val="clear" w:pos="420"/>
-          <w:tab w:val="clear" w:pos="425"/>
-          <w:tab w:val="clear" w:pos="720"/>
-        </w:tabs>
-        <w:jc w:val="both"/>
-        <w:rPr>
-          <w:rFonts w:hint="eastAsia"/>
-        </w:rPr>
-      </w:pPr>
-      <w:r>
-        <w:rPr>
-          <w:rFonts w:hint="eastAsia"/>
-        </w:rPr>
-        <w:t>Store password unencrypted (yes/no)? yes            //提示是否保存密码</w:t>
-      </w:r>
-    </w:p>
-    <w:p>
-      <w:pPr>
-        <w:widowControl w:val="0"/>
-        <w:numPr>
-          <w:ilvl w:val="0"/>
-          <w:numId w:val="0"/>
-        </w:numPr>
-        <w:tabs>
-          <w:tab w:val="clear" w:pos="420"/>
-          <w:tab w:val="clear" w:pos="425"/>
-          <w:tab w:val="clear" w:pos="720"/>
-        </w:tabs>
-        <w:jc w:val="both"/>
-        <w:rPr>
-          <w:rFonts w:hint="eastAsia"/>
-        </w:rPr>
-      </w:pPr>
-    </w:p>
-    <w:p>
-      <w:pPr>
-        <w:pStyle w:val="4"/>
-        <w:rPr>
-          <w:rFonts w:hint="eastAsia"/>
-        </w:rPr>
-      </w:pPr>
-      <w:r>
-        <w:rPr>
-          <w:rFonts w:hint="default"/>
-        </w:rPr>
-        <w:t>2) 上传修改过的文件:</w:t>
-      </w:r>
-    </w:p>
-    <w:p>
-      <w:pPr>
-        <w:widowControl w:val="0"/>
-        <w:numPr>
-          <w:ilvl w:val="0"/>
-          <w:numId w:val="0"/>
-        </w:numPr>
-        <w:tabs>
-          <w:tab w:val="clear" w:pos="420"/>
-          <w:tab w:val="clear" w:pos="425"/>
-          <w:tab w:val="clear" w:pos="720"/>
-        </w:tabs>
-        <w:jc w:val="both"/>
-        <w:rPr>
-          <w:rFonts w:hint="eastAsia"/>
-        </w:rPr>
-      </w:pPr>
-      <w:r>
-        <w:rPr>
-          <w:rFonts w:hint="eastAsia"/>
-        </w:rPr>
-        <w:t>[root@web2 ~]# cd /tmp/code</w:t>
-      </w:r>
-    </w:p>
-    <w:p>
-      <w:pPr>
-        <w:widowControl w:val="0"/>
-        <w:numPr>
-          <w:ilvl w:val="0"/>
-          <w:numId w:val="0"/>
-        </w:numPr>
-        <w:tabs>
-          <w:tab w:val="clear" w:pos="420"/>
-          <w:tab w:val="clear" w:pos="425"/>
-          <w:tab w:val="clear" w:pos="720"/>
-        </w:tabs>
-        <w:jc w:val="both"/>
-        <w:rPr>
-          <w:rFonts w:hint="eastAsia"/>
-        </w:rPr>
-      </w:pPr>
-      <w:r>
-        <w:rPr>
-          <w:rFonts w:hint="eastAsia"/>
-        </w:rPr>
-        <w:t>[root@web2 code]# ls</w:t>
-      </w:r>
-    </w:p>
-    <w:p>
-      <w:pPr>
-        <w:widowControl w:val="0"/>
-        <w:numPr>
-          <w:ilvl w:val="0"/>
-          <w:numId w:val="0"/>
-        </w:numPr>
-        <w:tabs>
-          <w:tab w:val="clear" w:pos="420"/>
-          <w:tab w:val="clear" w:pos="425"/>
-          <w:tab w:val="clear" w:pos="720"/>
-        </w:tabs>
-        <w:jc w:val="both"/>
-        <w:rPr>
-          <w:rFonts w:hint="eastAsia"/>
-        </w:rPr>
-      </w:pPr>
-      <w:r>
-        <w:rPr>
-          <w:rFonts w:hint="eastAsia"/>
-        </w:rPr>
-        <w:t>[root@web2 code]# vim user.slice              //挑选任意文件修改其内容</w:t>
-      </w:r>
-    </w:p>
-    <w:p>
-      <w:pPr>
-        <w:widowControl w:val="0"/>
-        <w:numPr>
-          <w:ilvl w:val="0"/>
-          <w:numId w:val="0"/>
-        </w:numPr>
-        <w:tabs>
-          <w:tab w:val="clear" w:pos="420"/>
-          <w:tab w:val="clear" w:pos="425"/>
-          <w:tab w:val="clear" w:pos="720"/>
-        </w:tabs>
-        <w:jc w:val="both"/>
-        <w:rPr>
-          <w:rFonts w:hint="eastAsia"/>
-        </w:rPr>
-      </w:pPr>
-      <w:r>
-        <w:rPr>
-          <w:rFonts w:hint="eastAsia"/>
-        </w:rPr>
-        <w:t>[root@web2 code]# svn ci -m "modify user"    //将本地修改的数据同步到服务器</w:t>
-      </w:r>
-    </w:p>
-    <w:p>
-      <w:pPr>
-        <w:widowControl w:val="0"/>
-        <w:numPr>
-          <w:ilvl w:val="0"/>
-          <w:numId w:val="0"/>
-        </w:numPr>
-        <w:tabs>
-          <w:tab w:val="clear" w:pos="420"/>
-          <w:tab w:val="clear" w:pos="425"/>
-          <w:tab w:val="clear" w:pos="720"/>
-        </w:tabs>
-        <w:jc w:val="both"/>
-        <w:rPr>
-          <w:rFonts w:hint="eastAsia"/>
-        </w:rPr>
-      </w:pPr>
-    </w:p>
-    <w:p>
-      <w:pPr>
-        <w:pStyle w:val="4"/>
-        <w:rPr>
-          <w:rFonts w:hint="eastAsia"/>
-        </w:rPr>
-      </w:pPr>
-      <w:r>
-        <w:rPr>
-          <w:rFonts w:hint="default"/>
-        </w:rPr>
-        <w:t>3) 查看:</w:t>
-      </w:r>
-    </w:p>
-    <w:p>
-      <w:pPr>
-        <w:widowControl w:val="0"/>
-        <w:numPr>
-          <w:ilvl w:val="0"/>
-          <w:numId w:val="0"/>
-        </w:numPr>
-        <w:tabs>
-          <w:tab w:val="clear" w:pos="420"/>
-          <w:tab w:val="clear" w:pos="425"/>
-          <w:tab w:val="clear" w:pos="720"/>
-        </w:tabs>
-        <w:jc w:val="both"/>
-        <w:rPr>
-          <w:rFonts w:hint="eastAsia"/>
-        </w:rPr>
-      </w:pPr>
-      <w:r>
-        <w:rPr>
-          <w:rFonts w:hint="eastAsia"/>
-        </w:rPr>
-        <w:t>[root@web2 code]# svn update                //将服务器上新的数据同步到本地</w:t>
-      </w:r>
-    </w:p>
-    <w:p>
-      <w:pPr>
-        <w:widowControl w:val="0"/>
-        <w:numPr>
-          <w:ilvl w:val="0"/>
-          <w:numId w:val="0"/>
-        </w:numPr>
-        <w:tabs>
-          <w:tab w:val="clear" w:pos="420"/>
-          <w:tab w:val="clear" w:pos="425"/>
-          <w:tab w:val="clear" w:pos="720"/>
-        </w:tabs>
-        <w:jc w:val="both"/>
-        <w:rPr>
-          <w:rFonts w:hint="eastAsia"/>
-        </w:rPr>
-      </w:pPr>
-      <w:r>
-        <w:rPr>
-          <w:rFonts w:hint="eastAsia"/>
-        </w:rPr>
-        <w:t>[root@web2 code]# svn info     svn://192.168.2.100    //查看版本仓库基本信息</w:t>
-      </w:r>
-    </w:p>
-    <w:p>
-      <w:pPr>
-        <w:widowControl w:val="0"/>
-        <w:numPr>
-          <w:ilvl w:val="0"/>
-          <w:numId w:val="0"/>
-        </w:numPr>
-        <w:tabs>
-          <w:tab w:val="clear" w:pos="420"/>
-          <w:tab w:val="clear" w:pos="425"/>
-          <w:tab w:val="clear" w:pos="720"/>
-        </w:tabs>
-        <w:jc w:val="both"/>
-        <w:rPr>
-          <w:rFonts w:hint="eastAsia"/>
-        </w:rPr>
-      </w:pPr>
-      <w:r>
-        <w:rPr>
-          <w:rFonts w:hint="eastAsia"/>
-        </w:rPr>
         <w:t>[root@web2 code]# svn log     svn://192.168.2.100    //查看版本仓库的日志</w:t>
       </w:r>
-    </w:p>
-    <w:p>
-      <w:pPr>
-        <w:widowControl w:val="0"/>
-        <w:numPr>
-          <w:ilvl w:val="0"/>
-          <w:numId w:val="0"/>
-        </w:numPr>
-        <w:tabs>
-          <w:tab w:val="clear" w:pos="420"/>
-          <w:tab w:val="clear" w:pos="425"/>
-          <w:tab w:val="clear" w:pos="720"/>
-        </w:tabs>
-        <w:jc w:val="both"/>
-        <w:rPr>
-          <w:rFonts w:hint="eastAsia"/>
-        </w:rPr>
-      </w:pPr>
     </w:p>
     <w:p>
       <w:pPr>
@@ -62191,7 +62005,7 @@
         <w:rPr>
           <w:rFonts w:hint="eastAsia"/>
         </w:rPr>
-        <w:t>[root@proxy ~]#   ping 10.10.10.10</w:t>
+        <w:t>[root@proxy ~]#  ping 10.10.10.10</w:t>
       </w:r>
     </w:p>
     <w:p>
@@ -71489,6 +71303,24 @@
     </w:p>
     <w:p>
       <w:pPr>
+        <w:widowControl w:val="0"/>
+        <w:numPr>
+          <w:ilvl w:val="0"/>
+          <w:numId w:val="0"/>
+        </w:numPr>
+        <w:tabs>
+          <w:tab w:val="clear" w:pos="420"/>
+          <w:tab w:val="clear" w:pos="425"/>
+          <w:tab w:val="clear" w:pos="720"/>
+        </w:tabs>
+        <w:jc w:val="both"/>
+        <w:rPr>
+          <w:rFonts w:hint="eastAsia"/>
+        </w:rPr>
+      </w:pPr>
+    </w:p>
+    <w:p>
+      <w:pPr>
         <w:pStyle w:val="3"/>
         <w:rPr>
           <w:rFonts w:hint="eastAsia"/>
@@ -72225,18 +72057,6 @@
 
 <file path=word/numbering.xml><?xml version="1.0" encoding="utf-8"?>
 <w:numbering xmlns:wpc="http://schemas.microsoft.com/office/word/2010/wordprocessingCanvas" xmlns:mc="http://schemas.openxmlformats.org/markup-compatibility/2006" xmlns:o="urn:schemas-microsoft-com:office:office" xmlns:r="http://schemas.openxmlformats.org/officeDocument/2006/relationships" xmlns:m="http://schemas.openxmlformats.org/officeDocument/2006/math" xmlns:v="urn:schemas-microsoft-com:vml" xmlns:wp14="http://schemas.microsoft.com/office/word/2010/wordprocessingDrawing" xmlns:wp="http://schemas.openxmlformats.org/drawingml/2006/wordprocessingDrawing" xmlns:w10="urn:schemas-microsoft-com:office:word" xmlns:w="http://schemas.openxmlformats.org/wordprocessingml/2006/main" xmlns:w14="http://schemas.microsoft.com/office/word/2010/wordml" xmlns:wpg="http://schemas.microsoft.com/office/word/2010/wordprocessingGroup" xmlns:wpi="http://schemas.microsoft.com/office/word/2010/wordprocessingInk" xmlns:wne="http://schemas.microsoft.com/office/word/2006/wordml" xmlns:wps="http://schemas.microsoft.com/office/word/2010/wordprocessingShape" mc:Ignorable="w14 wp14">
-  <w:abstractNum w:abstractNumId="1548849038">
-    <w:nsid w:val="5C518F8E"/>
-    <w:multiLevelType w:val="singleLevel"/>
-    <w:tmpl w:val="5C518F8E"/>
-    <w:lvl w:ilvl="0" w:tentative="1">
-      <w:start w:val="1"/>
-      <w:numFmt w:val="decimal"/>
-      <w:suff w:val="nothing"/>
-      <w:lvlText w:val="%1）"/>
-      <w:lvlJc w:val="left"/>
-    </w:lvl>
-  </w:abstractNum>
   <w:abstractNum w:abstractNumId="1548412565">
     <w:nsid w:val="5C4AE695"/>
     <w:multiLevelType w:val="singleLevel"/>
@@ -72247,6 +72067,336 @@
       <w:suff w:val="nothing"/>
       <w:lvlText w:val="%1）"/>
       <w:lvlJc w:val="left"/>
+    </w:lvl>
+  </w:abstractNum>
+  <w:abstractNum w:abstractNumId="1548414497">
+    <w:nsid w:val="5C4AEE21"/>
+    <w:multiLevelType w:val="singleLevel"/>
+    <w:tmpl w:val="5C4AEE21"/>
+    <w:lvl w:ilvl="0" w:tentative="1">
+      <w:start w:val="1"/>
+      <w:numFmt w:val="decimal"/>
+      <w:suff w:val="nothing"/>
+      <w:lvlText w:val="%1."/>
+      <w:lvlJc w:val="left"/>
+    </w:lvl>
+  </w:abstractNum>
+  <w:abstractNum w:abstractNumId="1556671089">
+    <w:nsid w:val="5CC8EA71"/>
+    <w:multiLevelType w:val="multilevel"/>
+    <w:tmpl w:val="5CC8EA71"/>
+    <w:lvl w:ilvl="0" w:tentative="1">
+      <w:start w:val="1"/>
+      <w:numFmt w:val="decimal"/>
+      <w:lvlText w:val="%1."/>
+      <w:lvlJc w:val="left"/>
+      <w:pPr>
+        <w:tabs>
+          <w:tab w:val="left" w:pos="720"/>
+        </w:tabs>
+        <w:ind w:left="720" w:hanging="360"/>
+      </w:pPr>
+      <w:rPr>
+        <w:sz w:val="24"/>
+        <w:szCs w:val="24"/>
+      </w:rPr>
+    </w:lvl>
+    <w:lvl w:ilvl="1" w:tentative="1">
+      <w:start w:val="1"/>
+      <w:numFmt w:val="decimal"/>
+      <w:lvlText w:val="%2."/>
+      <w:lvlJc w:val="left"/>
+      <w:pPr>
+        <w:tabs>
+          <w:tab w:val="left" w:pos="1440"/>
+        </w:tabs>
+        <w:ind w:left="1440" w:hanging="360"/>
+      </w:pPr>
+      <w:rPr>
+        <w:sz w:val="24"/>
+        <w:szCs w:val="24"/>
+      </w:rPr>
+    </w:lvl>
+    <w:lvl w:ilvl="2" w:tentative="1">
+      <w:start w:val="1"/>
+      <w:numFmt w:val="decimal"/>
+      <w:lvlText w:val="%3."/>
+      <w:lvlJc w:val="left"/>
+      <w:pPr>
+        <w:tabs>
+          <w:tab w:val="left" w:pos="2160"/>
+        </w:tabs>
+        <w:ind w:left="2160" w:hanging="360"/>
+      </w:pPr>
+      <w:rPr>
+        <w:sz w:val="24"/>
+        <w:szCs w:val="24"/>
+      </w:rPr>
+    </w:lvl>
+    <w:lvl w:ilvl="3" w:tentative="1">
+      <w:start w:val="1"/>
+      <w:numFmt w:val="decimal"/>
+      <w:lvlText w:val="%4."/>
+      <w:lvlJc w:val="left"/>
+      <w:pPr>
+        <w:tabs>
+          <w:tab w:val="left" w:pos="2517"/>
+        </w:tabs>
+        <w:ind w:left="2880" w:hanging="360"/>
+      </w:pPr>
+      <w:rPr>
+        <w:sz w:val="24"/>
+        <w:szCs w:val="24"/>
+      </w:rPr>
+    </w:lvl>
+    <w:lvl w:ilvl="4" w:tentative="1">
+      <w:start w:val="1"/>
+      <w:numFmt w:val="decimal"/>
+      <w:lvlText w:val="%5."/>
+      <w:lvlJc w:val="left"/>
+      <w:pPr>
+        <w:tabs>
+          <w:tab w:val="left" w:pos="3238"/>
+        </w:tabs>
+        <w:ind w:left="3600" w:hanging="360"/>
+      </w:pPr>
+      <w:rPr>
+        <w:sz w:val="24"/>
+        <w:szCs w:val="24"/>
+      </w:rPr>
+    </w:lvl>
+    <w:lvl w:ilvl="5" w:tentative="1">
+      <w:start w:val="1"/>
+      <w:numFmt w:val="decimal"/>
+      <w:lvlText w:val="%6."/>
+      <w:lvlJc w:val="left"/>
+      <w:pPr>
+        <w:tabs>
+          <w:tab w:val="left" w:pos="3958"/>
+        </w:tabs>
+        <w:ind w:left="4320" w:hanging="360"/>
+      </w:pPr>
+      <w:rPr>
+        <w:sz w:val="24"/>
+        <w:szCs w:val="24"/>
+      </w:rPr>
+    </w:lvl>
+    <w:lvl w:ilvl="6" w:tentative="1">
+      <w:start w:val="1"/>
+      <w:numFmt w:val="decimal"/>
+      <w:lvlText w:val="%7."/>
+      <w:lvlJc w:val="left"/>
+      <w:pPr>
+        <w:tabs>
+          <w:tab w:val="left" w:pos="4678"/>
+        </w:tabs>
+        <w:ind w:left="5040" w:hanging="360"/>
+      </w:pPr>
+      <w:rPr>
+        <w:sz w:val="24"/>
+        <w:szCs w:val="24"/>
+      </w:rPr>
+    </w:lvl>
+    <w:lvl w:ilvl="7" w:tentative="1">
+      <w:start w:val="1"/>
+      <w:numFmt w:val="decimal"/>
+      <w:lvlText w:val="%8."/>
+      <w:lvlJc w:val="left"/>
+      <w:pPr>
+        <w:tabs>
+          <w:tab w:val="left" w:pos="5398"/>
+        </w:tabs>
+        <w:ind w:left="5760" w:hanging="360"/>
+      </w:pPr>
+      <w:rPr>
+        <w:sz w:val="24"/>
+        <w:szCs w:val="24"/>
+      </w:rPr>
+    </w:lvl>
+    <w:lvl w:ilvl="8" w:tentative="1">
+      <w:start w:val="1"/>
+      <w:numFmt w:val="decimal"/>
+      <w:lvlText w:val="%9."/>
+      <w:lvlJc w:val="left"/>
+      <w:pPr>
+        <w:tabs>
+          <w:tab w:val="left" w:pos="6118"/>
+        </w:tabs>
+        <w:ind w:left="6480" w:hanging="360"/>
+      </w:pPr>
+      <w:rPr>
+        <w:sz w:val="24"/>
+        <w:szCs w:val="24"/>
+      </w:rPr>
+    </w:lvl>
+  </w:abstractNum>
+  <w:abstractNum w:abstractNumId="1556671100">
+    <w:nsid w:val="5CC8EA7C"/>
+    <w:multiLevelType w:val="multilevel"/>
+    <w:tmpl w:val="5CC8EA7C"/>
+    <w:lvl w:ilvl="0" w:tentative="1">
+      <w:start w:val="1"/>
+      <w:numFmt w:val="bullet"/>
+      <w:lvlText w:val=""/>
+      <w:lvlJc w:val="left"/>
+      <w:pPr>
+        <w:tabs>
+          <w:tab w:val="left" w:pos="720"/>
+        </w:tabs>
+        <w:ind w:left="720" w:hanging="360"/>
+      </w:pPr>
+      <w:rPr>
+        <w:rFonts w:ascii="Symbol" w:hAnsi="Symbol" w:cs="Symbol"/>
+        <w:sz w:val="20"/>
+      </w:rPr>
+    </w:lvl>
+    <w:lvl w:ilvl="1" w:tentative="1">
+      <w:start w:val="1"/>
+      <w:numFmt w:val="bullet"/>
+      <w:lvlText w:val="o"/>
+      <w:lvlJc w:val="left"/>
+      <w:pPr>
+        <w:tabs>
+          <w:tab w:val="left" w:pos="1440"/>
+        </w:tabs>
+        <w:ind w:left="1440" w:hanging="360"/>
+      </w:pPr>
+      <w:rPr>
+        <w:rFonts w:ascii="Courier New" w:hAnsi="Courier New" w:cs="Courier New"/>
+        <w:sz w:val="20"/>
+      </w:rPr>
+    </w:lvl>
+    <w:lvl w:ilvl="2" w:tentative="1">
+      <w:start w:val="1"/>
+      <w:numFmt w:val="bullet"/>
+      <w:lvlText w:val=""/>
+      <w:lvlJc w:val="left"/>
+      <w:pPr>
+        <w:tabs>
+          <w:tab w:val="left" w:pos="2160"/>
+        </w:tabs>
+        <w:ind w:left="2160" w:hanging="360"/>
+      </w:pPr>
+      <w:rPr>
+        <w:rFonts w:ascii="Wingdings" w:hAnsi="Wingdings" w:cs="Wingdings"/>
+        <w:sz w:val="20"/>
+      </w:rPr>
+    </w:lvl>
+    <w:lvl w:ilvl="3" w:tentative="1">
+      <w:start w:val="1"/>
+      <w:numFmt w:val="bullet"/>
+      <w:lvlText w:val=""/>
+      <w:lvlJc w:val="left"/>
+      <w:pPr>
+        <w:tabs>
+          <w:tab w:val="left" w:pos="2880"/>
+        </w:tabs>
+        <w:ind w:left="2880" w:hanging="360"/>
+      </w:pPr>
+      <w:rPr>
+        <w:rFonts w:hint="default" w:ascii="Wingdings" w:hAnsi="Wingdings" w:cs="Wingdings"/>
+        <w:sz w:val="20"/>
+      </w:rPr>
+    </w:lvl>
+    <w:lvl w:ilvl="4" w:tentative="1">
+      <w:start w:val="1"/>
+      <w:numFmt w:val="bullet"/>
+      <w:lvlText w:val=""/>
+      <w:lvlJc w:val="left"/>
+      <w:pPr>
+        <w:tabs>
+          <w:tab w:val="left" w:pos="3600"/>
+        </w:tabs>
+        <w:ind w:left="3600" w:hanging="360"/>
+      </w:pPr>
+      <w:rPr>
+        <w:rFonts w:hint="default" w:ascii="Wingdings" w:hAnsi="Wingdings" w:cs="Wingdings"/>
+        <w:sz w:val="20"/>
+      </w:rPr>
+    </w:lvl>
+    <w:lvl w:ilvl="5" w:tentative="1">
+      <w:start w:val="1"/>
+      <w:numFmt w:val="bullet"/>
+      <w:lvlText w:val=""/>
+      <w:lvlJc w:val="left"/>
+      <w:pPr>
+        <w:tabs>
+          <w:tab w:val="left" w:pos="4320"/>
+        </w:tabs>
+        <w:ind w:left="4320" w:hanging="360"/>
+      </w:pPr>
+      <w:rPr>
+        <w:rFonts w:hint="default" w:ascii="Wingdings" w:hAnsi="Wingdings" w:cs="Wingdings"/>
+        <w:sz w:val="20"/>
+      </w:rPr>
+    </w:lvl>
+    <w:lvl w:ilvl="6" w:tentative="1">
+      <w:start w:val="1"/>
+      <w:numFmt w:val="bullet"/>
+      <w:lvlText w:val=""/>
+      <w:lvlJc w:val="left"/>
+      <w:pPr>
+        <w:tabs>
+          <w:tab w:val="left" w:pos="5040"/>
+        </w:tabs>
+        <w:ind w:left="5040" w:hanging="360"/>
+      </w:pPr>
+      <w:rPr>
+        <w:rFonts w:hint="default" w:ascii="Wingdings" w:hAnsi="Wingdings" w:cs="Wingdings"/>
+        <w:sz w:val="20"/>
+      </w:rPr>
+    </w:lvl>
+    <w:lvl w:ilvl="7" w:tentative="1">
+      <w:start w:val="1"/>
+      <w:numFmt w:val="bullet"/>
+      <w:lvlText w:val=""/>
+      <w:lvlJc w:val="left"/>
+      <w:pPr>
+        <w:tabs>
+          <w:tab w:val="left" w:pos="5760"/>
+        </w:tabs>
+        <w:ind w:left="5760" w:hanging="360"/>
+      </w:pPr>
+      <w:rPr>
+        <w:rFonts w:hint="default" w:ascii="Wingdings" w:hAnsi="Wingdings" w:cs="Wingdings"/>
+        <w:sz w:val="20"/>
+      </w:rPr>
+    </w:lvl>
+    <w:lvl w:ilvl="8" w:tentative="1">
+      <w:start w:val="1"/>
+      <w:numFmt w:val="bullet"/>
+      <w:lvlText w:val=""/>
+      <w:lvlJc w:val="left"/>
+      <w:pPr>
+        <w:tabs>
+          <w:tab w:val="left" w:pos="6480"/>
+        </w:tabs>
+        <w:ind w:left="6480" w:hanging="360"/>
+      </w:pPr>
+      <w:rPr>
+        <w:rFonts w:hint="default" w:ascii="Wingdings" w:hAnsi="Wingdings" w:cs="Wingdings"/>
+        <w:sz w:val="20"/>
+      </w:rPr>
+    </w:lvl>
+  </w:abstractNum>
+  <w:abstractNum w:abstractNumId="1548848156">
+    <w:nsid w:val="5C518C1C"/>
+    <w:multiLevelType w:val="singleLevel"/>
+    <w:tmpl w:val="5C518C1C"/>
+    <w:lvl w:ilvl="0" w:tentative="1">
+      <w:start w:val="1"/>
+      <w:numFmt w:val="bullet"/>
+      <w:lvlText w:val=""/>
+      <w:lvlJc w:val="left"/>
+      <w:pPr>
+        <w:tabs>
+          <w:tab w:val="left" w:pos="420"/>
+        </w:tabs>
+        <w:ind w:left="420" w:leftChars="0" w:hanging="420" w:firstLineChars="0"/>
+      </w:pPr>
+      <w:rPr>
+        <w:rFonts w:hint="default" w:ascii="Wingdings" w:hAnsi="Wingdings"/>
+      </w:rPr>
     </w:lvl>
   </w:abstractNum>
   <w:abstractNum w:abstractNumId="1548848718">
@@ -72261,334 +72411,16 @@
       <w:lvlJc w:val="left"/>
     </w:lvl>
   </w:abstractNum>
-  <w:abstractNum w:abstractNumId="1556592011">
-    <w:nsid w:val="5CC7B58B"/>
-    <w:multiLevelType w:val="multilevel"/>
-    <w:tmpl w:val="5CC7B58B"/>
-    <w:lvl w:ilvl="0" w:tentative="1">
-      <w:start w:val="1"/>
-      <w:numFmt w:val="bullet"/>
-      <w:lvlText w:val=""/>
-      <w:lvlJc w:val="left"/>
-      <w:pPr>
-        <w:tabs>
-          <w:tab w:val="left" w:pos="720"/>
-        </w:tabs>
-        <w:ind w:left="720" w:hanging="360"/>
-      </w:pPr>
-      <w:rPr>
-        <w:rFonts w:ascii="Symbol" w:hAnsi="Symbol" w:cs="Symbol"/>
-        <w:sz w:val="20"/>
-      </w:rPr>
-    </w:lvl>
-    <w:lvl w:ilvl="1" w:tentative="1">
-      <w:start w:val="1"/>
-      <w:numFmt w:val="bullet"/>
-      <w:lvlText w:val="o"/>
-      <w:lvlJc w:val="left"/>
-      <w:pPr>
-        <w:tabs>
-          <w:tab w:val="left" w:pos="1440"/>
-        </w:tabs>
-        <w:ind w:left="1440" w:hanging="360"/>
-      </w:pPr>
-      <w:rPr>
-        <w:rFonts w:ascii="Courier New" w:hAnsi="Courier New" w:cs="Courier New"/>
-        <w:sz w:val="20"/>
-      </w:rPr>
-    </w:lvl>
-    <w:lvl w:ilvl="2" w:tentative="1">
-      <w:start w:val="1"/>
-      <w:numFmt w:val="bullet"/>
-      <w:lvlText w:val=""/>
-      <w:lvlJc w:val="left"/>
-      <w:pPr>
-        <w:tabs>
-          <w:tab w:val="left" w:pos="2160"/>
-        </w:tabs>
-        <w:ind w:left="2160" w:hanging="360"/>
-      </w:pPr>
-      <w:rPr>
-        <w:rFonts w:ascii="Wingdings" w:hAnsi="Wingdings" w:cs="Wingdings"/>
-        <w:sz w:val="20"/>
-      </w:rPr>
-    </w:lvl>
-    <w:lvl w:ilvl="3" w:tentative="1">
-      <w:start w:val="1"/>
-      <w:numFmt w:val="bullet"/>
-      <w:lvlText w:val=""/>
-      <w:lvlJc w:val="left"/>
-      <w:pPr>
-        <w:tabs>
-          <w:tab w:val="left" w:pos="2880"/>
-        </w:tabs>
-        <w:ind w:left="2880" w:hanging="360"/>
-      </w:pPr>
-      <w:rPr>
-        <w:rFonts w:hint="default" w:ascii="Wingdings" w:hAnsi="Wingdings" w:cs="Wingdings"/>
-        <w:sz w:val="20"/>
-      </w:rPr>
-    </w:lvl>
-    <w:lvl w:ilvl="4" w:tentative="1">
-      <w:start w:val="1"/>
-      <w:numFmt w:val="bullet"/>
-      <w:lvlText w:val=""/>
-      <w:lvlJc w:val="left"/>
-      <w:pPr>
-        <w:tabs>
-          <w:tab w:val="left" w:pos="3600"/>
-        </w:tabs>
-        <w:ind w:left="3600" w:hanging="360"/>
-      </w:pPr>
-      <w:rPr>
-        <w:rFonts w:hint="default" w:ascii="Wingdings" w:hAnsi="Wingdings" w:cs="Wingdings"/>
-        <w:sz w:val="20"/>
-      </w:rPr>
-    </w:lvl>
-    <w:lvl w:ilvl="5" w:tentative="1">
-      <w:start w:val="1"/>
-      <w:numFmt w:val="bullet"/>
-      <w:lvlText w:val=""/>
-      <w:lvlJc w:val="left"/>
-      <w:pPr>
-        <w:tabs>
-          <w:tab w:val="left" w:pos="4320"/>
-        </w:tabs>
-        <w:ind w:left="4320" w:hanging="360"/>
-      </w:pPr>
-      <w:rPr>
-        <w:rFonts w:hint="default" w:ascii="Wingdings" w:hAnsi="Wingdings" w:cs="Wingdings"/>
-        <w:sz w:val="20"/>
-      </w:rPr>
-    </w:lvl>
-    <w:lvl w:ilvl="6" w:tentative="1">
-      <w:start w:val="1"/>
-      <w:numFmt w:val="bullet"/>
-      <w:lvlText w:val=""/>
-      <w:lvlJc w:val="left"/>
-      <w:pPr>
-        <w:tabs>
-          <w:tab w:val="left" w:pos="5040"/>
-        </w:tabs>
-        <w:ind w:left="5040" w:hanging="360"/>
-      </w:pPr>
-      <w:rPr>
-        <w:rFonts w:hint="default" w:ascii="Wingdings" w:hAnsi="Wingdings" w:cs="Wingdings"/>
-        <w:sz w:val="20"/>
-      </w:rPr>
-    </w:lvl>
-    <w:lvl w:ilvl="7" w:tentative="1">
-      <w:start w:val="1"/>
-      <w:numFmt w:val="bullet"/>
-      <w:lvlText w:val=""/>
-      <w:lvlJc w:val="left"/>
-      <w:pPr>
-        <w:tabs>
-          <w:tab w:val="left" w:pos="5760"/>
-        </w:tabs>
-        <w:ind w:left="5760" w:hanging="360"/>
-      </w:pPr>
-      <w:rPr>
-        <w:rFonts w:hint="default" w:ascii="Wingdings" w:hAnsi="Wingdings" w:cs="Wingdings"/>
-        <w:sz w:val="20"/>
-      </w:rPr>
-    </w:lvl>
-    <w:lvl w:ilvl="8" w:tentative="1">
-      <w:start w:val="1"/>
-      <w:numFmt w:val="bullet"/>
-      <w:lvlText w:val=""/>
-      <w:lvlJc w:val="left"/>
-      <w:pPr>
-        <w:tabs>
-          <w:tab w:val="left" w:pos="6480"/>
-        </w:tabs>
-        <w:ind w:left="6480" w:hanging="360"/>
-      </w:pPr>
-      <w:rPr>
-        <w:rFonts w:hint="default" w:ascii="Wingdings" w:hAnsi="Wingdings" w:cs="Wingdings"/>
-        <w:sz w:val="20"/>
-      </w:rPr>
-    </w:lvl>
-  </w:abstractNum>
-  <w:abstractNum w:abstractNumId="1548041926">
-    <w:nsid w:val="5C453EC6"/>
+  <w:abstractNum w:abstractNumId="1548849038">
+    <w:nsid w:val="5C518F8E"/>
     <w:multiLevelType w:val="singleLevel"/>
-    <w:tmpl w:val="5C453EC6"/>
-    <w:lvl w:ilvl="0" w:tentative="1">
-      <w:start w:val="1"/>
-      <w:numFmt w:val="bullet"/>
-      <w:lvlText w:val=""/>
-      <w:lvlJc w:val="left"/>
-      <w:pPr>
-        <w:tabs>
-          <w:tab w:val="left" w:pos="420"/>
-        </w:tabs>
-        <w:ind w:left="420" w:leftChars="0" w:hanging="420" w:firstLineChars="0"/>
-      </w:pPr>
-      <w:rPr>
-        <w:rFonts w:hint="default" w:ascii="Wingdings" w:hAnsi="Wingdings"/>
-      </w:rPr>
-    </w:lvl>
-  </w:abstractNum>
-  <w:abstractNum w:abstractNumId="1548677378">
-    <w:nsid w:val="5C4EF102"/>
-    <w:multiLevelType w:val="singleLevel"/>
-    <w:tmpl w:val="5C4EF102"/>
+    <w:tmpl w:val="5C518F8E"/>
     <w:lvl w:ilvl="0" w:tentative="1">
       <w:start w:val="1"/>
       <w:numFmt w:val="decimal"/>
       <w:suff w:val="nothing"/>
       <w:lvlText w:val="%1）"/>
       <w:lvlJc w:val="left"/>
-    </w:lvl>
-  </w:abstractNum>
-  <w:abstractNum w:abstractNumId="1556592022">
-    <w:nsid w:val="5CC7B596"/>
-    <w:multiLevelType w:val="multilevel"/>
-    <w:tmpl w:val="5CC7B596"/>
-    <w:lvl w:ilvl="0" w:tentative="1">
-      <w:start w:val="1"/>
-      <w:numFmt w:val="bullet"/>
-      <w:lvlText w:val=""/>
-      <w:lvlJc w:val="left"/>
-      <w:pPr>
-        <w:tabs>
-          <w:tab w:val="left" w:pos="720"/>
-        </w:tabs>
-        <w:ind w:left="720" w:hanging="360"/>
-      </w:pPr>
-      <w:rPr>
-        <w:rFonts w:ascii="Symbol" w:hAnsi="Symbol" w:cs="Symbol"/>
-        <w:sz w:val="20"/>
-      </w:rPr>
-    </w:lvl>
-    <w:lvl w:ilvl="1" w:tentative="1">
-      <w:start w:val="1"/>
-      <w:numFmt w:val="bullet"/>
-      <w:lvlText w:val="o"/>
-      <w:lvlJc w:val="left"/>
-      <w:pPr>
-        <w:tabs>
-          <w:tab w:val="left" w:pos="1440"/>
-        </w:tabs>
-        <w:ind w:left="1440" w:hanging="360"/>
-      </w:pPr>
-      <w:rPr>
-        <w:rFonts w:ascii="Courier New" w:hAnsi="Courier New" w:cs="Courier New"/>
-        <w:sz w:val="20"/>
-      </w:rPr>
-    </w:lvl>
-    <w:lvl w:ilvl="2" w:tentative="1">
-      <w:start w:val="1"/>
-      <w:numFmt w:val="bullet"/>
-      <w:lvlText w:val=""/>
-      <w:lvlJc w:val="left"/>
-      <w:pPr>
-        <w:tabs>
-          <w:tab w:val="left" w:pos="2160"/>
-        </w:tabs>
-        <w:ind w:left="2160" w:hanging="360"/>
-      </w:pPr>
-      <w:rPr>
-        <w:rFonts w:ascii="Wingdings" w:hAnsi="Wingdings" w:cs="Wingdings"/>
-        <w:sz w:val="20"/>
-      </w:rPr>
-    </w:lvl>
-    <w:lvl w:ilvl="3" w:tentative="1">
-      <w:start w:val="1"/>
-      <w:numFmt w:val="bullet"/>
-      <w:lvlText w:val=""/>
-      <w:lvlJc w:val="left"/>
-      <w:pPr>
-        <w:tabs>
-          <w:tab w:val="left" w:pos="2880"/>
-        </w:tabs>
-        <w:ind w:left="2880" w:hanging="360"/>
-      </w:pPr>
-      <w:rPr>
-        <w:rFonts w:hint="default" w:ascii="Wingdings" w:hAnsi="Wingdings" w:cs="Wingdings"/>
-        <w:sz w:val="20"/>
-      </w:rPr>
-    </w:lvl>
-    <w:lvl w:ilvl="4" w:tentative="1">
-      <w:start w:val="1"/>
-      <w:numFmt w:val="bullet"/>
-      <w:lvlText w:val=""/>
-      <w:lvlJc w:val="left"/>
-      <w:pPr>
-        <w:tabs>
-          <w:tab w:val="left" w:pos="3600"/>
-        </w:tabs>
-        <w:ind w:left="3600" w:hanging="360"/>
-      </w:pPr>
-      <w:rPr>
-        <w:rFonts w:hint="default" w:ascii="Wingdings" w:hAnsi="Wingdings" w:cs="Wingdings"/>
-        <w:sz w:val="20"/>
-      </w:rPr>
-    </w:lvl>
-    <w:lvl w:ilvl="5" w:tentative="1">
-      <w:start w:val="1"/>
-      <w:numFmt w:val="bullet"/>
-      <w:lvlText w:val=""/>
-      <w:lvlJc w:val="left"/>
-      <w:pPr>
-        <w:tabs>
-          <w:tab w:val="left" w:pos="4320"/>
-        </w:tabs>
-        <w:ind w:left="4320" w:hanging="360"/>
-      </w:pPr>
-      <w:rPr>
-        <w:rFonts w:hint="default" w:ascii="Wingdings" w:hAnsi="Wingdings" w:cs="Wingdings"/>
-        <w:sz w:val="20"/>
-      </w:rPr>
-    </w:lvl>
-    <w:lvl w:ilvl="6" w:tentative="1">
-      <w:start w:val="1"/>
-      <w:numFmt w:val="bullet"/>
-      <w:lvlText w:val=""/>
-      <w:lvlJc w:val="left"/>
-      <w:pPr>
-        <w:tabs>
-          <w:tab w:val="left" w:pos="5040"/>
-        </w:tabs>
-        <w:ind w:left="5040" w:hanging="360"/>
-      </w:pPr>
-      <w:rPr>
-        <w:rFonts w:hint="default" w:ascii="Wingdings" w:hAnsi="Wingdings" w:cs="Wingdings"/>
-        <w:sz w:val="20"/>
-      </w:rPr>
-    </w:lvl>
-    <w:lvl w:ilvl="7" w:tentative="1">
-      <w:start w:val="1"/>
-      <w:numFmt w:val="bullet"/>
-      <w:lvlText w:val=""/>
-      <w:lvlJc w:val="left"/>
-      <w:pPr>
-        <w:tabs>
-          <w:tab w:val="left" w:pos="5760"/>
-        </w:tabs>
-        <w:ind w:left="5760" w:hanging="360"/>
-      </w:pPr>
-      <w:rPr>
-        <w:rFonts w:hint="default" w:ascii="Wingdings" w:hAnsi="Wingdings" w:cs="Wingdings"/>
-        <w:sz w:val="20"/>
-      </w:rPr>
-    </w:lvl>
-    <w:lvl w:ilvl="8" w:tentative="1">
-      <w:start w:val="1"/>
-      <w:numFmt w:val="bullet"/>
-      <w:lvlText w:val=""/>
-      <w:lvlJc w:val="left"/>
-      <w:pPr>
-        <w:tabs>
-          <w:tab w:val="left" w:pos="6480"/>
-        </w:tabs>
-        <w:ind w:left="6480" w:hanging="360"/>
-      </w:pPr>
-      <w:rPr>
-        <w:rFonts w:hint="default" w:ascii="Wingdings" w:hAnsi="Wingdings" w:cs="Wingdings"/>
-        <w:sz w:val="20"/>
-      </w:rPr>
     </w:lvl>
   </w:abstractNum>
   <w:abstractNum w:abstractNumId="1547880720">
@@ -72723,21 +72555,23 @@
       </w:rPr>
     </w:lvl>
   </w:abstractNum>
-  <w:abstractNum w:abstractNumId="1548059967">
-    <w:nsid w:val="5C45853F"/>
+  <w:abstractNum w:abstractNumId="1548849238">
+    <w:nsid w:val="5C519056"/>
     <w:multiLevelType w:val="singleLevel"/>
-    <w:tmpl w:val="5C45853F"/>
+    <w:tmpl w:val="5C519056"/>
     <w:lvl w:ilvl="0" w:tentative="1">
       <w:start w:val="1"/>
-      <w:numFmt w:val="chineseCounting"/>
-      <w:suff w:val="nothing"/>
-      <w:lvlText w:val="（%1）"/>
+      <w:numFmt w:val="decimal"/>
+      <w:lvlText w:val="%1."/>
       <w:lvlJc w:val="left"/>
       <w:pPr>
-        <w:ind w:left="0" w:leftChars="0" w:firstLine="420" w:firstLineChars="0"/>
+        <w:tabs>
+          <w:tab w:val="left" w:pos="425"/>
+        </w:tabs>
+        <w:ind w:left="425" w:leftChars="0" w:hanging="425" w:firstLineChars="0"/>
       </w:pPr>
       <w:rPr>
-        <w:rFonts w:hint="eastAsia"/>
+        <w:rFonts w:hint="default"/>
       </w:rPr>
     </w:lvl>
   </w:abstractNum>
@@ -72761,10 +72595,10 @@
       </w:rPr>
     </w:lvl>
   </w:abstractNum>
-  <w:abstractNum w:abstractNumId="1548848156">
-    <w:nsid w:val="5C518C1C"/>
+  <w:abstractNum w:abstractNumId="1548041926">
+    <w:nsid w:val="5C453EC6"/>
     <w:multiLevelType w:val="singleLevel"/>
-    <w:tmpl w:val="5C518C1C"/>
+    <w:tmpl w:val="5C453EC6"/>
     <w:lvl w:ilvl="0" w:tentative="1">
       <w:start w:val="1"/>
       <w:numFmt w:val="bullet"/>
@@ -72781,23 +72615,182 @@
       </w:rPr>
     </w:lvl>
   </w:abstractNum>
-  <w:abstractNum w:abstractNumId="1548849238">
-    <w:nsid w:val="5C519056"/>
+  <w:abstractNum w:abstractNumId="1548677378">
+    <w:nsid w:val="5C4EF102"/>
     <w:multiLevelType w:val="singleLevel"/>
-    <w:tmpl w:val="5C519056"/>
+    <w:tmpl w:val="5C4EF102"/>
     <w:lvl w:ilvl="0" w:tentative="1">
       <w:start w:val="1"/>
       <w:numFmt w:val="decimal"/>
-      <w:lvlText w:val="%1."/>
+      <w:suff w:val="nothing"/>
+      <w:lvlText w:val="%1）"/>
       <w:lvlJc w:val="left"/>
-      <w:pPr>
-        <w:tabs>
-          <w:tab w:val="left" w:pos="425"/>
-        </w:tabs>
-        <w:ind w:left="425" w:leftChars="0" w:hanging="425" w:firstLineChars="0"/>
+    </w:lvl>
+  </w:abstractNum>
+  <w:abstractNum w:abstractNumId="1556671111">
+    <w:nsid w:val="5CC8EA87"/>
+    <w:multiLevelType w:val="multilevel"/>
+    <w:tmpl w:val="5CC8EA87"/>
+    <w:lvl w:ilvl="0" w:tentative="1">
+      <w:start w:val="1"/>
+      <w:numFmt w:val="bullet"/>
+      <w:lvlText w:val=""/>
+      <w:lvlJc w:val="left"/>
+      <w:pPr>
+        <w:tabs>
+          <w:tab w:val="left" w:pos="720"/>
+        </w:tabs>
+        <w:ind w:left="720" w:hanging="360"/>
       </w:pPr>
       <w:rPr>
-        <w:rFonts w:hint="default"/>
+        <w:rFonts w:ascii="Symbol" w:hAnsi="Symbol" w:cs="Symbol"/>
+        <w:sz w:val="20"/>
+      </w:rPr>
+    </w:lvl>
+    <w:lvl w:ilvl="1" w:tentative="1">
+      <w:start w:val="1"/>
+      <w:numFmt w:val="bullet"/>
+      <w:lvlText w:val="o"/>
+      <w:lvlJc w:val="left"/>
+      <w:pPr>
+        <w:tabs>
+          <w:tab w:val="left" w:pos="1440"/>
+        </w:tabs>
+        <w:ind w:left="1440" w:hanging="360"/>
+      </w:pPr>
+      <w:rPr>
+        <w:rFonts w:ascii="Courier New" w:hAnsi="Courier New" w:cs="Courier New"/>
+        <w:sz w:val="20"/>
+      </w:rPr>
+    </w:lvl>
+    <w:lvl w:ilvl="2" w:tentative="1">
+      <w:start w:val="1"/>
+      <w:numFmt w:val="bullet"/>
+      <w:lvlText w:val=""/>
+      <w:lvlJc w:val="left"/>
+      <w:pPr>
+        <w:tabs>
+          <w:tab w:val="left" w:pos="2160"/>
+        </w:tabs>
+        <w:ind w:left="2160" w:hanging="360"/>
+      </w:pPr>
+      <w:rPr>
+        <w:rFonts w:ascii="Wingdings" w:hAnsi="Wingdings" w:cs="Wingdings"/>
+        <w:sz w:val="20"/>
+      </w:rPr>
+    </w:lvl>
+    <w:lvl w:ilvl="3" w:tentative="1">
+      <w:start w:val="1"/>
+      <w:numFmt w:val="bullet"/>
+      <w:lvlText w:val=""/>
+      <w:lvlJc w:val="left"/>
+      <w:pPr>
+        <w:tabs>
+          <w:tab w:val="left" w:pos="2880"/>
+        </w:tabs>
+        <w:ind w:left="2880" w:hanging="360"/>
+      </w:pPr>
+      <w:rPr>
+        <w:rFonts w:hint="default" w:ascii="Wingdings" w:hAnsi="Wingdings" w:cs="Wingdings"/>
+        <w:sz w:val="20"/>
+      </w:rPr>
+    </w:lvl>
+    <w:lvl w:ilvl="4" w:tentative="1">
+      <w:start w:val="1"/>
+      <w:numFmt w:val="bullet"/>
+      <w:lvlText w:val=""/>
+      <w:lvlJc w:val="left"/>
+      <w:pPr>
+        <w:tabs>
+          <w:tab w:val="left" w:pos="3600"/>
+        </w:tabs>
+        <w:ind w:left="3600" w:hanging="360"/>
+      </w:pPr>
+      <w:rPr>
+        <w:rFonts w:hint="default" w:ascii="Wingdings" w:hAnsi="Wingdings" w:cs="Wingdings"/>
+        <w:sz w:val="20"/>
+      </w:rPr>
+    </w:lvl>
+    <w:lvl w:ilvl="5" w:tentative="1">
+      <w:start w:val="1"/>
+      <w:numFmt w:val="bullet"/>
+      <w:lvlText w:val=""/>
+      <w:lvlJc w:val="left"/>
+      <w:pPr>
+        <w:tabs>
+          <w:tab w:val="left" w:pos="4320"/>
+        </w:tabs>
+        <w:ind w:left="4320" w:hanging="360"/>
+      </w:pPr>
+      <w:rPr>
+        <w:rFonts w:hint="default" w:ascii="Wingdings" w:hAnsi="Wingdings" w:cs="Wingdings"/>
+        <w:sz w:val="20"/>
+      </w:rPr>
+    </w:lvl>
+    <w:lvl w:ilvl="6" w:tentative="1">
+      <w:start w:val="1"/>
+      <w:numFmt w:val="bullet"/>
+      <w:lvlText w:val=""/>
+      <w:lvlJc w:val="left"/>
+      <w:pPr>
+        <w:tabs>
+          <w:tab w:val="left" w:pos="5040"/>
+        </w:tabs>
+        <w:ind w:left="5040" w:hanging="360"/>
+      </w:pPr>
+      <w:rPr>
+        <w:rFonts w:hint="default" w:ascii="Wingdings" w:hAnsi="Wingdings" w:cs="Wingdings"/>
+        <w:sz w:val="20"/>
+      </w:rPr>
+    </w:lvl>
+    <w:lvl w:ilvl="7" w:tentative="1">
+      <w:start w:val="1"/>
+      <w:numFmt w:val="bullet"/>
+      <w:lvlText w:val=""/>
+      <w:lvlJc w:val="left"/>
+      <w:pPr>
+        <w:tabs>
+          <w:tab w:val="left" w:pos="5760"/>
+        </w:tabs>
+        <w:ind w:left="5760" w:hanging="360"/>
+      </w:pPr>
+      <w:rPr>
+        <w:rFonts w:hint="default" w:ascii="Wingdings" w:hAnsi="Wingdings" w:cs="Wingdings"/>
+        <w:sz w:val="20"/>
+      </w:rPr>
+    </w:lvl>
+    <w:lvl w:ilvl="8" w:tentative="1">
+      <w:start w:val="1"/>
+      <w:numFmt w:val="bullet"/>
+      <w:lvlText w:val=""/>
+      <w:lvlJc w:val="left"/>
+      <w:pPr>
+        <w:tabs>
+          <w:tab w:val="left" w:pos="6480"/>
+        </w:tabs>
+        <w:ind w:left="6480" w:hanging="360"/>
+      </w:pPr>
+      <w:rPr>
+        <w:rFonts w:hint="default" w:ascii="Wingdings" w:hAnsi="Wingdings" w:cs="Wingdings"/>
+        <w:sz w:val="20"/>
+      </w:rPr>
+    </w:lvl>
+  </w:abstractNum>
+  <w:abstractNum w:abstractNumId="1548059967">
+    <w:nsid w:val="5C45853F"/>
+    <w:multiLevelType w:val="singleLevel"/>
+    <w:tmpl w:val="5C45853F"/>
+    <w:lvl w:ilvl="0" w:tentative="1">
+      <w:start w:val="1"/>
+      <w:numFmt w:val="chineseCounting"/>
+      <w:suff w:val="nothing"/>
+      <w:lvlText w:val="（%1）"/>
+      <w:lvlJc w:val="left"/>
+      <w:pPr>
+        <w:ind w:left="0" w:leftChars="0" w:firstLine="420" w:firstLineChars="0"/>
+      </w:pPr>
+      <w:rPr>
+        <w:rFonts w:hint="eastAsia"/>
       </w:rPr>
     </w:lvl>
   </w:abstractNum>
@@ -72821,10 +72814,90 @@
       </w:rPr>
     </w:lvl>
   </w:abstractNum>
-  <w:abstractNum w:abstractNumId="1548414497">
-    <w:nsid w:val="5C4AEE21"/>
+  <w:abstractNum w:abstractNumId="1548065234">
+    <w:nsid w:val="5C4599D2"/>
     <w:multiLevelType w:val="singleLevel"/>
-    <w:tmpl w:val="5C4AEE21"/>
+    <w:tmpl w:val="5C4599D2"/>
+    <w:lvl w:ilvl="0" w:tentative="1">
+      <w:start w:val="1"/>
+      <w:numFmt w:val="decimal"/>
+      <w:suff w:val="nothing"/>
+      <w:lvlText w:val="%1）"/>
+      <w:lvlJc w:val="left"/>
+    </w:lvl>
+  </w:abstractNum>
+  <w:abstractNum w:abstractNumId="1548122158">
+    <w:nsid w:val="5C46782E"/>
+    <w:multiLevelType w:val="singleLevel"/>
+    <w:tmpl w:val="5C46782E"/>
+    <w:lvl w:ilvl="0" w:tentative="1">
+      <w:start w:val="1"/>
+      <w:numFmt w:val="decimal"/>
+      <w:suff w:val="nothing"/>
+      <w:lvlText w:val="%1）"/>
+      <w:lvlJc w:val="left"/>
+    </w:lvl>
+  </w:abstractNum>
+  <w:abstractNum w:abstractNumId="1548501034">
+    <w:nsid w:val="5C4C402A"/>
+    <w:multiLevelType w:val="singleLevel"/>
+    <w:tmpl w:val="5C4C402A"/>
+    <w:lvl w:ilvl="0" w:tentative="1">
+      <w:start w:val="1"/>
+      <w:numFmt w:val="bullet"/>
+      <w:lvlText w:val=""/>
+      <w:lvlJc w:val="left"/>
+      <w:pPr>
+        <w:tabs>
+          <w:tab w:val="left" w:pos="420"/>
+        </w:tabs>
+        <w:ind w:left="420" w:leftChars="0" w:hanging="420" w:firstLineChars="0"/>
+      </w:pPr>
+      <w:rPr>
+        <w:rFonts w:hint="default" w:ascii="Wingdings" w:hAnsi="Wingdings"/>
+      </w:rPr>
+    </w:lvl>
+  </w:abstractNum>
+  <w:abstractNum w:abstractNumId="1548501110">
+    <w:nsid w:val="5C4C4076"/>
+    <w:multiLevelType w:val="singleLevel"/>
+    <w:tmpl w:val="5C4C4076"/>
+    <w:lvl w:ilvl="0" w:tentative="1">
+      <w:start w:val="2"/>
+      <w:numFmt w:val="decimal"/>
+      <w:suff w:val="space"/>
+      <w:lvlText w:val="%1)"/>
+      <w:lvlJc w:val="left"/>
+    </w:lvl>
+  </w:abstractNum>
+  <w:abstractNum w:abstractNumId="1548498269">
+    <w:nsid w:val="5C4C355D"/>
+    <w:multiLevelType w:val="singleLevel"/>
+    <w:tmpl w:val="5C4C355D"/>
+    <w:lvl w:ilvl="0" w:tentative="1">
+      <w:start w:val="4"/>
+      <w:numFmt w:val="decimal"/>
+      <w:suff w:val="nothing"/>
+      <w:lvlText w:val="%1）"/>
+      <w:lvlJc w:val="left"/>
+    </w:lvl>
+  </w:abstractNum>
+  <w:abstractNum w:abstractNumId="1548498801">
+    <w:nsid w:val="5C4C3771"/>
+    <w:multiLevelType w:val="singleLevel"/>
+    <w:tmpl w:val="5C4C3771"/>
+    <w:lvl w:ilvl="0" w:tentative="1">
+      <w:start w:val="1"/>
+      <w:numFmt w:val="decimal"/>
+      <w:suff w:val="nothing"/>
+      <w:lvlText w:val="%1）"/>
+      <w:lvlJc w:val="left"/>
+    </w:lvl>
+  </w:abstractNum>
+  <w:abstractNum w:abstractNumId="1548228220">
+    <w:nsid w:val="5C48167C"/>
+    <w:multiLevelType w:val="singleLevel"/>
+    <w:tmpl w:val="5C48167C"/>
     <w:lvl w:ilvl="0" w:tentative="1">
       <w:start w:val="1"/>
       <w:numFmt w:val="decimal"/>
@@ -72833,173 +72906,48 @@
       <w:lvlJc w:val="left"/>
     </w:lvl>
   </w:abstractNum>
-  <w:abstractNum w:abstractNumId="1556592000">
-    <w:nsid w:val="5CC7B580"/>
-    <w:multiLevelType w:val="multilevel"/>
-    <w:tmpl w:val="5CC7B580"/>
+  <w:abstractNum w:abstractNumId="1548502238">
+    <w:nsid w:val="5C4C44DE"/>
+    <w:multiLevelType w:val="singleLevel"/>
+    <w:tmpl w:val="5C4C44DE"/>
     <w:lvl w:ilvl="0" w:tentative="1">
       <w:start w:val="1"/>
       <w:numFmt w:val="decimal"/>
-      <w:lvlText w:val="%1."/>
+      <w:suff w:val="nothing"/>
+      <w:lvlText w:val="%1）"/>
       <w:lvlJc w:val="left"/>
-      <w:pPr>
-        <w:tabs>
-          <w:tab w:val="left" w:pos="720"/>
-        </w:tabs>
-        <w:ind w:left="720" w:hanging="360"/>
+    </w:lvl>
+  </w:abstractNum>
+  <w:abstractNum w:abstractNumId="1548230034">
+    <w:nsid w:val="5C481D92"/>
+    <w:multiLevelType w:val="singleLevel"/>
+    <w:tmpl w:val="5C481D92"/>
+    <w:lvl w:ilvl="0" w:tentative="1">
+      <w:start w:val="1"/>
+      <w:numFmt w:val="bullet"/>
+      <w:lvlText w:val=""/>
+      <w:lvlJc w:val="left"/>
+      <w:pPr>
+        <w:tabs>
+          <w:tab w:val="left" w:pos="420"/>
+        </w:tabs>
+        <w:ind w:left="420" w:leftChars="0" w:hanging="420" w:firstLineChars="0"/>
       </w:pPr>
       <w:rPr>
-        <w:sz w:val="24"/>
-        <w:szCs w:val="24"/>
-      </w:rPr>
-    </w:lvl>
-    <w:lvl w:ilvl="1" w:tentative="1">
-      <w:start w:val="1"/>
-      <w:numFmt w:val="decimal"/>
-      <w:lvlText w:val="%2."/>
-      <w:lvlJc w:val="left"/>
-      <w:pPr>
-        <w:tabs>
-          <w:tab w:val="left" w:pos="1440"/>
-        </w:tabs>
-        <w:ind w:left="1440" w:hanging="360"/>
-      </w:pPr>
-      <w:rPr>
-        <w:sz w:val="24"/>
-        <w:szCs w:val="24"/>
-      </w:rPr>
-    </w:lvl>
-    <w:lvl w:ilvl="2" w:tentative="1">
-      <w:start w:val="1"/>
-      <w:numFmt w:val="decimal"/>
-      <w:lvlText w:val="%3."/>
-      <w:lvlJc w:val="left"/>
-      <w:pPr>
-        <w:tabs>
-          <w:tab w:val="left" w:pos="2160"/>
-        </w:tabs>
-        <w:ind w:left="2160" w:hanging="360"/>
-      </w:pPr>
-      <w:rPr>
-        <w:sz w:val="24"/>
-        <w:szCs w:val="24"/>
-      </w:rPr>
-    </w:lvl>
-    <w:lvl w:ilvl="3" w:tentative="1">
-      <w:start w:val="1"/>
-      <w:numFmt w:val="decimal"/>
-      <w:lvlText w:val="%4."/>
-      <w:lvlJc w:val="left"/>
-      <w:pPr>
-        <w:tabs>
-          <w:tab w:val="left" w:pos="2517"/>
-        </w:tabs>
-        <w:ind w:left="2880" w:hanging="360"/>
-      </w:pPr>
-      <w:rPr>
-        <w:sz w:val="24"/>
-        <w:szCs w:val="24"/>
-      </w:rPr>
-    </w:lvl>
-    <w:lvl w:ilvl="4" w:tentative="1">
-      <w:start w:val="1"/>
-      <w:numFmt w:val="decimal"/>
-      <w:lvlText w:val="%5."/>
-      <w:lvlJc w:val="left"/>
-      <w:pPr>
-        <w:tabs>
-          <w:tab w:val="left" w:pos="3238"/>
-        </w:tabs>
-        <w:ind w:left="3600" w:hanging="360"/>
-      </w:pPr>
-      <w:rPr>
-        <w:sz w:val="24"/>
-        <w:szCs w:val="24"/>
-      </w:rPr>
-    </w:lvl>
-    <w:lvl w:ilvl="5" w:tentative="1">
-      <w:start w:val="1"/>
-      <w:numFmt w:val="decimal"/>
-      <w:lvlText w:val="%6."/>
-      <w:lvlJc w:val="left"/>
-      <w:pPr>
-        <w:tabs>
-          <w:tab w:val="left" w:pos="3958"/>
-        </w:tabs>
-        <w:ind w:left="4320" w:hanging="360"/>
-      </w:pPr>
-      <w:rPr>
-        <w:sz w:val="24"/>
-        <w:szCs w:val="24"/>
-      </w:rPr>
-    </w:lvl>
-    <w:lvl w:ilvl="6" w:tentative="1">
-      <w:start w:val="1"/>
-      <w:numFmt w:val="decimal"/>
-      <w:lvlText w:val="%7."/>
-      <w:lvlJc w:val="left"/>
-      <w:pPr>
-        <w:tabs>
-          <w:tab w:val="left" w:pos="4678"/>
-        </w:tabs>
-        <w:ind w:left="5040" w:hanging="360"/>
-      </w:pPr>
-      <w:rPr>
-        <w:sz w:val="24"/>
-        <w:szCs w:val="24"/>
-      </w:rPr>
-    </w:lvl>
-    <w:lvl w:ilvl="7" w:tentative="1">
-      <w:start w:val="1"/>
-      <w:numFmt w:val="decimal"/>
-      <w:lvlText w:val="%8."/>
-      <w:lvlJc w:val="left"/>
-      <w:pPr>
-        <w:tabs>
-          <w:tab w:val="left" w:pos="5398"/>
-        </w:tabs>
-        <w:ind w:left="5760" w:hanging="360"/>
-      </w:pPr>
-      <w:rPr>
-        <w:sz w:val="24"/>
-        <w:szCs w:val="24"/>
-      </w:rPr>
-    </w:lvl>
-    <w:lvl w:ilvl="8" w:tentative="1">
-      <w:start w:val="1"/>
-      <w:numFmt w:val="decimal"/>
-      <w:lvlText w:val="%9."/>
-      <w:lvlJc w:val="left"/>
-      <w:pPr>
-        <w:tabs>
-          <w:tab w:val="left" w:pos="6118"/>
-        </w:tabs>
-        <w:ind w:left="6480" w:hanging="360"/>
-      </w:pPr>
-      <w:rPr>
-        <w:sz w:val="24"/>
-        <w:szCs w:val="24"/>
+        <w:rFonts w:hint="default" w:ascii="Wingdings" w:hAnsi="Wingdings"/>
       </w:rPr>
     </w:lvl>
   </w:abstractNum>
-  <w:abstractNum w:abstractNumId="1548485634">
-    <w:nsid w:val="5C4C0402"/>
+  <w:abstractNum w:abstractNumId="1556605999">
+    <w:nsid w:val="5CC7EC2F"/>
     <w:multiLevelType w:val="singleLevel"/>
-    <w:tmpl w:val="5C4C0402"/>
+    <w:tmpl w:val="5CC7EC2F"/>
     <w:lvl w:ilvl="0" w:tentative="1">
       <w:start w:val="1"/>
       <w:numFmt w:val="decimal"/>
-      <w:lvlText w:val="%1."/>
+      <w:suff w:val="nothing"/>
+      <w:lvlText w:val="%1）"/>
       <w:lvlJc w:val="left"/>
-      <w:pPr>
-        <w:tabs>
-          <w:tab w:val="left" w:pos="425"/>
-        </w:tabs>
-        <w:ind w:left="425" w:leftChars="0" w:hanging="425" w:firstLineChars="0"/>
-      </w:pPr>
-      <w:rPr>
-        <w:rFonts w:hint="default"/>
-      </w:rPr>
     </w:lvl>
   </w:abstractNum>
   <w:abstractNum w:abstractNumId="1548236893">
@@ -73034,214 +72982,15 @@
       </w:rPr>
     </w:lvl>
   </w:abstractNum>
-  <w:abstractNum w:abstractNumId="1548501034">
-    <w:nsid w:val="5C4C402A"/>
+  <w:abstractNum w:abstractNumId="1548387728">
+    <w:nsid w:val="5C4A8590"/>
     <w:multiLevelType w:val="singleLevel"/>
-    <w:tmpl w:val="5C4C402A"/>
-    <w:lvl w:ilvl="0" w:tentative="1">
-      <w:start w:val="1"/>
-      <w:numFmt w:val="bullet"/>
-      <w:lvlText w:val=""/>
-      <w:lvlJc w:val="left"/>
-      <w:pPr>
-        <w:tabs>
-          <w:tab w:val="left" w:pos="420"/>
-        </w:tabs>
-        <w:ind w:left="420" w:leftChars="0" w:hanging="420" w:firstLineChars="0"/>
-      </w:pPr>
-      <w:rPr>
-        <w:rFonts w:hint="default" w:ascii="Wingdings" w:hAnsi="Wingdings"/>
-      </w:rPr>
-    </w:lvl>
-  </w:abstractNum>
-  <w:abstractNum w:abstractNumId="1548398317">
-    <w:nsid w:val="5C4AAEED"/>
-    <w:multiLevelType w:val="singleLevel"/>
-    <w:tmpl w:val="5C4AAEED"/>
-    <w:lvl w:ilvl="0" w:tentative="1">
-      <w:start w:val="1"/>
-      <w:numFmt w:val="decimalEnclosedCircleChinese"/>
-      <w:suff w:val="nothing"/>
-      <w:lvlText w:val="%1　"/>
-      <w:lvlJc w:val="left"/>
-      <w:pPr>
-        <w:ind w:left="0" w:leftChars="0" w:firstLine="400" w:firstLineChars="0"/>
-      </w:pPr>
-      <w:rPr>
-        <w:rFonts w:hint="eastAsia"/>
-      </w:rPr>
-    </w:lvl>
-  </w:abstractNum>
-  <w:abstractNum w:abstractNumId="1556592033">
-    <w:nsid w:val="5CC7B5A1"/>
-    <w:multiLevelType w:val="multilevel"/>
-    <w:tmpl w:val="5CC7B5A1"/>
-    <w:lvl w:ilvl="0" w:tentative="1">
-      <w:start w:val="1"/>
-      <w:numFmt w:val="bullet"/>
-      <w:lvlText w:val=""/>
-      <w:lvlJc w:val="left"/>
-      <w:pPr>
-        <w:tabs>
-          <w:tab w:val="left" w:pos="720"/>
-        </w:tabs>
-        <w:ind w:left="720" w:hanging="360"/>
-      </w:pPr>
-      <w:rPr>
-        <w:rFonts w:ascii="Symbol" w:hAnsi="Symbol" w:cs="Symbol"/>
-        <w:sz w:val="20"/>
-      </w:rPr>
-    </w:lvl>
-    <w:lvl w:ilvl="1" w:tentative="1">
-      <w:start w:val="1"/>
-      <w:numFmt w:val="bullet"/>
-      <w:lvlText w:val="o"/>
-      <w:lvlJc w:val="left"/>
-      <w:pPr>
-        <w:tabs>
-          <w:tab w:val="left" w:pos="1440"/>
-        </w:tabs>
-        <w:ind w:left="1440" w:hanging="360"/>
-      </w:pPr>
-      <w:rPr>
-        <w:rFonts w:ascii="Courier New" w:hAnsi="Courier New" w:cs="Courier New"/>
-        <w:sz w:val="20"/>
-      </w:rPr>
-    </w:lvl>
-    <w:lvl w:ilvl="2" w:tentative="1">
-      <w:start w:val="1"/>
-      <w:numFmt w:val="bullet"/>
-      <w:lvlText w:val=""/>
-      <w:lvlJc w:val="left"/>
-      <w:pPr>
-        <w:tabs>
-          <w:tab w:val="left" w:pos="2160"/>
-        </w:tabs>
-        <w:ind w:left="2160" w:hanging="360"/>
-      </w:pPr>
-      <w:rPr>
-        <w:rFonts w:ascii="Wingdings" w:hAnsi="Wingdings" w:cs="Wingdings"/>
-        <w:sz w:val="20"/>
-      </w:rPr>
-    </w:lvl>
-    <w:lvl w:ilvl="3" w:tentative="1">
-      <w:start w:val="1"/>
-      <w:numFmt w:val="bullet"/>
-      <w:lvlText w:val=""/>
-      <w:lvlJc w:val="left"/>
-      <w:pPr>
-        <w:tabs>
-          <w:tab w:val="left" w:pos="2880"/>
-        </w:tabs>
-        <w:ind w:left="2880" w:hanging="360"/>
-      </w:pPr>
-      <w:rPr>
-        <w:rFonts w:hint="default" w:ascii="Wingdings" w:hAnsi="Wingdings" w:cs="Wingdings"/>
-        <w:sz w:val="20"/>
-      </w:rPr>
-    </w:lvl>
-    <w:lvl w:ilvl="4" w:tentative="1">
-      <w:start w:val="1"/>
-      <w:numFmt w:val="bullet"/>
-      <w:lvlText w:val=""/>
-      <w:lvlJc w:val="left"/>
-      <w:pPr>
-        <w:tabs>
-          <w:tab w:val="left" w:pos="3600"/>
-        </w:tabs>
-        <w:ind w:left="3600" w:hanging="360"/>
-      </w:pPr>
-      <w:rPr>
-        <w:rFonts w:hint="default" w:ascii="Wingdings" w:hAnsi="Wingdings" w:cs="Wingdings"/>
-        <w:sz w:val="20"/>
-      </w:rPr>
-    </w:lvl>
-    <w:lvl w:ilvl="5" w:tentative="1">
-      <w:start w:val="1"/>
-      <w:numFmt w:val="bullet"/>
-      <w:lvlText w:val=""/>
-      <w:lvlJc w:val="left"/>
-      <w:pPr>
-        <w:tabs>
-          <w:tab w:val="left" w:pos="4320"/>
-        </w:tabs>
-        <w:ind w:left="4320" w:hanging="360"/>
-      </w:pPr>
-      <w:rPr>
-        <w:rFonts w:hint="default" w:ascii="Wingdings" w:hAnsi="Wingdings" w:cs="Wingdings"/>
-        <w:sz w:val="20"/>
-      </w:rPr>
-    </w:lvl>
-    <w:lvl w:ilvl="6" w:tentative="1">
-      <w:start w:val="1"/>
-      <w:numFmt w:val="bullet"/>
-      <w:lvlText w:val=""/>
-      <w:lvlJc w:val="left"/>
-      <w:pPr>
-        <w:tabs>
-          <w:tab w:val="left" w:pos="5040"/>
-        </w:tabs>
-        <w:ind w:left="5040" w:hanging="360"/>
-      </w:pPr>
-      <w:rPr>
-        <w:rFonts w:hint="default" w:ascii="Wingdings" w:hAnsi="Wingdings" w:cs="Wingdings"/>
-        <w:sz w:val="20"/>
-      </w:rPr>
-    </w:lvl>
-    <w:lvl w:ilvl="7" w:tentative="1">
-      <w:start w:val="1"/>
-      <w:numFmt w:val="bullet"/>
-      <w:lvlText w:val=""/>
-      <w:lvlJc w:val="left"/>
-      <w:pPr>
-        <w:tabs>
-          <w:tab w:val="left" w:pos="5760"/>
-        </w:tabs>
-        <w:ind w:left="5760" w:hanging="360"/>
-      </w:pPr>
-      <w:rPr>
-        <w:rFonts w:hint="default" w:ascii="Wingdings" w:hAnsi="Wingdings" w:cs="Wingdings"/>
-        <w:sz w:val="20"/>
-      </w:rPr>
-    </w:lvl>
-    <w:lvl w:ilvl="8" w:tentative="1">
-      <w:start w:val="1"/>
-      <w:numFmt w:val="bullet"/>
-      <w:lvlText w:val=""/>
-      <w:lvlJc w:val="left"/>
-      <w:pPr>
-        <w:tabs>
-          <w:tab w:val="left" w:pos="6480"/>
-        </w:tabs>
-        <w:ind w:left="6480" w:hanging="360"/>
-      </w:pPr>
-      <w:rPr>
-        <w:rFonts w:hint="default" w:ascii="Wingdings" w:hAnsi="Wingdings" w:cs="Wingdings"/>
-        <w:sz w:val="20"/>
-      </w:rPr>
-    </w:lvl>
-  </w:abstractNum>
-  <w:abstractNum w:abstractNumId="1548501110">
-    <w:nsid w:val="5C4C4076"/>
-    <w:multiLevelType w:val="singleLevel"/>
-    <w:tmpl w:val="5C4C4076"/>
-    <w:lvl w:ilvl="0" w:tentative="1">
-      <w:start w:val="2"/>
-      <w:numFmt w:val="decimal"/>
-      <w:suff w:val="space"/>
-      <w:lvlText w:val="%1)"/>
-      <w:lvlJc w:val="left"/>
-    </w:lvl>
-  </w:abstractNum>
-  <w:abstractNum w:abstractNumId="1548228220">
-    <w:nsid w:val="5C48167C"/>
-    <w:multiLevelType w:val="singleLevel"/>
-    <w:tmpl w:val="5C48167C"/>
+    <w:tmpl w:val="5C4A8590"/>
     <w:lvl w:ilvl="0" w:tentative="1">
       <w:start w:val="1"/>
       <w:numFmt w:val="decimal"/>
       <w:suff w:val="nothing"/>
-      <w:lvlText w:val="%1."/>
+      <w:lvlText w:val="%1）"/>
       <w:lvlJc w:val="left"/>
     </w:lvl>
   </w:abstractNum>
@@ -73257,16 +73006,171 @@
       <w:lvlJc w:val="left"/>
     </w:lvl>
   </w:abstractNum>
-  <w:abstractNum w:abstractNumId="1548642513">
-    <w:nsid w:val="5C4E68D1"/>
+  <w:abstractNum w:abstractNumId="1548398317">
+    <w:nsid w:val="5C4AAEED"/>
     <w:multiLevelType w:val="singleLevel"/>
-    <w:tmpl w:val="5C4E68D1"/>
+    <w:tmpl w:val="5C4AAEED"/>
     <w:lvl w:ilvl="0" w:tentative="1">
-      <w:start w:val="2"/>
-      <w:numFmt w:val="decimal"/>
-      <w:suff w:val="space"/>
-      <w:lvlText w:val="%1."/>
+      <w:start w:val="1"/>
+      <w:numFmt w:val="decimalEnclosedCircleChinese"/>
+      <w:suff w:val="nothing"/>
+      <w:lvlText w:val="%1　"/>
       <w:lvlJc w:val="left"/>
+      <w:pPr>
+        <w:ind w:left="0" w:leftChars="0" w:firstLine="400" w:firstLineChars="0"/>
+      </w:pPr>
+      <w:rPr>
+        <w:rFonts w:hint="eastAsia"/>
+      </w:rPr>
+    </w:lvl>
+  </w:abstractNum>
+  <w:abstractNum w:abstractNumId="1556671122">
+    <w:nsid w:val="5CC8EA92"/>
+    <w:multiLevelType w:val="multilevel"/>
+    <w:tmpl w:val="5CC8EA92"/>
+    <w:lvl w:ilvl="0" w:tentative="1">
+      <w:start w:val="1"/>
+      <w:numFmt w:val="bullet"/>
+      <w:lvlText w:val=""/>
+      <w:lvlJc w:val="left"/>
+      <w:pPr>
+        <w:tabs>
+          <w:tab w:val="left" w:pos="720"/>
+        </w:tabs>
+        <w:ind w:left="720" w:hanging="360"/>
+      </w:pPr>
+      <w:rPr>
+        <w:rFonts w:ascii="Symbol" w:hAnsi="Symbol" w:cs="Symbol"/>
+        <w:sz w:val="20"/>
+      </w:rPr>
+    </w:lvl>
+    <w:lvl w:ilvl="1" w:tentative="1">
+      <w:start w:val="1"/>
+      <w:numFmt w:val="bullet"/>
+      <w:lvlText w:val="o"/>
+      <w:lvlJc w:val="left"/>
+      <w:pPr>
+        <w:tabs>
+          <w:tab w:val="left" w:pos="1440"/>
+        </w:tabs>
+        <w:ind w:left="1440" w:hanging="360"/>
+      </w:pPr>
+      <w:rPr>
+        <w:rFonts w:ascii="Courier New" w:hAnsi="Courier New" w:cs="Courier New"/>
+        <w:sz w:val="20"/>
+      </w:rPr>
+    </w:lvl>
+    <w:lvl w:ilvl="2" w:tentative="1">
+      <w:start w:val="1"/>
+      <w:numFmt w:val="bullet"/>
+      <w:lvlText w:val=""/>
+      <w:lvlJc w:val="left"/>
+      <w:pPr>
+        <w:tabs>
+          <w:tab w:val="left" w:pos="2160"/>
+        </w:tabs>
+        <w:ind w:left="2160" w:hanging="360"/>
+      </w:pPr>
+      <w:rPr>
+        <w:rFonts w:ascii="Wingdings" w:hAnsi="Wingdings" w:cs="Wingdings"/>
+        <w:sz w:val="20"/>
+      </w:rPr>
+    </w:lvl>
+    <w:lvl w:ilvl="3" w:tentative="1">
+      <w:start w:val="1"/>
+      <w:numFmt w:val="bullet"/>
+      <w:lvlText w:val=""/>
+      <w:lvlJc w:val="left"/>
+      <w:pPr>
+        <w:tabs>
+          <w:tab w:val="left" w:pos="2880"/>
+        </w:tabs>
+        <w:ind w:left="2880" w:hanging="360"/>
+      </w:pPr>
+      <w:rPr>
+        <w:rFonts w:hint="default" w:ascii="Wingdings" w:hAnsi="Wingdings" w:cs="Wingdings"/>
+        <w:sz w:val="20"/>
+      </w:rPr>
+    </w:lvl>
+    <w:lvl w:ilvl="4" w:tentative="1">
+      <w:start w:val="1"/>
+      <w:numFmt w:val="bullet"/>
+      <w:lvlText w:val=""/>
+      <w:lvlJc w:val="left"/>
+      <w:pPr>
+        <w:tabs>
+          <w:tab w:val="left" w:pos="3600"/>
+        </w:tabs>
+        <w:ind w:left="3600" w:hanging="360"/>
+      </w:pPr>
+      <w:rPr>
+        <w:rFonts w:hint="default" w:ascii="Wingdings" w:hAnsi="Wingdings" w:cs="Wingdings"/>
+        <w:sz w:val="20"/>
+      </w:rPr>
+    </w:lvl>
+    <w:lvl w:ilvl="5" w:tentative="1">
+      <w:start w:val="1"/>
+      <w:numFmt w:val="bullet"/>
+      <w:lvlText w:val=""/>
+      <w:lvlJc w:val="left"/>
+      <w:pPr>
+        <w:tabs>
+          <w:tab w:val="left" w:pos="4320"/>
+        </w:tabs>
+        <w:ind w:left="4320" w:hanging="360"/>
+      </w:pPr>
+      <w:rPr>
+        <w:rFonts w:hint="default" w:ascii="Wingdings" w:hAnsi="Wingdings" w:cs="Wingdings"/>
+        <w:sz w:val="20"/>
+      </w:rPr>
+    </w:lvl>
+    <w:lvl w:ilvl="6" w:tentative="1">
+      <w:start w:val="1"/>
+      <w:numFmt w:val="bullet"/>
+      <w:lvlText w:val=""/>
+      <w:lvlJc w:val="left"/>
+      <w:pPr>
+        <w:tabs>
+          <w:tab w:val="left" w:pos="5040"/>
+        </w:tabs>
+        <w:ind w:left="5040" w:hanging="360"/>
+      </w:pPr>
+      <w:rPr>
+        <w:rFonts w:hint="default" w:ascii="Wingdings" w:hAnsi="Wingdings" w:cs="Wingdings"/>
+        <w:sz w:val="20"/>
+      </w:rPr>
+    </w:lvl>
+    <w:lvl w:ilvl="7" w:tentative="1">
+      <w:start w:val="1"/>
+      <w:numFmt w:val="bullet"/>
+      <w:lvlText w:val=""/>
+      <w:lvlJc w:val="left"/>
+      <w:pPr>
+        <w:tabs>
+          <w:tab w:val="left" w:pos="5760"/>
+        </w:tabs>
+        <w:ind w:left="5760" w:hanging="360"/>
+      </w:pPr>
+      <w:rPr>
+        <w:rFonts w:hint="default" w:ascii="Wingdings" w:hAnsi="Wingdings" w:cs="Wingdings"/>
+        <w:sz w:val="20"/>
+      </w:rPr>
+    </w:lvl>
+    <w:lvl w:ilvl="8" w:tentative="1">
+      <w:start w:val="1"/>
+      <w:numFmt w:val="bullet"/>
+      <w:lvlText w:val=""/>
+      <w:lvlJc w:val="left"/>
+      <w:pPr>
+        <w:tabs>
+          <w:tab w:val="left" w:pos="6480"/>
+        </w:tabs>
+        <w:ind w:left="6480" w:hanging="360"/>
+      </w:pPr>
+      <w:rPr>
+        <w:rFonts w:hint="default" w:ascii="Wingdings" w:hAnsi="Wingdings" w:cs="Wingdings"/>
+        <w:sz w:val="20"/>
+      </w:rPr>
     </w:lvl>
   </w:abstractNum>
   <w:abstractNum w:abstractNumId="1548473782">
@@ -73281,72 +73185,24 @@
       <w:lvlJc w:val="left"/>
     </w:lvl>
   </w:abstractNum>
-  <w:abstractNum w:abstractNumId="1548065234">
-    <w:nsid w:val="5C4599D2"/>
+  <w:abstractNum w:abstractNumId="1548485634">
+    <w:nsid w:val="5C4C0402"/>
     <w:multiLevelType w:val="singleLevel"/>
-    <w:tmpl w:val="5C4599D2"/>
+    <w:tmpl w:val="5C4C0402"/>
     <w:lvl w:ilvl="0" w:tentative="1">
       <w:start w:val="1"/>
       <w:numFmt w:val="decimal"/>
-      <w:suff w:val="nothing"/>
-      <w:lvlText w:val="%1）"/>
+      <w:lvlText w:val="%1."/>
       <w:lvlJc w:val="left"/>
-    </w:lvl>
-  </w:abstractNum>
-  <w:abstractNum w:abstractNumId="1548230034">
-    <w:nsid w:val="5C481D92"/>
-    <w:multiLevelType w:val="singleLevel"/>
-    <w:tmpl w:val="5C481D92"/>
-    <w:lvl w:ilvl="0" w:tentative="1">
-      <w:start w:val="1"/>
-      <w:numFmt w:val="bullet"/>
-      <w:lvlText w:val=""/>
-      <w:lvlJc w:val="left"/>
-      <w:pPr>
-        <w:tabs>
-          <w:tab w:val="left" w:pos="420"/>
-        </w:tabs>
-        <w:ind w:left="420" w:leftChars="0" w:hanging="420" w:firstLineChars="0"/>
+      <w:pPr>
+        <w:tabs>
+          <w:tab w:val="left" w:pos="425"/>
+        </w:tabs>
+        <w:ind w:left="425" w:leftChars="0" w:hanging="425" w:firstLineChars="0"/>
       </w:pPr>
       <w:rPr>
-        <w:rFonts w:hint="default" w:ascii="Wingdings" w:hAnsi="Wingdings"/>
+        <w:rFonts w:hint="default"/>
       </w:rPr>
-    </w:lvl>
-  </w:abstractNum>
-  <w:abstractNum w:abstractNumId="1548498269">
-    <w:nsid w:val="5C4C355D"/>
-    <w:multiLevelType w:val="singleLevel"/>
-    <w:tmpl w:val="5C4C355D"/>
-    <w:lvl w:ilvl="0" w:tentative="1">
-      <w:start w:val="4"/>
-      <w:numFmt w:val="decimal"/>
-      <w:suff w:val="nothing"/>
-      <w:lvlText w:val="%1）"/>
-      <w:lvlJc w:val="left"/>
-    </w:lvl>
-  </w:abstractNum>
-  <w:abstractNum w:abstractNumId="1548502238">
-    <w:nsid w:val="5C4C44DE"/>
-    <w:multiLevelType w:val="singleLevel"/>
-    <w:tmpl w:val="5C4C44DE"/>
-    <w:lvl w:ilvl="0" w:tentative="1">
-      <w:start w:val="1"/>
-      <w:numFmt w:val="decimal"/>
-      <w:suff w:val="nothing"/>
-      <w:lvlText w:val="%1）"/>
-      <w:lvlJc w:val="left"/>
-    </w:lvl>
-  </w:abstractNum>
-  <w:abstractNum w:abstractNumId="1548387728">
-    <w:nsid w:val="5C4A8590"/>
-    <w:multiLevelType w:val="singleLevel"/>
-    <w:tmpl w:val="5C4A8590"/>
-    <w:lvl w:ilvl="0" w:tentative="1">
-      <w:start w:val="1"/>
-      <w:numFmt w:val="decimal"/>
-      <w:suff w:val="nothing"/>
-      <w:lvlText w:val="%1）"/>
-      <w:lvlJc w:val="left"/>
     </w:lvl>
   </w:abstractNum>
   <w:abstractNum w:abstractNumId="1548637752">
@@ -73369,39 +73225,15 @@
       </w:rPr>
     </w:lvl>
   </w:abstractNum>
-  <w:abstractNum w:abstractNumId="1548498801">
-    <w:nsid w:val="5C4C3771"/>
+  <w:abstractNum w:abstractNumId="1548642513">
+    <w:nsid w:val="5C4E68D1"/>
     <w:multiLevelType w:val="singleLevel"/>
-    <w:tmpl w:val="5C4C3771"/>
+    <w:tmpl w:val="5C4E68D1"/>
     <w:lvl w:ilvl="0" w:tentative="1">
-      <w:start w:val="1"/>
+      <w:start w:val="2"/>
       <w:numFmt w:val="decimal"/>
-      <w:suff w:val="nothing"/>
-      <w:lvlText w:val="%1）"/>
-      <w:lvlJc w:val="left"/>
-    </w:lvl>
-  </w:abstractNum>
-  <w:abstractNum w:abstractNumId="1548122158">
-    <w:nsid w:val="5C46782E"/>
-    <w:multiLevelType w:val="singleLevel"/>
-    <w:tmpl w:val="5C46782E"/>
-    <w:lvl w:ilvl="0" w:tentative="1">
-      <w:start w:val="1"/>
-      <w:numFmt w:val="decimal"/>
-      <w:suff w:val="nothing"/>
-      <w:lvlText w:val="%1）"/>
-      <w:lvlJc w:val="left"/>
-    </w:lvl>
-  </w:abstractNum>
-  <w:abstractNum w:abstractNumId="1556605999">
-    <w:nsid w:val="5CC7EC2F"/>
-    <w:multiLevelType w:val="singleLevel"/>
-    <w:tmpl w:val="5CC7EC2F"/>
-    <w:lvl w:ilvl="0" w:tentative="1">
-      <w:start w:val="1"/>
-      <w:numFmt w:val="decimal"/>
-      <w:suff w:val="nothing"/>
-      <w:lvlText w:val="%1）"/>
+      <w:suff w:val="space"/>
+      <w:lvlText w:val="%1."/>
       <w:lvlJc w:val="left"/>
     </w:lvl>
   </w:abstractNum>
@@ -73412,13 +73244,13 @@
     <w:abstractNumId w:val="1548414497"/>
   </w:num>
   <w:num w:numId="3">
-    <w:abstractNumId w:val="1556592000"/>
+    <w:abstractNumId w:val="1556671089"/>
     <w:lvlOverride w:ilvl="0">
       <w:startOverride w:val="1"/>
     </w:lvlOverride>
   </w:num>
   <w:num w:numId="4">
-    <w:abstractNumId w:val="1556592011"/>
+    <w:abstractNumId w:val="1556671100"/>
     <w:lvlOverride w:ilvl="0">
       <w:startOverride w:val="1"/>
     </w:lvlOverride>
@@ -73448,7 +73280,7 @@
     <w:abstractNumId w:val="1548677378"/>
   </w:num>
   <w:num w:numId="13">
-    <w:abstractNumId w:val="1556592022"/>
+    <w:abstractNumId w:val="1556671111"/>
     <w:lvlOverride w:ilvl="0">
       <w:startOverride w:val="1"/>
     </w:lvlOverride>
@@ -73505,7 +73337,7 @@
     <w:abstractNumId w:val="1548398317"/>
   </w:num>
   <w:num w:numId="31">
-    <w:abstractNumId w:val="1556592033"/>
+    <w:abstractNumId w:val="1556671122"/>
     <w:lvlOverride w:ilvl="0">
       <w:startOverride w:val="1"/>
     </w:lvlOverride>

--- a/allbiji/OPERATION.docx
+++ b/allbiji/OPERATION.docx
@@ -18370,7 +18370,16 @@
         <w:rPr>
           <w:rFonts w:hint="default"/>
         </w:rPr>
-        <w:t>4）常见http状态码</w:t>
+        <w:t>4</w:t>
+      </w:r>
+      <w:r>
+        <w:rPr>
+          <w:rFonts w:hint="default"/>
+        </w:rPr>
+        <w:t>）nginx</w:t>
+      </w:r>
+      <w:r>
+        <w:t>优化</w:t>
       </w:r>
     </w:p>
     <w:p>
@@ -19137,36 +19146,111 @@
         <w:t>[root@proxy ~]# vim /usr/local/nginx/conf/nginx.conf</w:t>
       </w:r>
     </w:p>
-    <w:p/>
-    <w:p>
-      <w:r>
-        <w:rPr>
-          <w:rFonts w:hint="eastAsia"/>
-        </w:rPr>
-        <w:t>worker_processes  1;   #</w:t>
-      </w:r>
-      <w:r>
-        <w:rPr>
-          <w:rFonts w:hint="eastAsia"/>
+    <w:p>
+      <w:r>
+        <w:rPr>
+          <w:rFonts w:hint="eastAsia"/>
+          <w:sz w:val="20"/>
+        </w:rPr>
+        <w:t>#</w:t>
+      </w:r>
+      <w:r>
+        <w:rPr>
+          <w:rFonts w:hint="eastAsia"/>
+          <w:sz w:val="20"/>
+        </w:rPr>
+        <w:t>以下</w:t>
+      </w:r>
+      <w:bookmarkStart w:id="0" w:name="_GoBack"/>
+      <w:bookmarkEnd w:id="0"/>
+      <w:r>
+        <w:rPr>
+          <w:rFonts w:hint="eastAsia"/>
+          <w:sz w:val="20"/>
+        </w:rPr>
+        <w:t>为</w:t>
+      </w:r>
+      <w:r>
+        <w:rPr>
+          <w:rFonts w:hint="eastAsia"/>
+          <w:sz w:val="20"/>
+        </w:rPr>
+        <w:t>全局配置：</w:t>
+      </w:r>
+    </w:p>
+    <w:p>
+      <w:r>
+        <w:rPr>
+          <w:rFonts w:hint="eastAsia"/>
+        </w:rPr>
+        <w:t xml:space="preserve">worker_processes  1;  </w:t>
+      </w:r>
+      <w:r>
+        <w:rPr>
+          <w:rFonts w:hint="eastAsia"/>
+        </w:rPr>
+        <w:t xml:space="preserve"> </w:t>
+      </w:r>
+      <w:r>
+        <w:rPr>
+          <w:rFonts w:hint="eastAsia"/>
+        </w:rPr>
+        <w:tab/>
+      </w:r>
+      <w:r>
+        <w:rPr>
+          <w:rFonts w:hint="eastAsia"/>
+        </w:rPr>
+        <w:tab/>
+      </w:r>
+      <w:r>
+        <w:rPr>
+          <w:rFonts w:hint="eastAsia"/>
+        </w:rPr>
+        <w:tab/>
+        <w:t>#</w:t>
+      </w:r>
+      <w:r>
+        <w:rPr>
+          <w:rFonts w:hint="eastAsia"/>
+          <w:sz w:val="20"/>
         </w:rPr>
         <w:t>启用多少可进程</w:t>
       </w:r>
       <w:r>
+        <w:rPr>
+          <w:sz w:val="20"/>
+        </w:rPr>
         <w:t>,</w:t>
       </w:r>
       <w:r>
+        <w:rPr>
+          <w:sz w:val="20"/>
+        </w:rPr>
         <w:t>跟</w:t>
       </w:r>
       <w:r>
+        <w:rPr>
+          <w:sz w:val="20"/>
+        </w:rPr>
         <w:t>CPU</w:t>
       </w:r>
       <w:r>
+        <w:rPr>
+          <w:sz w:val="20"/>
+        </w:rPr>
         <w:t>核心数量一致</w:t>
       </w:r>
       <w:r>
+        <w:rPr>
+          <w:sz w:val="20"/>
+        </w:rPr>
         <w:t>,</w:t>
       </w:r>
       <w:r>
+        <w:rPr>
+          <w:sz w:val="20"/>
+        </w:rPr>
         <w:t>例如八核就填</w:t>
       </w:r>
       <w:r>
@@ -19195,7 +19279,19 @@
         <w:rPr>
           <w:rFonts w:hint="eastAsia"/>
         </w:rPr>
-        <w:t>;   #</w:t>
+        <w:t xml:space="preserve">;   </w:t>
+      </w:r>
+      <w:r>
+        <w:rPr>
+          <w:rFonts w:hint="eastAsia"/>
+        </w:rPr>
+        <w:t xml:space="preserve">   </w:t>
+      </w:r>
+      <w:r>
+        <w:rPr>
+          <w:rFonts w:hint="eastAsia"/>
+        </w:rPr>
+        <w:t>#</w:t>
       </w:r>
       <w:r>
         <w:t>每个</w:t>
@@ -19224,7 +19320,34 @@
     </w:p>
     <w:p>
       <w:r>
-        <w:t xml:space="preserve">    use epoll;                 #epoll nginx</w:t>
+        <w:t xml:space="preserve">    use epoll;                </w:t>
+      </w:r>
+      <w:r>
+        <w:rPr>
+          <w:rFonts w:hint="eastAsia"/>
+        </w:rPr>
+        <w:t xml:space="preserve">   </w:t>
+      </w:r>
+      <w:r>
+        <w:t xml:space="preserve"> </w:t>
+      </w:r>
+      <w:r>
+        <w:rPr>
+          <w:rFonts w:hint="eastAsia"/>
+        </w:rPr>
+        <w:t xml:space="preserve"> </w:t>
+      </w:r>
+      <w:r>
+        <w:t>#epoll</w:t>
+      </w:r>
+      <w:r>
+        <w:rPr>
+          <w:rFonts w:hint="eastAsia"/>
+        </w:rPr>
+        <w:t>：</w:t>
+      </w:r>
+      <w:r>
+        <w:t xml:space="preserve"> nginx</w:t>
       </w:r>
       <w:r>
         <w:t>的查询方式</w:t>
@@ -19486,9 +19609,6 @@
     <w:p>
       <w:pPr>
         <w:pStyle w:val="2"/>
-        <w:rPr>
-          <w:rFonts w:hint="default"/>
-        </w:rPr>
       </w:pPr>
       <w:r>
         <w:rPr>
@@ -19501,17 +19621,156 @@
         <w:rPr>
           <w:rFonts w:hint="default"/>
         </w:rPr>
-        <w:t>压力测试,apache自带的压力测试工具,安装httpd-tools而来</w:t>
-      </w:r>
-    </w:p>
-    <w:p>
+        <w:t>压力测试,</w:t>
+      </w:r>
+    </w:p>
+    <w:p>
+      <w:pPr>
+        <w:rPr>
+          <w:color w:val="FF0000"/>
+        </w:rPr>
+      </w:pPr>
+      <w:r>
+        <w:rPr>
+          <w:color w:val="FF0000"/>
+        </w:rPr>
+        <w:t>apache</w:t>
+      </w:r>
+      <w:r>
+        <w:rPr>
+          <w:color w:val="FF0000"/>
+        </w:rPr>
+        <w:t>自带的压力测试工具</w:t>
+      </w:r>
+      <w:r>
+        <w:rPr>
+          <w:color w:val="FF0000"/>
+        </w:rPr>
+        <w:t>,</w:t>
+      </w:r>
+      <w:r>
+        <w:rPr>
+          <w:color w:val="FF0000"/>
+        </w:rPr>
+        <w:t>安装</w:t>
+      </w:r>
+      <w:r>
+        <w:rPr>
+          <w:color w:val="FF0000"/>
+        </w:rPr>
+        <w:t>httpd-tools</w:t>
+      </w:r>
+      <w:r>
+        <w:rPr>
+          <w:color w:val="FF0000"/>
+        </w:rPr>
+        <w:t>而来</w:t>
+      </w:r>
+    </w:p>
+    <w:p>
+      <w:pPr>
+        <w:rPr>
+          <w:sz w:val="20"/>
+        </w:rPr>
+      </w:pPr>
       <w:r>
         <w:t>[root@proxy ~]# ab -n 2000 -c 2000 http://192.168.4.5/</w:t>
       </w:r>
-    </w:p>
-    <w:p>
-      <w:r>
-        <w:t>Percentage of the requests served within a certain time (ms)</w:t>
+      <w:r>
+        <w:rPr>
+          <w:rFonts w:hint="eastAsia"/>
+        </w:rPr>
+        <w:tab/>
+      </w:r>
+      <w:r>
+        <w:rPr>
+          <w:rFonts w:hint="eastAsia"/>
+          <w:sz w:val="20"/>
+        </w:rPr>
+        <w:t>#</w:t>
+      </w:r>
+      <w:r>
+        <w:rPr>
+          <w:rFonts w:hint="eastAsia"/>
+          <w:sz w:val="20"/>
+        </w:rPr>
+        <w:t>-</w:t>
+      </w:r>
+      <w:r>
+        <w:rPr>
+          <w:sz w:val="20"/>
+        </w:rPr>
+        <w:t>c</w:t>
+      </w:r>
+      <w:r>
+        <w:rPr>
+          <w:rFonts w:hint="eastAsia"/>
+          <w:sz w:val="20"/>
+        </w:rPr>
+        <w:t xml:space="preserve"> </w:t>
+      </w:r>
+      <w:r>
+        <w:rPr>
+          <w:rFonts w:hint="eastAsia"/>
+          <w:sz w:val="20"/>
+        </w:rPr>
+        <w:t>并发数</w:t>
+      </w:r>
+      <w:r>
+        <w:rPr>
+          <w:rFonts w:hint="eastAsia"/>
+          <w:sz w:val="20"/>
+        </w:rPr>
+        <w:t xml:space="preserve"> </w:t>
+      </w:r>
+      <w:r>
+        <w:rPr>
+          <w:sz w:val="20"/>
+        </w:rPr>
+        <w:t>–</w:t>
+      </w:r>
+      <w:r>
+        <w:rPr>
+          <w:rFonts w:hint="eastAsia"/>
+          <w:sz w:val="20"/>
+        </w:rPr>
+        <w:t>n</w:t>
+      </w:r>
+      <w:r>
+        <w:rPr>
+          <w:rFonts w:hint="eastAsia"/>
+          <w:sz w:val="20"/>
+        </w:rPr>
+        <w:t>请求总数</w:t>
+      </w:r>
+      <w:r>
+        <w:rPr>
+          <w:rFonts w:hint="eastAsia"/>
+          <w:sz w:val="20"/>
+        </w:rPr>
+        <w:t xml:space="preserve"> -n</w:t>
+      </w:r>
+      <w:r>
+        <w:rPr>
+          <w:rFonts w:hint="eastAsia"/>
+          <w:sz w:val="20"/>
+        </w:rPr>
+        <w:t>必须</w:t>
+      </w:r>
+      <w:r>
+        <w:rPr>
+          <w:rFonts w:hint="eastAsia"/>
+          <w:sz w:val="20"/>
+        </w:rPr>
+        <w:t>&gt;=-c</w:t>
+      </w:r>
+    </w:p>
+    <w:p>
+      <w:r>
+        <w:t xml:space="preserve">Percentage of the requests served within a </w:t>
+      </w:r>
+      <w:r>
+        <w:t>certain time (ms</w:t>
       </w:r>
     </w:p>
     <w:p>
@@ -19560,8 +19819,6 @@
       </w:r>
     </w:p>
     <w:p/>
-    <w:p/>
-    <w:p/>
     <w:p>
       <w:r>
         <w:rPr>
@@ -19602,7 +19859,86 @@
         <w:t xml:space="preserve">Reading: 0 Writing: 1 Waiting: 0 </w:t>
       </w:r>
     </w:p>
-    <w:p/>
+    <w:p>
+      <w:pPr>
+        <w:rPr>
+          <w:rFonts w:hint="eastAsia"/>
+        </w:rPr>
+      </w:pPr>
+    </w:p>
+    <w:p>
+      <w:pPr>
+        <w:rPr>
+          <w:rFonts w:hint="eastAsia"/>
+        </w:rPr>
+      </w:pPr>
+    </w:p>
+    <w:p>
+      <w:r>
+        <w:rPr>
+          <w:rFonts w:hint="eastAsia"/>
+          <w:b/>
+        </w:rPr>
+        <w:t>其他压力测试工具</w:t>
+      </w:r>
+      <w:r>
+        <w:rPr>
+          <w:rFonts w:hint="eastAsia"/>
+          <w:b/>
+        </w:rPr>
+        <w:t>(</w:t>
+      </w:r>
+      <w:r>
+        <w:rPr>
+          <w:rFonts w:hint="eastAsia"/>
+          <w:b/>
+        </w:rPr>
+        <w:t>需要额外下载</w:t>
+      </w:r>
+      <w:r>
+        <w:rPr>
+          <w:rFonts w:hint="eastAsia"/>
+          <w:b/>
+        </w:rPr>
+        <w:t>)</w:t>
+      </w:r>
+      <w:r>
+        <w:rPr>
+          <w:rFonts w:hint="eastAsia"/>
+        </w:rPr>
+        <w:t>：</w:t>
+      </w:r>
+      <w:r>
+        <w:rPr>
+          <w:rFonts w:hint="eastAsia"/>
+        </w:rPr>
+        <w:t>http_load</w:t>
+      </w:r>
+      <w:r>
+        <w:rPr>
+          <w:rFonts w:hint="eastAsia"/>
+        </w:rPr>
+        <w:t>、</w:t>
+      </w:r>
+      <w:r>
+        <w:rPr>
+          <w:rFonts w:hint="eastAsia"/>
+        </w:rPr>
+        <w:t>webbench</w:t>
+      </w:r>
+      <w:r>
+        <w:rPr>
+          <w:rFonts w:hint="eastAsia"/>
+        </w:rPr>
+        <w:t>、</w:t>
+      </w:r>
+      <w:r>
+        <w:rPr>
+          <w:rFonts w:hint="eastAsia"/>
+        </w:rPr>
+        <w:t>siege</w:t>
+      </w:r>
+    </w:p>
     <w:p>
       <w:r>
         <w:rPr>
@@ -19613,24 +19949,13 @@
     </w:p>
     <w:p>
       <w:pPr>
-        <w:rPr>
-          <w:rFonts w:ascii="微软雅黑" w:eastAsia="微软雅黑" w:hAnsi="微软雅黑" w:cs="微软雅黑"/>
-          <w:b/>
-          <w:color w:val="000000"/>
-          <w:kern w:val="0"/>
-          <w:sz w:val="22"/>
-          <w:szCs w:val="22"/>
+        <w:pStyle w:val="2"/>
+        <w:rPr>
           <w:lang w:bidi="ar"/>
         </w:rPr>
       </w:pPr>
       <w:r>
         <w:rPr>
-          <w:rFonts w:ascii="微软雅黑" w:eastAsia="微软雅黑" w:hAnsi="微软雅黑" w:cs="微软雅黑" w:hint="eastAsia"/>
-          <w:b/>
-          <w:color w:val="000000"/>
-          <w:kern w:val="0"/>
-          <w:sz w:val="22"/>
-          <w:szCs w:val="22"/>
           <w:lang w:bidi="ar"/>
         </w:rPr>
         <w:lastRenderedPageBreak/>
@@ -20045,38 +20370,493 @@
     </w:p>
     <w:p>
       <w:pPr>
-        <w:pStyle w:val="a3"/>
-        <w:widowControl/>
-        <w:spacing w:before="120" w:beforeAutospacing="0" w:after="120" w:afterAutospacing="0"/>
-        <w:ind w:left="45" w:right="45" w:firstLine="420"/>
+        <w:pStyle w:val="2"/>
+      </w:pPr>
+      <w:r>
+        <w:lastRenderedPageBreak/>
+        <w:t>步骤五：浏览器本地缓存静态数据</w:t>
+      </w:r>
+    </w:p>
+    <w:p>
+      <w:pPr>
+        <w:pStyle w:val="HTML"/>
+      </w:pPr>
+      <w:r>
+        <w:t>(每个浏览器都有,只是命令不一)</w:t>
+      </w:r>
+    </w:p>
+    <w:p>
+      <w:r>
+        <w:rPr>
+          <w:rFonts w:hint="eastAsia"/>
+        </w:rPr>
+        <w:t>1</w:t>
+      </w:r>
+      <w:r>
+        <w:rPr>
+          <w:rFonts w:hint="eastAsia"/>
+        </w:rPr>
+        <w:t>）使用</w:t>
+      </w:r>
+      <w:r>
+        <w:rPr>
+          <w:rFonts w:hint="eastAsia"/>
+        </w:rPr>
+        <w:t>Firefox</w:t>
+      </w:r>
+      <w:r>
+        <w:rPr>
+          <w:rFonts w:hint="eastAsia"/>
+        </w:rPr>
+        <w:t>浏览器查看缓存</w:t>
+      </w:r>
+    </w:p>
+    <w:p>
+      <w:r>
+        <w:rPr>
+          <w:rFonts w:hint="eastAsia"/>
+        </w:rPr>
+        <w:t>以</w:t>
+      </w:r>
+      <w:r>
+        <w:rPr>
+          <w:rFonts w:hint="eastAsia"/>
+        </w:rPr>
+        <w:t>Firefox</w:t>
+      </w:r>
+      <w:r>
+        <w:rPr>
+          <w:rFonts w:hint="eastAsia"/>
+        </w:rPr>
+        <w:t>浏览器为例，在</w:t>
+      </w:r>
+      <w:r>
+        <w:rPr>
+          <w:rFonts w:hint="eastAsia"/>
+        </w:rPr>
+        <w:t>Firefox</w:t>
+      </w:r>
+      <w:r>
+        <w:rPr>
+          <w:rFonts w:hint="eastAsia"/>
+        </w:rPr>
+        <w:t>地址栏内输入</w:t>
+      </w:r>
+      <w:r>
+        <w:rPr>
+          <w:rFonts w:hint="eastAsia"/>
+        </w:rPr>
+        <w:t>about:cache</w:t>
+      </w:r>
+      <w:r>
+        <w:rPr>
+          <w:rFonts w:hint="eastAsia"/>
+        </w:rPr>
+        <w:t>将显示</w:t>
+      </w:r>
+      <w:r>
+        <w:rPr>
+          <w:rFonts w:hint="eastAsia"/>
+        </w:rPr>
+        <w:t>Firefox</w:t>
+      </w:r>
+      <w:r>
+        <w:rPr>
+          <w:rFonts w:hint="eastAsia"/>
+        </w:rPr>
+        <w:t>浏</w:t>
+      </w:r>
+    </w:p>
+    <w:p>
+      <w:r>
+        <w:rPr>
+          <w:rFonts w:hint="eastAsia"/>
+        </w:rPr>
+        <w:t>览器的缓存信息，如图</w:t>
+      </w:r>
+      <w:r>
+        <w:rPr>
+          <w:rFonts w:hint="eastAsia"/>
+        </w:rPr>
+        <w:t>-3</w:t>
+      </w:r>
+      <w:r>
+        <w:rPr>
+          <w:rFonts w:hint="eastAsia"/>
+        </w:rPr>
+        <w:t>所示，点击</w:t>
+      </w:r>
+      <w:r>
+        <w:rPr>
+          <w:rFonts w:hint="eastAsia"/>
+        </w:rPr>
+        <w:t>List Cache Entries</w:t>
+      </w:r>
+      <w:r>
+        <w:rPr>
+          <w:rFonts w:hint="eastAsia"/>
+        </w:rPr>
+        <w:t>可以查看详细信息。</w:t>
+      </w:r>
+    </w:p>
+    <w:p>
+      <w:r>
+        <w:rPr>
+          <w:rFonts w:hint="eastAsia"/>
+        </w:rPr>
+        <w:t>3</w:t>
+      </w:r>
+      <w:r>
+        <w:rPr>
+          <w:rFonts w:hint="eastAsia"/>
+        </w:rPr>
+        <w:t>）修改</w:t>
+      </w:r>
+      <w:r>
+        <w:rPr>
+          <w:rFonts w:hint="eastAsia"/>
+        </w:rPr>
+        <w:t>Nginx</w:t>
+      </w:r>
+      <w:r>
+        <w:rPr>
+          <w:rFonts w:hint="eastAsia"/>
+        </w:rPr>
+        <w:t>配置文件，定义对静态页面的缓存时间</w:t>
+      </w:r>
+      <w:r>
+        <w:t>(</w:t>
+      </w:r>
+      <w:r>
+        <w:t>适合静态</w:t>
+      </w:r>
+      <w:r>
+        <w:t>)</w:t>
+      </w:r>
+    </w:p>
+    <w:p>
+      <w:r>
+        <w:rPr>
+          <w:rFonts w:hint="eastAsia"/>
+        </w:rPr>
+        <w:t>[root@proxy ~]# vim /usr/local/nginx/conf/nginx.conf</w:t>
+      </w:r>
+    </w:p>
+    <w:p>
+      <w:r>
+        <w:rPr>
+          <w:rFonts w:hint="eastAsia"/>
+        </w:rPr>
+        <w:t>server {</w:t>
+      </w:r>
+    </w:p>
+    <w:p>
+      <w:r>
+        <w:rPr>
+          <w:rFonts w:hint="eastAsia"/>
+        </w:rPr>
+        <w:t xml:space="preserve">        listen       80;</w:t>
+      </w:r>
+    </w:p>
+    <w:p>
+      <w:r>
+        <w:rPr>
+          <w:rFonts w:hint="eastAsia"/>
+        </w:rPr>
+        <w:t xml:space="preserve">        server_name  localhost;</w:t>
+      </w:r>
+    </w:p>
+    <w:p>
+      <w:r>
+        <w:rPr>
+          <w:rFonts w:hint="eastAsia"/>
+        </w:rPr>
+        <w:t xml:space="preserve">        location / {</w:t>
+      </w:r>
+      <w:r>
+        <w:t xml:space="preserve">                 </w:t>
+      </w:r>
+    </w:p>
+    <w:p>
+      <w:r>
+        <w:rPr>
+          <w:rFonts w:hint="eastAsia"/>
+        </w:rPr>
+        <w:t xml:space="preserve">            root   html;</w:t>
+      </w:r>
+    </w:p>
+    <w:p>
+      <w:r>
+        <w:rPr>
+          <w:rFonts w:hint="eastAsia"/>
+        </w:rPr>
+        <w:t xml:space="preserve">            index  index.html index.htm;</w:t>
+      </w:r>
+    </w:p>
+    <w:p>
+      <w:r>
+        <w:rPr>
+          <w:rFonts w:hint="eastAsia"/>
+        </w:rPr>
+        <w:t xml:space="preserve">        }</w:t>
+      </w:r>
+    </w:p>
+    <w:p>
+      <w:r>
+        <w:rPr>
+          <w:rFonts w:hint="eastAsia"/>
+        </w:rPr>
+        <w:t>location ~* \.(jpg|jpeg|gif|png|css|js|ico|xml)$ {</w:t>
+      </w:r>
+      <w:r>
+        <w:t xml:space="preserve">       #</w:t>
+      </w:r>
+      <w:r>
+        <w:t>在</w:t>
+      </w:r>
+      <w:r>
+        <w:t>server</w:t>
+      </w:r>
+      <w:r>
+        <w:t>中添加</w:t>
+      </w:r>
+      <w:r>
+        <w:t>location</w:t>
+      </w:r>
+    </w:p>
+    <w:p>
+      <w:r>
+        <w:rPr>
+          <w:rFonts w:hint="eastAsia"/>
+        </w:rPr>
+        <w:t xml:space="preserve">expires        30d;            </w:t>
+      </w:r>
+      <w:r>
+        <w:rPr>
+          <w:rFonts w:hint="eastAsia"/>
+          <w:color w:val="FF0000"/>
+        </w:rPr>
+        <w:t>//</w:t>
+      </w:r>
+      <w:r>
+        <w:rPr>
+          <w:rFonts w:hint="eastAsia"/>
+          <w:color w:val="FF0000"/>
+        </w:rPr>
+        <w:t>定义客户端缓存时间为</w:t>
+      </w:r>
+      <w:r>
+        <w:rPr>
+          <w:rFonts w:hint="eastAsia"/>
+          <w:color w:val="FF0000"/>
+        </w:rPr>
+        <w:t>30</w:t>
+      </w:r>
+      <w:r>
+        <w:rPr>
+          <w:rFonts w:hint="eastAsia"/>
+          <w:color w:val="FF0000"/>
+        </w:rPr>
+        <w:t>天</w:t>
+      </w:r>
+    </w:p>
+    <w:p>
+      <w:r>
+        <w:rPr>
+          <w:rFonts w:hint="eastAsia"/>
+        </w:rPr>
+        <w:t>}</w:t>
+      </w:r>
+    </w:p>
+    <w:p>
+      <w:r>
+        <w:rPr>
+          <w:rFonts w:hint="eastAsia"/>
+        </w:rPr>
+        <w:t>location ~* \.(</w:t>
+      </w:r>
+      <w:r>
+        <w:t>mp4</w:t>
+      </w:r>
+      <w:r>
+        <w:rPr>
+          <w:rFonts w:hint="eastAsia"/>
+        </w:rPr>
+        <w:t>)$ {</w:t>
+      </w:r>
+      <w:r>
+        <w:t xml:space="preserve">       #</w:t>
+      </w:r>
+      <w:r>
+        <w:t>可添加多个</w:t>
+      </w:r>
+    </w:p>
+    <w:p>
+      <w:r>
+        <w:rPr>
+          <w:rFonts w:hint="eastAsia"/>
+        </w:rPr>
+        <w:t xml:space="preserve">expires        30d;            </w:t>
+      </w:r>
+      <w:r>
+        <w:rPr>
+          <w:rFonts w:hint="eastAsia"/>
+          <w:color w:val="FF0000"/>
+        </w:rPr>
+        <w:t>//</w:t>
+      </w:r>
+      <w:r>
+        <w:rPr>
+          <w:rFonts w:hint="eastAsia"/>
+          <w:color w:val="FF0000"/>
+        </w:rPr>
+        <w:t>定义客户端缓存时间为</w:t>
+      </w:r>
+      <w:r>
+        <w:rPr>
+          <w:rFonts w:hint="eastAsia"/>
+          <w:color w:val="FF0000"/>
+        </w:rPr>
+        <w:t>30</w:t>
+      </w:r>
+      <w:r>
+        <w:rPr>
+          <w:rFonts w:hint="eastAsia"/>
+          <w:color w:val="FF0000"/>
+        </w:rPr>
+        <w:t>天</w:t>
+      </w:r>
+    </w:p>
+    <w:p>
+      <w:r>
+        <w:rPr>
+          <w:rFonts w:hint="eastAsia"/>
+        </w:rPr>
+        <w:t>}</w:t>
+      </w:r>
+    </w:p>
+    <w:p>
+      <w:r>
+        <w:t>说明</w:t>
+      </w:r>
+      <w:r>
+        <w:t>:</w:t>
+      </w:r>
+      <w:r>
+        <w:rPr>
+          <w:rFonts w:hint="eastAsia"/>
+        </w:rPr>
+        <w:t>location ~* \.(jpg|jpeg|gif|png|css|js|ico|xml)$</w:t>
+      </w:r>
+      <w:r>
+        <w:t xml:space="preserve"> ,</w:t>
+      </w:r>
+      <w:r>
+        <w:t>定义缓存类型</w:t>
+      </w:r>
+      <w:r>
+        <w:t>,</w:t>
+      </w:r>
+    </w:p>
+    <w:p/>
+    <w:p>
+      <w:r>
+        <w:rPr>
+          <w:rFonts w:hint="eastAsia"/>
+        </w:rPr>
+        <w:t>[root@proxy ~]# cp /usr/share/backgrounds/day.jpg /usr/local/nginx/html</w:t>
+      </w:r>
+    </w:p>
+    <w:p>
+      <w:r>
+        <w:rPr>
+          <w:rFonts w:hint="eastAsia"/>
+        </w:rPr>
+        <w:t>[root@proxy ~]# nginx -s reload</w:t>
+      </w:r>
+    </w:p>
+    <w:p/>
+    <w:p>
+      <w:r>
+        <w:rPr>
+          <w:rFonts w:hint="eastAsia"/>
+        </w:rPr>
+        <w:t>[root@proxy lnmp_soft]# firefox http://192.168.4.5/day.jpg</w:t>
+      </w:r>
+    </w:p>
+    <w:p>
+      <w:pPr>
         <w:rPr>
           <w:rFonts w:ascii="微软雅黑" w:eastAsia="微软雅黑" w:hAnsi="微软雅黑" w:cs="微软雅黑"/>
-          <w:b/>
           <w:color w:val="000000"/>
           <w:sz w:val="22"/>
           <w:szCs w:val="22"/>
         </w:rPr>
       </w:pPr>
       <w:r>
+        <w:t>访问之后</w:t>
+      </w:r>
+      <w:r>
+        <w:t>,</w:t>
+      </w:r>
+      <w:r>
+        <w:t>再去</w:t>
+      </w:r>
+      <w:r>
         <w:rPr>
           <w:rFonts w:ascii="微软雅黑" w:eastAsia="微软雅黑" w:hAnsi="微软雅黑" w:cs="微软雅黑" w:hint="eastAsia"/>
-          <w:b/>
           <w:color w:val="000000"/>
           <w:sz w:val="22"/>
           <w:szCs w:val="22"/>
         </w:rPr>
-        <w:lastRenderedPageBreak/>
-        <w:t>步骤五：浏览器本地缓存静态数据</w:t>
+        <w:t>about:cache</w:t>
       </w:r>
       <w:r>
         <w:rPr>
           <w:rFonts w:ascii="微软雅黑" w:eastAsia="微软雅黑" w:hAnsi="微软雅黑" w:cs="微软雅黑"/>
-          <w:b/>
           <w:color w:val="000000"/>
           <w:sz w:val="22"/>
           <w:szCs w:val="22"/>
         </w:rPr>
-        <w:t>(每个浏览器都有,只是命令不一)</w:t>
+        <w:t>查看缓存信息</w:t>
+      </w:r>
+    </w:p>
+    <w:p>
+      <w:pPr>
+        <w:rPr>
+          <w:rFonts w:ascii="微软雅黑" w:eastAsia="微软雅黑" w:hAnsi="微软雅黑" w:cs="微软雅黑"/>
+          <w:color w:val="000000"/>
+          <w:sz w:val="22"/>
+          <w:szCs w:val="22"/>
+        </w:rPr>
+      </w:pPr>
+    </w:p>
+    <w:p>
+      <w:pPr>
+        <w:rPr>
+          <w:rFonts w:ascii="微软雅黑" w:eastAsia="微软雅黑" w:hAnsi="微软雅黑" w:cs="微软雅黑"/>
+          <w:color w:val="000000"/>
+          <w:sz w:val="22"/>
+          <w:szCs w:val="22"/>
+        </w:rPr>
+      </w:pPr>
+      <w:r>
+        <w:rPr>
+          <w:rFonts w:ascii="微软雅黑" w:eastAsia="微软雅黑" w:hAnsi="微软雅黑" w:cs="微软雅黑" w:hint="eastAsia"/>
+          <w:color w:val="000000"/>
+          <w:sz w:val="22"/>
+          <w:szCs w:val="22"/>
+        </w:rPr>
+        <w:br w:type="page"/>
+      </w:r>
+    </w:p>
+    <w:p>
+      <w:pPr>
+        <w:pStyle w:val="2"/>
+      </w:pPr>
+      <w:r>
+        <w:lastRenderedPageBreak/>
+        <w:t>步骤六：日志切割</w:t>
       </w:r>
     </w:p>
     <w:p>
@@ -20086,43 +20866,34 @@
         <w:spacing w:before="45" w:beforeAutospacing="0" w:after="45" w:afterAutospacing="0"/>
         <w:ind w:left="45" w:right="45" w:firstLine="420"/>
         <w:rPr>
-          <w:rFonts w:ascii="微软雅黑" w:eastAsia="微软雅黑" w:hAnsi="微软雅黑" w:cs="微软雅黑"/>
-          <w:color w:val="000000"/>
-          <w:sz w:val="22"/>
-          <w:szCs w:val="22"/>
-        </w:rPr>
-      </w:pPr>
-      <w:r>
-        <w:rPr>
-          <w:rFonts w:ascii="微软雅黑" w:eastAsia="微软雅黑" w:hAnsi="微软雅黑" w:cs="微软雅黑" w:hint="eastAsia"/>
-          <w:color w:val="000000"/>
-          <w:sz w:val="22"/>
-          <w:szCs w:val="22"/>
-        </w:rPr>
-        <w:t>1）使用Firefox浏览器查看缓存</w:t>
-      </w:r>
-    </w:p>
-    <w:p>
-      <w:pPr>
-        <w:pStyle w:val="a3"/>
-        <w:widowControl/>
-        <w:spacing w:before="45" w:beforeAutospacing="0" w:after="45" w:afterAutospacing="0"/>
-        <w:ind w:left="45" w:right="45" w:firstLine="420"/>
-        <w:rPr>
-          <w:rFonts w:ascii="微软雅黑" w:eastAsia="微软雅黑" w:hAnsi="微软雅黑" w:cs="微软雅黑"/>
-          <w:color w:val="000000"/>
-          <w:sz w:val="22"/>
-          <w:szCs w:val="22"/>
-        </w:rPr>
-      </w:pPr>
-      <w:r>
-        <w:rPr>
-          <w:rFonts w:ascii="微软雅黑" w:eastAsia="微软雅黑" w:hAnsi="微软雅黑" w:cs="微软雅黑" w:hint="eastAsia"/>
-          <w:color w:val="000000"/>
-          <w:sz w:val="22"/>
-          <w:szCs w:val="22"/>
-        </w:rPr>
-        <w:t>以Firefox浏览器为例，在Firefox地址栏内输入about:cache将显示Firefox浏</w:t>
+          <w:rFonts w:cstheme="minorBidi"/>
+          <w:kern w:val="2"/>
+          <w:sz w:val="21"/>
+        </w:rPr>
+      </w:pPr>
+      <w:r>
+        <w:rPr>
+          <w:rFonts w:cstheme="minorBidi" w:hint="eastAsia"/>
+          <w:kern w:val="2"/>
+          <w:sz w:val="21"/>
+        </w:rPr>
+        <w:t>日志文件越来越大怎么办？单个文件</w:t>
+      </w:r>
+      <w:r>
+        <w:rPr>
+          <w:rFonts w:cstheme="minorBidi" w:hint="eastAsia"/>
+          <w:kern w:val="2"/>
+          <w:sz w:val="21"/>
+        </w:rPr>
+        <w:t xml:space="preserve">10G? </w:t>
+      </w:r>
+      <w:r>
+        <w:rPr>
+          <w:rFonts w:cstheme="minorBidi" w:hint="eastAsia"/>
+          <w:kern w:val="2"/>
+          <w:sz w:val="21"/>
+        </w:rPr>
+        <w:t>如何切割？（非常常见的面试题）</w:t>
       </w:r>
     </w:p>
     <w:p>
@@ -20132,407 +20903,6 @@
         <w:spacing w:before="45" w:beforeAutospacing="0" w:after="45" w:afterAutospacing="0"/>
         <w:ind w:right="45"/>
         <w:rPr>
-          <w:rFonts w:ascii="微软雅黑" w:eastAsia="微软雅黑" w:hAnsi="微软雅黑" w:cs="微软雅黑"/>
-          <w:color w:val="000000"/>
-          <w:sz w:val="22"/>
-          <w:szCs w:val="22"/>
-        </w:rPr>
-      </w:pPr>
-      <w:r>
-        <w:rPr>
-          <w:rFonts w:ascii="微软雅黑" w:eastAsia="微软雅黑" w:hAnsi="微软雅黑" w:cs="微软雅黑" w:hint="eastAsia"/>
-          <w:color w:val="000000"/>
-          <w:sz w:val="22"/>
-          <w:szCs w:val="22"/>
-        </w:rPr>
-        <w:t>览器的缓存信息，如图-3所示，点击List Cache Entries可以查看详细信息。</w:t>
-      </w:r>
-    </w:p>
-    <w:p>
-      <w:pPr>
-        <w:pStyle w:val="a3"/>
-        <w:widowControl/>
-        <w:spacing w:before="45" w:beforeAutospacing="0" w:after="45" w:afterAutospacing="0"/>
-        <w:ind w:right="45"/>
-        <w:rPr>
-          <w:rFonts w:ascii="微软雅黑" w:eastAsia="微软雅黑" w:hAnsi="微软雅黑" w:cs="微软雅黑"/>
-          <w:color w:val="000000"/>
-          <w:sz w:val="22"/>
-          <w:szCs w:val="22"/>
-        </w:rPr>
-      </w:pPr>
-      <w:r>
-        <w:rPr>
-          <w:rFonts w:ascii="微软雅黑" w:eastAsia="微软雅黑" w:hAnsi="微软雅黑" w:cs="微软雅黑" w:hint="eastAsia"/>
-          <w:color w:val="000000"/>
-          <w:sz w:val="22"/>
-          <w:szCs w:val="22"/>
-        </w:rPr>
-        <w:t>3）修改Nginx配置文件，定义对静态页面的缓存时间</w:t>
-      </w:r>
-      <w:r>
-        <w:rPr>
-          <w:rFonts w:ascii="微软雅黑" w:eastAsia="微软雅黑" w:hAnsi="微软雅黑" w:cs="微软雅黑"/>
-          <w:color w:val="000000"/>
-          <w:sz w:val="22"/>
-          <w:szCs w:val="22"/>
-        </w:rPr>
-        <w:t>(适合静态)</w:t>
-      </w:r>
-    </w:p>
-    <w:p>
-      <w:r>
-        <w:rPr>
-          <w:rFonts w:hint="eastAsia"/>
-        </w:rPr>
-        <w:t>[root@proxy ~]# vim /usr/local/nginx/conf/nginx.conf</w:t>
-      </w:r>
-    </w:p>
-    <w:p>
-      <w:r>
-        <w:rPr>
-          <w:rFonts w:hint="eastAsia"/>
-        </w:rPr>
-        <w:t>server {</w:t>
-      </w:r>
-    </w:p>
-    <w:p>
-      <w:r>
-        <w:rPr>
-          <w:rFonts w:hint="eastAsia"/>
-        </w:rPr>
-        <w:t xml:space="preserve">        listen       80;</w:t>
-      </w:r>
-    </w:p>
-    <w:p>
-      <w:r>
-        <w:rPr>
-          <w:rFonts w:hint="eastAsia"/>
-        </w:rPr>
-        <w:t xml:space="preserve">        server_name  localhost;</w:t>
-      </w:r>
-    </w:p>
-    <w:p>
-      <w:r>
-        <w:rPr>
-          <w:rFonts w:hint="eastAsia"/>
-        </w:rPr>
-        <w:t xml:space="preserve">        location / {</w:t>
-      </w:r>
-      <w:r>
-        <w:t xml:space="preserve">                 </w:t>
-      </w:r>
-    </w:p>
-    <w:p>
-      <w:r>
-        <w:rPr>
-          <w:rFonts w:hint="eastAsia"/>
-        </w:rPr>
-        <w:t xml:space="preserve">            root   html;</w:t>
-      </w:r>
-    </w:p>
-    <w:p>
-      <w:r>
-        <w:rPr>
-          <w:rFonts w:hint="eastAsia"/>
-        </w:rPr>
-        <w:t xml:space="preserve">            index  index.html index.htm;</w:t>
-      </w:r>
-    </w:p>
-    <w:p>
-      <w:r>
-        <w:rPr>
-          <w:rFonts w:hint="eastAsia"/>
-        </w:rPr>
-        <w:t xml:space="preserve">        }</w:t>
-      </w:r>
-    </w:p>
-    <w:p>
-      <w:r>
-        <w:rPr>
-          <w:rFonts w:hint="eastAsia"/>
-        </w:rPr>
-        <w:t>location ~* \.(jpg|jpeg|gif|png|css|js|ico|xml)$ {</w:t>
-      </w:r>
-      <w:r>
-        <w:t xml:space="preserve">       #</w:t>
-      </w:r>
-      <w:r>
-        <w:t>在</w:t>
-      </w:r>
-      <w:r>
-        <w:t>server</w:t>
-      </w:r>
-      <w:r>
-        <w:t>中添加</w:t>
-      </w:r>
-      <w:r>
-        <w:t>location</w:t>
-      </w:r>
-    </w:p>
-    <w:p>
-      <w:r>
-        <w:rPr>
-          <w:rFonts w:hint="eastAsia"/>
-        </w:rPr>
-        <w:t xml:space="preserve">expires        30d;            </w:t>
-      </w:r>
-      <w:r>
-        <w:rPr>
-          <w:rFonts w:hint="eastAsia"/>
-          <w:color w:val="FF0000"/>
-        </w:rPr>
-        <w:t>//</w:t>
-      </w:r>
-      <w:r>
-        <w:rPr>
-          <w:rFonts w:hint="eastAsia"/>
-          <w:color w:val="FF0000"/>
-        </w:rPr>
-        <w:t>定义客户端缓存时间为</w:t>
-      </w:r>
-      <w:r>
-        <w:rPr>
-          <w:rFonts w:hint="eastAsia"/>
-          <w:color w:val="FF0000"/>
-        </w:rPr>
-        <w:t>30</w:t>
-      </w:r>
-      <w:r>
-        <w:rPr>
-          <w:rFonts w:hint="eastAsia"/>
-          <w:color w:val="FF0000"/>
-        </w:rPr>
-        <w:t>天</w:t>
-      </w:r>
-    </w:p>
-    <w:p>
-      <w:r>
-        <w:rPr>
-          <w:rFonts w:hint="eastAsia"/>
-        </w:rPr>
-        <w:t>}</w:t>
-      </w:r>
-    </w:p>
-    <w:p>
-      <w:r>
-        <w:rPr>
-          <w:rFonts w:hint="eastAsia"/>
-        </w:rPr>
-        <w:t>location ~* \.(</w:t>
-      </w:r>
-      <w:r>
-        <w:t>mp4</w:t>
-      </w:r>
-      <w:r>
-        <w:rPr>
-          <w:rFonts w:hint="eastAsia"/>
-        </w:rPr>
-        <w:t>)$ {</w:t>
-      </w:r>
-      <w:r>
-        <w:t xml:space="preserve">       #</w:t>
-      </w:r>
-      <w:r>
-        <w:t>可添加多个</w:t>
-      </w:r>
-    </w:p>
-    <w:p>
-      <w:r>
-        <w:rPr>
-          <w:rFonts w:hint="eastAsia"/>
-        </w:rPr>
-        <w:t xml:space="preserve">expires        30d;            </w:t>
-      </w:r>
-      <w:r>
-        <w:rPr>
-          <w:rFonts w:hint="eastAsia"/>
-          <w:color w:val="FF0000"/>
-        </w:rPr>
-        <w:t>//</w:t>
-      </w:r>
-      <w:r>
-        <w:rPr>
-          <w:rFonts w:hint="eastAsia"/>
-          <w:color w:val="FF0000"/>
-        </w:rPr>
-        <w:t>定义客户端缓存时间为</w:t>
-      </w:r>
-      <w:r>
-        <w:rPr>
-          <w:rFonts w:hint="eastAsia"/>
-          <w:color w:val="FF0000"/>
-        </w:rPr>
-        <w:t>30</w:t>
-      </w:r>
-      <w:r>
-        <w:rPr>
-          <w:rFonts w:hint="eastAsia"/>
-          <w:color w:val="FF0000"/>
-        </w:rPr>
-        <w:t>天</w:t>
-      </w:r>
-    </w:p>
-    <w:p/>
-    <w:p/>
-    <w:p>
-      <w:r>
-        <w:rPr>
-          <w:rFonts w:hint="eastAsia"/>
-        </w:rPr>
-        <w:t>}</w:t>
-      </w:r>
-    </w:p>
-    <w:p>
-      <w:r>
-        <w:t>说明</w:t>
-      </w:r>
-      <w:r>
-        <w:t>:</w:t>
-      </w:r>
-      <w:r>
-        <w:rPr>
-          <w:rFonts w:hint="eastAsia"/>
-        </w:rPr>
-        <w:t>location ~* \.(jpg|jpeg|gif|png|css|js|ico|xml)$</w:t>
-      </w:r>
-      <w:r>
-        <w:t xml:space="preserve"> ,</w:t>
-      </w:r>
-      <w:r>
-        <w:t>定义缓存类型</w:t>
-      </w:r>
-      <w:r>
-        <w:t>,</w:t>
-      </w:r>
-    </w:p>
-    <w:p/>
-    <w:p>
-      <w:r>
-        <w:rPr>
-          <w:rFonts w:hint="eastAsia"/>
-        </w:rPr>
-        <w:t>[root@proxy ~]# cp /usr/share/backgrounds/day.jpg /usr/local/nginx/html</w:t>
-      </w:r>
-    </w:p>
-    <w:p>
-      <w:r>
-        <w:rPr>
-          <w:rFonts w:hint="eastAsia"/>
-        </w:rPr>
-        <w:t>[root@proxy ~]# nginx -s reload</w:t>
-      </w:r>
-    </w:p>
-    <w:p/>
-    <w:p>
-      <w:r>
-        <w:rPr>
-          <w:rFonts w:hint="eastAsia"/>
-        </w:rPr>
-        <w:t>[root@proxy lnmp_soft]# firefox http://192.168.4.5/day.jpg</w:t>
-      </w:r>
-    </w:p>
-    <w:p>
-      <w:pPr>
-        <w:rPr>
-          <w:rFonts w:ascii="微软雅黑" w:eastAsia="微软雅黑" w:hAnsi="微软雅黑" w:cs="微软雅黑"/>
-          <w:color w:val="000000"/>
-          <w:sz w:val="22"/>
-          <w:szCs w:val="22"/>
-        </w:rPr>
-      </w:pPr>
-      <w:r>
-        <w:t>访问之后</w:t>
-      </w:r>
-      <w:r>
-        <w:t>,</w:t>
-      </w:r>
-      <w:r>
-        <w:t>再去</w:t>
-      </w:r>
-      <w:r>
-        <w:rPr>
-          <w:rFonts w:ascii="微软雅黑" w:eastAsia="微软雅黑" w:hAnsi="微软雅黑" w:cs="微软雅黑" w:hint="eastAsia"/>
-          <w:color w:val="000000"/>
-          <w:sz w:val="22"/>
-          <w:szCs w:val="22"/>
-        </w:rPr>
-        <w:t>about:cache</w:t>
-      </w:r>
-      <w:r>
-        <w:rPr>
-          <w:rFonts w:ascii="微软雅黑" w:eastAsia="微软雅黑" w:hAnsi="微软雅黑" w:cs="微软雅黑"/>
-          <w:color w:val="000000"/>
-          <w:sz w:val="22"/>
-          <w:szCs w:val="22"/>
-        </w:rPr>
-        <w:t>查看缓存信息</w:t>
-      </w:r>
-    </w:p>
-    <w:p>
-      <w:pPr>
-        <w:rPr>
-          <w:rFonts w:ascii="微软雅黑" w:eastAsia="微软雅黑" w:hAnsi="微软雅黑" w:cs="微软雅黑"/>
-          <w:color w:val="000000"/>
-          <w:sz w:val="22"/>
-          <w:szCs w:val="22"/>
-        </w:rPr>
-      </w:pPr>
-    </w:p>
-    <w:p>
-      <w:pPr>
-        <w:rPr>
-          <w:rFonts w:ascii="微软雅黑" w:eastAsia="微软雅黑" w:hAnsi="微软雅黑" w:cs="微软雅黑"/>
-          <w:color w:val="000000"/>
-          <w:sz w:val="22"/>
-          <w:szCs w:val="22"/>
-        </w:rPr>
-      </w:pPr>
-      <w:r>
-        <w:rPr>
-          <w:rFonts w:ascii="微软雅黑" w:eastAsia="微软雅黑" w:hAnsi="微软雅黑" w:cs="微软雅黑" w:hint="eastAsia"/>
-          <w:color w:val="000000"/>
-          <w:sz w:val="22"/>
-          <w:szCs w:val="22"/>
-        </w:rPr>
-        <w:br w:type="page"/>
-      </w:r>
-    </w:p>
-    <w:p>
-      <w:pPr>
-        <w:pStyle w:val="a3"/>
-        <w:widowControl/>
-        <w:spacing w:before="45" w:beforeAutospacing="0" w:after="45" w:afterAutospacing="0"/>
-        <w:ind w:right="45"/>
-        <w:rPr>
-          <w:rFonts w:cstheme="minorBidi"/>
-          <w:b/>
-          <w:bCs/>
-          <w:kern w:val="2"/>
-          <w:sz w:val="22"/>
-          <w:szCs w:val="28"/>
-        </w:rPr>
-      </w:pPr>
-      <w:r>
-        <w:rPr>
-          <w:rFonts w:cstheme="minorBidi" w:hint="eastAsia"/>
-          <w:b/>
-          <w:bCs/>
-          <w:kern w:val="2"/>
-          <w:sz w:val="22"/>
-          <w:szCs w:val="28"/>
-        </w:rPr>
-        <w:lastRenderedPageBreak/>
-        <w:t>步骤六：日志切割</w:t>
-      </w:r>
-    </w:p>
-    <w:p>
-      <w:pPr>
-        <w:pStyle w:val="a3"/>
-        <w:widowControl/>
-        <w:spacing w:before="45" w:beforeAutospacing="0" w:after="45" w:afterAutospacing="0"/>
-        <w:ind w:left="45" w:right="45" w:firstLine="420"/>
-        <w:rPr>
           <w:rFonts w:cstheme="minorBidi"/>
           <w:kern w:val="2"/>
           <w:sz w:val="21"/>
@@ -20544,7 +20914,7 @@
           <w:kern w:val="2"/>
           <w:sz w:val="21"/>
         </w:rPr>
-        <w:t>日志文件越来越大怎么办？单个文件</w:t>
+        <w:t>步骤：</w:t>
       </w:r>
       <w:r>
         <w:rPr>
@@ -20552,7 +20922,7 @@
           <w:kern w:val="2"/>
           <w:sz w:val="21"/>
         </w:rPr>
-        <w:t xml:space="preserve">10G? </w:t>
+        <w:t xml:space="preserve">1. </w:t>
       </w:r>
       <w:r>
         <w:rPr>
@@ -20560,28 +20930,23 @@
           <w:kern w:val="2"/>
           <w:sz w:val="21"/>
         </w:rPr>
-        <w:t>如何切割？（非常常见的面试题）</w:t>
-      </w:r>
-    </w:p>
-    <w:p>
-      <w:pPr>
-        <w:pStyle w:val="a3"/>
-        <w:widowControl/>
-        <w:spacing w:before="45" w:beforeAutospacing="0" w:after="45" w:afterAutospacing="0"/>
-        <w:ind w:right="45"/>
+        <w:t>把旧的日志重命名</w:t>
+      </w:r>
+      <w:r>
         <w:rPr>
           <w:rFonts w:cstheme="minorBidi"/>
           <w:kern w:val="2"/>
           <w:sz w:val="21"/>
         </w:rPr>
-      </w:pPr>
+        <w:t xml:space="preserve">   </w:t>
+      </w:r>
       <w:r>
         <w:rPr>
           <w:rFonts w:cstheme="minorBidi" w:hint="eastAsia"/>
           <w:kern w:val="2"/>
           <w:sz w:val="21"/>
         </w:rPr>
-        <w:t>步骤：</w:t>
+        <w:t>2. kill USR1 PID(nginx</w:t>
       </w:r>
       <w:r>
         <w:rPr>
@@ -20589,7 +20954,7 @@
           <w:kern w:val="2"/>
           <w:sz w:val="21"/>
         </w:rPr>
-        <w:t xml:space="preserve">1. </w:t>
+        <w:t>的进程</w:t>
       </w:r>
       <w:r>
         <w:rPr>
@@ -20597,15 +20962,7 @@
           <w:kern w:val="2"/>
           <w:sz w:val="21"/>
         </w:rPr>
-        <w:t>把旧的日志重命名</w:t>
-      </w:r>
-      <w:r>
-        <w:rPr>
-          <w:rFonts w:cstheme="minorBidi"/>
-          <w:kern w:val="2"/>
-          <w:sz w:val="21"/>
-        </w:rPr>
-        <w:t xml:space="preserve">   </w:t>
+        <w:t>PID</w:t>
       </w:r>
       <w:r>
         <w:rPr>
@@ -20613,7 +20970,7 @@
           <w:kern w:val="2"/>
           <w:sz w:val="21"/>
         </w:rPr>
-        <w:t>2. kill USR1 PID(nginx</w:t>
+        <w:t>号</w:t>
       </w:r>
       <w:r>
         <w:rPr>
@@ -20621,30 +20978,6 @@
           <w:kern w:val="2"/>
           <w:sz w:val="21"/>
         </w:rPr>
-        <w:t>的进程</w:t>
-      </w:r>
-      <w:r>
-        <w:rPr>
-          <w:rFonts w:cstheme="minorBidi" w:hint="eastAsia"/>
-          <w:kern w:val="2"/>
-          <w:sz w:val="21"/>
-        </w:rPr>
-        <w:t>PID</w:t>
-      </w:r>
-      <w:r>
-        <w:rPr>
-          <w:rFonts w:cstheme="minorBidi" w:hint="eastAsia"/>
-          <w:kern w:val="2"/>
-          <w:sz w:val="21"/>
-        </w:rPr>
-        <w:t>号</w:t>
-      </w:r>
-      <w:r>
-        <w:rPr>
-          <w:rFonts w:cstheme="minorBidi" w:hint="eastAsia"/>
-          <w:kern w:val="2"/>
-          <w:sz w:val="21"/>
-        </w:rPr>
         <w:t>)</w:t>
       </w:r>
     </w:p>
@@ -21199,6 +21532,7 @@
         <w:rPr>
           <w:rFonts w:hint="eastAsia"/>
         </w:rPr>
+        <w:lastRenderedPageBreak/>
         <w:t>[root@proxy ~]# crontab -e</w:t>
       </w:r>
     </w:p>
@@ -21212,29 +21546,9 @@
     </w:p>
     <w:p>
       <w:pPr>
-        <w:pStyle w:val="a3"/>
-        <w:widowControl/>
-        <w:spacing w:before="45" w:beforeAutospacing="0" w:after="45" w:afterAutospacing="0"/>
-        <w:ind w:right="45"/>
-        <w:rPr>
-          <w:rFonts w:cstheme="minorBidi"/>
-          <w:b/>
-          <w:bCs/>
-          <w:kern w:val="2"/>
-          <w:sz w:val="22"/>
-          <w:szCs w:val="28"/>
-        </w:rPr>
-      </w:pPr>
-      <w:r>
-        <w:rPr>
-          <w:rFonts w:cstheme="minorBidi" w:hint="eastAsia"/>
-          <w:b/>
-          <w:bCs/>
-          <w:kern w:val="2"/>
-          <w:sz w:val="22"/>
-          <w:szCs w:val="28"/>
-        </w:rPr>
-        <w:lastRenderedPageBreak/>
+        <w:pStyle w:val="2"/>
+      </w:pPr>
+      <w:r>
         <w:t>步骤七：对页面进行压缩处理</w:t>
       </w:r>
     </w:p>
@@ -21401,28 +21715,9 @@
     <w:p/>
     <w:p>
       <w:pPr>
-        <w:pStyle w:val="a3"/>
-        <w:widowControl/>
-        <w:spacing w:before="45" w:beforeAutospacing="0" w:after="45" w:afterAutospacing="0"/>
-        <w:ind w:right="45"/>
-        <w:rPr>
-          <w:rFonts w:cstheme="minorBidi"/>
-          <w:b/>
-          <w:bCs/>
-          <w:kern w:val="2"/>
-          <w:sz w:val="22"/>
-          <w:szCs w:val="28"/>
-        </w:rPr>
-      </w:pPr>
-      <w:r>
-        <w:rPr>
-          <w:rFonts w:cstheme="minorBidi" w:hint="eastAsia"/>
-          <w:b/>
-          <w:bCs/>
-          <w:kern w:val="2"/>
-          <w:sz w:val="22"/>
-          <w:szCs w:val="28"/>
-        </w:rPr>
+        <w:pStyle w:val="2"/>
+      </w:pPr>
+      <w:r>
         <w:t>步骤八：服务器内存缓存</w:t>
       </w:r>
     </w:p>
@@ -24816,12 +25111,7 @@
     </w:p>
     <w:p>
       <w:r>
-        <w:t>[root@web1 ~]# firefox http://192.168.2.100/t</w:t>
-      </w:r>
-      <w:bookmarkStart w:id="0" w:name="_GoBack"/>
-      <w:bookmarkEnd w:id="0"/>
-      <w:r>
-        <w:t>est.php</w:t>
+        <w:t>[root@web1 ~]# firefox http://192.168.2.100/test.php</w:t>
       </w:r>
     </w:p>
     <w:p/>
@@ -41319,6 +41609,9 @@
           <w:ilvl w:val="0"/>
           <w:numId w:val="33"/>
         </w:numPr>
+        <w:rPr>
+          <w:rFonts w:hint="eastAsia"/>
+        </w:rPr>
       </w:pPr>
       <w:r>
         <w:t>国内单位使用</w:t>
@@ -41332,6 +41625,1641 @@
     </w:p>
     <w:p>
       <w:pPr>
+        <w:tabs>
+          <w:tab w:val="left" w:pos="425"/>
+        </w:tabs>
+        <w:rPr>
+          <w:rFonts w:hint="eastAsia"/>
+          <w:b/>
+        </w:rPr>
+      </w:pPr>
+      <w:r>
+        <w:rPr>
+          <w:rFonts w:hint="eastAsia"/>
+          <w:b/>
+        </w:rPr>
+        <w:t>主流</w:t>
+      </w:r>
+      <w:r>
+        <w:rPr>
+          <w:rFonts w:hint="eastAsia"/>
+          <w:b/>
+        </w:rPr>
+        <w:t>VPN</w:t>
+      </w:r>
+      <w:r>
+        <w:rPr>
+          <w:rFonts w:hint="eastAsia"/>
+          <w:b/>
+        </w:rPr>
+        <w:t>：</w:t>
+      </w:r>
+    </w:p>
+    <w:p>
+      <w:pPr>
+        <w:pStyle w:val="a6"/>
+        <w:numPr>
+          <w:ilvl w:val="0"/>
+          <w:numId w:val="38"/>
+        </w:numPr>
+        <w:tabs>
+          <w:tab w:val="left" w:pos="425"/>
+        </w:tabs>
+        <w:ind w:firstLineChars="0"/>
+        <w:rPr>
+          <w:rFonts w:hint="eastAsia"/>
+        </w:rPr>
+      </w:pPr>
+      <w:r>
+        <w:rPr>
+          <w:rFonts w:hint="eastAsia"/>
+        </w:rPr>
+        <w:t>GRE:</w:t>
+      </w:r>
+      <w:r>
+        <w:rPr>
+          <w:rFonts w:hint="eastAsia"/>
+        </w:rPr>
+        <w:t>不支持</w:t>
+      </w:r>
+      <w:r>
+        <w:rPr>
+          <w:rFonts w:hint="eastAsia"/>
+        </w:rPr>
+        <w:t>windows</w:t>
+      </w:r>
+      <w:r>
+        <w:rPr>
+          <w:rFonts w:hint="eastAsia"/>
+        </w:rPr>
+        <w:t>系统，</w:t>
+      </w:r>
+    </w:p>
+    <w:p>
+      <w:pPr>
+        <w:pStyle w:val="a6"/>
+        <w:numPr>
+          <w:ilvl w:val="0"/>
+          <w:numId w:val="38"/>
+        </w:numPr>
+        <w:tabs>
+          <w:tab w:val="left" w:pos="425"/>
+        </w:tabs>
+        <w:ind w:firstLineChars="0"/>
+        <w:rPr>
+          <w:rFonts w:hint="eastAsia"/>
+        </w:rPr>
+      </w:pPr>
+      <w:r>
+        <w:rPr>
+          <w:rFonts w:hint="eastAsia"/>
+        </w:rPr>
+        <w:t>PPTP</w:t>
+      </w:r>
+      <w:r>
+        <w:rPr>
+          <w:rFonts w:hint="eastAsia"/>
+        </w:rPr>
+        <w:t xml:space="preserve"> VPN</w:t>
+      </w:r>
+      <w:r>
+        <w:rPr>
+          <w:rFonts w:hint="eastAsia"/>
+        </w:rPr>
+        <w:t>:</w:t>
+      </w:r>
+      <w:r>
+        <w:rPr>
+          <w:rFonts w:hint="eastAsia"/>
+        </w:rPr>
+        <w:t>点对点隧道协议（</w:t>
+      </w:r>
+      <w:r>
+        <w:rPr>
+          <w:rFonts w:hint="eastAsia"/>
+        </w:rPr>
+        <w:t>pptp</w:t>
+      </w:r>
+      <w:r>
+        <w:rPr>
+          <w:rFonts w:hint="eastAsia"/>
+        </w:rPr>
+        <w:t>）</w:t>
+      </w:r>
+      <w:r>
+        <w:rPr>
+          <w:rFonts w:hint="eastAsia"/>
+        </w:rPr>
+        <w:t>基于拨号使用的</w:t>
+      </w:r>
+      <w:r>
+        <w:rPr>
+          <w:rFonts w:hint="eastAsia"/>
+        </w:rPr>
+        <w:t>PPP</w:t>
+      </w:r>
+      <w:r>
+        <w:rPr>
+          <w:rFonts w:hint="eastAsia"/>
+        </w:rPr>
+        <w:t>协议使用</w:t>
+      </w:r>
+      <w:r>
+        <w:rPr>
+          <w:rFonts w:hint="eastAsia"/>
+        </w:rPr>
+        <w:t>PAP</w:t>
+      </w:r>
+      <w:r>
+        <w:rPr>
+          <w:rFonts w:hint="eastAsia"/>
+        </w:rPr>
+        <w:t>或</w:t>
+      </w:r>
+      <w:r>
+        <w:rPr>
+          <w:rFonts w:hint="eastAsia"/>
+        </w:rPr>
+        <w:t>CHAP</w:t>
+      </w:r>
+      <w:r>
+        <w:rPr>
+          <w:rFonts w:hint="eastAsia"/>
+        </w:rPr>
+        <w:t>之类的加密算法，或者使用</w:t>
+      </w:r>
+      <w:r>
+        <w:rPr>
+          <w:rFonts w:hint="eastAsia"/>
+        </w:rPr>
+        <w:t>Microsoft</w:t>
+      </w:r>
+      <w:r>
+        <w:rPr>
+          <w:rFonts w:hint="eastAsia"/>
+        </w:rPr>
+        <w:t>的点对点加密算法</w:t>
+      </w:r>
+      <w:r>
+        <w:rPr>
+          <w:rFonts w:hint="eastAsia"/>
+        </w:rPr>
+        <w:t>MPPE</w:t>
+      </w:r>
+      <w:r>
+        <w:rPr>
+          <w:rFonts w:hint="eastAsia"/>
+        </w:rPr>
+        <w:t>。</w:t>
+      </w:r>
+    </w:p>
+    <w:p>
+      <w:pPr>
+        <w:pStyle w:val="a6"/>
+        <w:numPr>
+          <w:ilvl w:val="0"/>
+          <w:numId w:val="38"/>
+        </w:numPr>
+        <w:tabs>
+          <w:tab w:val="left" w:pos="425"/>
+        </w:tabs>
+        <w:ind w:firstLineChars="0"/>
+        <w:rPr>
+          <w:rFonts w:hint="eastAsia"/>
+        </w:rPr>
+      </w:pPr>
+      <w:r>
+        <w:rPr>
+          <w:rFonts w:hint="eastAsia"/>
+        </w:rPr>
+        <w:t>L2TP</w:t>
+      </w:r>
+      <w:r>
+        <w:rPr>
+          <w:rFonts w:hint="eastAsia"/>
+        </w:rPr>
+        <w:t xml:space="preserve"> VPN</w:t>
+      </w:r>
+      <w:r>
+        <w:rPr>
+          <w:rFonts w:hint="eastAsia"/>
+        </w:rPr>
+        <w:t>:</w:t>
+      </w:r>
+      <w:r>
+        <w:rPr>
+          <w:rFonts w:hint="eastAsia"/>
+        </w:rPr>
+        <w:t xml:space="preserve"> </w:t>
+      </w:r>
+      <w:r>
+        <w:rPr>
+          <w:rFonts w:hint="eastAsia"/>
+        </w:rPr>
+        <w:t>第</w:t>
+      </w:r>
+      <w:r>
+        <w:rPr>
+          <w:rFonts w:hint="eastAsia"/>
+        </w:rPr>
+        <w:t xml:space="preserve"> 2 </w:t>
+      </w:r>
+      <w:r>
+        <w:rPr>
+          <w:rFonts w:hint="eastAsia"/>
+        </w:rPr>
+        <w:t>层隧道协议</w:t>
+      </w:r>
+      <w:r>
+        <w:rPr>
+          <w:rFonts w:hint="eastAsia"/>
+        </w:rPr>
+        <w:t xml:space="preserve"> (L2TP) </w:t>
+      </w:r>
+      <w:r>
+        <w:rPr>
+          <w:rFonts w:hint="eastAsia"/>
+        </w:rPr>
+        <w:t>是</w:t>
+      </w:r>
+      <w:r>
+        <w:rPr>
+          <w:rFonts w:hint="eastAsia"/>
+        </w:rPr>
+        <w:t>IETF</w:t>
+      </w:r>
+      <w:r>
+        <w:rPr>
+          <w:rFonts w:hint="eastAsia"/>
+        </w:rPr>
+        <w:t>基于</w:t>
+      </w:r>
+      <w:r>
+        <w:rPr>
+          <w:rFonts w:hint="eastAsia"/>
+        </w:rPr>
+        <w:t>L2F (Cisco</w:t>
+      </w:r>
+      <w:r>
+        <w:rPr>
+          <w:rFonts w:hint="eastAsia"/>
+        </w:rPr>
+        <w:t>的第二层转发协议</w:t>
+      </w:r>
+      <w:r>
+        <w:rPr>
+          <w:rFonts w:hint="eastAsia"/>
+        </w:rPr>
+        <w:t>)</w:t>
+      </w:r>
+      <w:r>
+        <w:rPr>
+          <w:rFonts w:hint="eastAsia"/>
+        </w:rPr>
+        <w:t>开发的</w:t>
+      </w:r>
+      <w:r>
+        <w:rPr>
+          <w:rFonts w:hint="eastAsia"/>
+        </w:rPr>
+        <w:t>PPTP</w:t>
+      </w:r>
+      <w:r>
+        <w:rPr>
+          <w:rFonts w:hint="eastAsia"/>
+        </w:rPr>
+        <w:t>的后续版本。是一种工业标准</w:t>
+      </w:r>
+      <w:r>
+        <w:rPr>
+          <w:rFonts w:hint="eastAsia"/>
+        </w:rPr>
+        <w:t xml:space="preserve"> Internet </w:t>
+      </w:r>
+      <w:r>
+        <w:rPr>
+          <w:rFonts w:hint="eastAsia"/>
+        </w:rPr>
+        <w:t>隧道协议，其可以为跨越面向数据包的媒体发送点到点协议</w:t>
+      </w:r>
+      <w:r>
+        <w:rPr>
+          <w:rFonts w:hint="eastAsia"/>
+        </w:rPr>
+        <w:t xml:space="preserve"> (PPP) </w:t>
+      </w:r>
+      <w:r>
+        <w:rPr>
+          <w:rFonts w:hint="eastAsia"/>
+        </w:rPr>
+        <w:t>框架提供封装。</w:t>
+      </w:r>
+      <w:r>
+        <w:rPr>
+          <w:rFonts w:hint="eastAsia"/>
+        </w:rPr>
+        <w:t>PPTP</w:t>
+      </w:r>
+      <w:r>
+        <w:rPr>
+          <w:rFonts w:hint="eastAsia"/>
+        </w:rPr>
+        <w:t>和</w:t>
+      </w:r>
+      <w:r>
+        <w:rPr>
+          <w:rFonts w:hint="eastAsia"/>
+        </w:rPr>
+        <w:t>L2TP</w:t>
+      </w:r>
+      <w:r>
+        <w:rPr>
+          <w:rFonts w:hint="eastAsia"/>
+        </w:rPr>
+        <w:t>都使用</w:t>
+      </w:r>
+      <w:r>
+        <w:rPr>
+          <w:rFonts w:hint="eastAsia"/>
+        </w:rPr>
+        <w:t>PPP</w:t>
+      </w:r>
+      <w:r>
+        <w:rPr>
+          <w:rFonts w:hint="eastAsia"/>
+        </w:rPr>
+        <w:t>协议对数据进行封装，然后添加附加包头用于数据在互联网络上的传输。</w:t>
+      </w:r>
+      <w:r>
+        <w:rPr>
+          <w:rFonts w:hint="eastAsia"/>
+        </w:rPr>
+        <w:t>PPTP</w:t>
+      </w:r>
+      <w:r>
+        <w:rPr>
+          <w:rFonts w:hint="eastAsia"/>
+        </w:rPr>
+        <w:t>只能在两端点间建立单一隧道。</w:t>
+      </w:r>
+      <w:r>
+        <w:rPr>
+          <w:rFonts w:hint="eastAsia"/>
+        </w:rPr>
+        <w:t xml:space="preserve"> L2TP</w:t>
+      </w:r>
+      <w:r>
+        <w:rPr>
+          <w:rFonts w:hint="eastAsia"/>
+        </w:rPr>
+        <w:t>支持在两端点间使用多隧道，用户可以针对不同的服务质量创建不同的隧道。</w:t>
+      </w:r>
+      <w:r>
+        <w:rPr>
+          <w:rFonts w:hint="eastAsia"/>
+        </w:rPr>
+        <w:t>L2TP</w:t>
+      </w:r>
+      <w:r>
+        <w:rPr>
+          <w:rFonts w:hint="eastAsia"/>
+        </w:rPr>
+        <w:t>可以提供隧道验证，而</w:t>
+      </w:r>
+      <w:r>
+        <w:rPr>
+          <w:rFonts w:hint="eastAsia"/>
+        </w:rPr>
+        <w:t>PPTP</w:t>
+      </w:r>
+      <w:r>
+        <w:rPr>
+          <w:rFonts w:hint="eastAsia"/>
+        </w:rPr>
+        <w:t>则不支持隧道验证。但是当</w:t>
+      </w:r>
+      <w:r>
+        <w:rPr>
+          <w:rFonts w:hint="eastAsia"/>
+        </w:rPr>
+        <w:t xml:space="preserve">L2TP </w:t>
+      </w:r>
+      <w:r>
+        <w:rPr>
+          <w:rFonts w:hint="eastAsia"/>
+        </w:rPr>
+        <w:t>或</w:t>
+      </w:r>
+      <w:r>
+        <w:rPr>
+          <w:rFonts w:hint="eastAsia"/>
+        </w:rPr>
+        <w:t>PPTP</w:t>
+      </w:r>
+      <w:r>
+        <w:rPr>
+          <w:rFonts w:hint="eastAsia"/>
+        </w:rPr>
+        <w:t>与</w:t>
+      </w:r>
+      <w:r>
+        <w:rPr>
+          <w:rFonts w:hint="eastAsia"/>
+        </w:rPr>
+        <w:t>IPSEC</w:t>
+      </w:r>
+      <w:r>
+        <w:rPr>
+          <w:rFonts w:hint="eastAsia"/>
+        </w:rPr>
+        <w:t>共同使用时，可以由</w:t>
+      </w:r>
+      <w:r>
+        <w:rPr>
+          <w:rFonts w:hint="eastAsia"/>
+        </w:rPr>
+        <w:t>IPSEC</w:t>
+      </w:r>
+      <w:r>
+        <w:rPr>
+          <w:rFonts w:hint="eastAsia"/>
+        </w:rPr>
+        <w:t>提供隧道验证，不需要在第</w:t>
+      </w:r>
+      <w:r>
+        <w:rPr>
+          <w:rFonts w:hint="eastAsia"/>
+        </w:rPr>
+        <w:t>2</w:t>
+      </w:r>
+      <w:r>
+        <w:rPr>
+          <w:rFonts w:hint="eastAsia"/>
+        </w:rPr>
+        <w:t>层协议上验证隧道使用</w:t>
+      </w:r>
+      <w:r>
+        <w:rPr>
+          <w:rFonts w:hint="eastAsia"/>
+        </w:rPr>
+        <w:t>L2TP</w:t>
+      </w:r>
+      <w:r>
+        <w:rPr>
+          <w:rFonts w:hint="eastAsia"/>
+        </w:rPr>
+        <w:t>。</w:t>
+      </w:r>
+      <w:r>
+        <w:rPr>
+          <w:rFonts w:hint="eastAsia"/>
+        </w:rPr>
+        <w:t xml:space="preserve"> PPTP</w:t>
+      </w:r>
+      <w:r>
+        <w:rPr>
+          <w:rFonts w:hint="eastAsia"/>
+        </w:rPr>
+        <w:t>要求互联网络为</w:t>
+      </w:r>
+      <w:r>
+        <w:rPr>
+          <w:rFonts w:hint="eastAsia"/>
+        </w:rPr>
+        <w:t>IP</w:t>
+      </w:r>
+      <w:r>
+        <w:rPr>
+          <w:rFonts w:hint="eastAsia"/>
+        </w:rPr>
+        <w:t>网络。</w:t>
+      </w:r>
+      <w:r>
+        <w:rPr>
+          <w:rFonts w:hint="eastAsia"/>
+        </w:rPr>
+        <w:t>L2TP</w:t>
+      </w:r>
+      <w:r>
+        <w:rPr>
+          <w:rFonts w:hint="eastAsia"/>
+        </w:rPr>
+        <w:t>只要求隧道媒介提供面向数据包的点对点的连接，</w:t>
+      </w:r>
+      <w:r>
+        <w:rPr>
+          <w:rFonts w:hint="eastAsia"/>
+        </w:rPr>
+        <w:t>L2TP</w:t>
+      </w:r>
+      <w:r>
+        <w:rPr>
+          <w:rFonts w:hint="eastAsia"/>
+        </w:rPr>
+        <w:t>可以在</w:t>
+      </w:r>
+      <w:r>
+        <w:rPr>
+          <w:rFonts w:hint="eastAsia"/>
+        </w:rPr>
+        <w:t>IP(</w:t>
+      </w:r>
+      <w:r>
+        <w:rPr>
+          <w:rFonts w:hint="eastAsia"/>
+        </w:rPr>
+        <w:t>使用</w:t>
+      </w:r>
+      <w:r>
+        <w:rPr>
+          <w:rFonts w:hint="eastAsia"/>
+        </w:rPr>
+        <w:t>UDP)</w:t>
+      </w:r>
+      <w:r>
+        <w:rPr>
+          <w:rFonts w:hint="eastAsia"/>
+        </w:rPr>
+        <w:t>，桢中继永久虚拟电路</w:t>
+      </w:r>
+      <w:r>
+        <w:rPr>
+          <w:rFonts w:hint="eastAsia"/>
+        </w:rPr>
+        <w:t xml:space="preserve"> (PVCs),X.25</w:t>
+      </w:r>
+      <w:r>
+        <w:rPr>
+          <w:rFonts w:hint="eastAsia"/>
+        </w:rPr>
+        <w:t>虚拟电路</w:t>
+      </w:r>
+      <w:r>
+        <w:rPr>
+          <w:rFonts w:hint="eastAsia"/>
+        </w:rPr>
+        <w:t>(VCs)</w:t>
+      </w:r>
+      <w:r>
+        <w:rPr>
+          <w:rFonts w:hint="eastAsia"/>
+        </w:rPr>
+        <w:t>或</w:t>
+      </w:r>
+      <w:r>
+        <w:rPr>
+          <w:rFonts w:hint="eastAsia"/>
+        </w:rPr>
+        <w:t>ATM VCs</w:t>
+      </w:r>
+      <w:r>
+        <w:rPr>
+          <w:rFonts w:hint="eastAsia"/>
+        </w:rPr>
+        <w:t>网络上使用。</w:t>
+      </w:r>
+    </w:p>
+    <w:p>
+      <w:pPr>
+        <w:pStyle w:val="a6"/>
+        <w:numPr>
+          <w:ilvl w:val="0"/>
+          <w:numId w:val="38"/>
+        </w:numPr>
+        <w:ind w:firstLineChars="0"/>
+        <w:rPr>
+          <w:rFonts w:hint="eastAsia"/>
+        </w:rPr>
+      </w:pPr>
+      <w:r>
+        <w:rPr>
+          <w:rFonts w:hint="eastAsia"/>
+        </w:rPr>
+        <w:t>IPSec:</w:t>
+      </w:r>
+      <w:r>
+        <w:rPr>
+          <w:rFonts w:hint="eastAsia"/>
+        </w:rPr>
+        <w:t xml:space="preserve"> IPSec </w:t>
+      </w:r>
+      <w:r>
+        <w:rPr>
+          <w:rFonts w:hint="eastAsia"/>
+        </w:rPr>
+        <w:t>的隧道是封装、路由与解封装的整个过程。隧道将原始数据包隐藏</w:t>
+      </w:r>
+      <w:r>
+        <w:rPr>
+          <w:rFonts w:hint="eastAsia"/>
+        </w:rPr>
+        <w:t>(</w:t>
+      </w:r>
+      <w:r>
+        <w:rPr>
+          <w:rFonts w:hint="eastAsia"/>
+        </w:rPr>
+        <w:t>或封装</w:t>
+      </w:r>
+      <w:r>
+        <w:rPr>
+          <w:rFonts w:hint="eastAsia"/>
+        </w:rPr>
+        <w:t>)</w:t>
+      </w:r>
+      <w:r>
+        <w:rPr>
+          <w:rFonts w:hint="eastAsia"/>
+        </w:rPr>
+        <w:t>在新的数据包内部。该新的数据包可能会有新的寻址与路由信息，从而使其能够通过网络传输。隧道与数据保密性结合使用时，在网络上窃听通讯的人将无法获取原始数据包数据</w:t>
+      </w:r>
+      <w:r>
+        <w:rPr>
+          <w:rFonts w:hint="eastAsia"/>
+        </w:rPr>
+        <w:t>(</w:t>
+      </w:r>
+      <w:r>
+        <w:rPr>
+          <w:rFonts w:hint="eastAsia"/>
+        </w:rPr>
+        <w:t>以及原始的源和目标</w:t>
+      </w:r>
+      <w:r>
+        <w:rPr>
+          <w:rFonts w:hint="eastAsia"/>
+        </w:rPr>
+        <w:t>)</w:t>
+      </w:r>
+      <w:r>
+        <w:rPr>
+          <w:rFonts w:hint="eastAsia"/>
+        </w:rPr>
+        <w:t>。封装的数据包到达目的地后，会删除封装，原始数据包头用于将数据包路由到最终目的地。</w:t>
+      </w:r>
+    </w:p>
+    <w:p>
+      <w:pPr>
+        <w:tabs>
+          <w:tab w:val="left" w:pos="425"/>
+        </w:tabs>
+        <w:rPr>
+          <w:rFonts w:hint="eastAsia"/>
+        </w:rPr>
+      </w:pPr>
+    </w:p>
+    <w:p>
+      <w:pPr>
+        <w:pStyle w:val="a6"/>
+        <w:numPr>
+          <w:ilvl w:val="0"/>
+          <w:numId w:val="38"/>
+        </w:numPr>
+        <w:ind w:firstLineChars="0"/>
+        <w:rPr>
+          <w:rFonts w:hint="eastAsia"/>
+        </w:rPr>
+      </w:pPr>
+      <w:r>
+        <w:rPr>
+          <w:rFonts w:hint="eastAsia"/>
+        </w:rPr>
+        <w:t>SSL</w:t>
+      </w:r>
+      <w:r>
+        <w:rPr>
+          <w:rFonts w:hint="eastAsia"/>
+        </w:rPr>
+        <w:t xml:space="preserve"> </w:t>
+      </w:r>
+      <w:r>
+        <w:rPr>
+          <w:rFonts w:hint="eastAsia"/>
+        </w:rPr>
+        <w:t>VPN</w:t>
+      </w:r>
+      <w:r>
+        <w:rPr>
+          <w:rFonts w:hint="eastAsia"/>
+        </w:rPr>
+        <w:t>：</w:t>
+      </w:r>
+      <w:r>
+        <w:rPr>
+          <w:rFonts w:hint="eastAsia"/>
+        </w:rPr>
+        <w:t>SSL</w:t>
+      </w:r>
+      <w:r>
+        <w:rPr>
+          <w:rFonts w:hint="eastAsia"/>
+        </w:rPr>
+        <w:t>协议提供了数据私密性、端点验证、信息完整性等特性。</w:t>
+      </w:r>
+      <w:r>
+        <w:rPr>
+          <w:rFonts w:hint="eastAsia"/>
+        </w:rPr>
+        <w:t>SSL</w:t>
+      </w:r>
+      <w:r>
+        <w:rPr>
+          <w:rFonts w:hint="eastAsia"/>
+        </w:rPr>
+        <w:t>协议由许多子协议组成，其中两个主要的子协议是握手协议和记录协议。握手协议允许服务器</w:t>
+      </w:r>
+      <w:r>
+        <w:rPr>
+          <w:rFonts w:hint="eastAsia"/>
+        </w:rPr>
+        <w:t xml:space="preserve"> </w:t>
+      </w:r>
+      <w:r>
+        <w:rPr>
+          <w:rFonts w:hint="eastAsia"/>
+        </w:rPr>
+        <w:t>和客户端在应用协议传输第一个数据字节以前，彼此确认，协商一种加密算法和密码钥匙。在数据传输期间，记录协议利用握手协议生成的密钥加密和解密后来交换</w:t>
+      </w:r>
+      <w:r>
+        <w:rPr>
+          <w:rFonts w:hint="eastAsia"/>
+        </w:rPr>
+        <w:t xml:space="preserve"> </w:t>
+      </w:r>
+      <w:r>
+        <w:rPr>
+          <w:rFonts w:hint="eastAsia"/>
+        </w:rPr>
+        <w:t>的数据。</w:t>
+      </w:r>
+    </w:p>
+    <w:p>
+      <w:pPr>
+        <w:pStyle w:val="a6"/>
+        <w:numPr>
+          <w:ilvl w:val="0"/>
+          <w:numId w:val="38"/>
+        </w:numPr>
+        <w:tabs>
+          <w:tab w:val="left" w:pos="425"/>
+        </w:tabs>
+        <w:ind w:firstLineChars="0"/>
+        <w:rPr>
+          <w:rFonts w:hint="eastAsia"/>
+        </w:rPr>
+      </w:pPr>
+      <w:r>
+        <w:rPr>
+          <w:rFonts w:hint="eastAsia"/>
+        </w:rPr>
+        <w:t>Open</w:t>
+      </w:r>
+      <w:r>
+        <w:rPr>
+          <w:rFonts w:hint="eastAsia"/>
+        </w:rPr>
+        <w:t xml:space="preserve"> </w:t>
+      </w:r>
+      <w:r>
+        <w:rPr>
+          <w:rFonts w:hint="eastAsia"/>
+        </w:rPr>
+        <w:t>VPN</w:t>
+      </w:r>
+      <w:r>
+        <w:rPr>
+          <w:rFonts w:hint="eastAsia"/>
+        </w:rPr>
+        <w:t>：</w:t>
+      </w:r>
+      <w:r>
+        <w:rPr>
+          <w:rFonts w:hint="eastAsia"/>
+        </w:rPr>
+        <w:t>典型的</w:t>
+      </w:r>
+      <w:r>
+        <w:rPr>
+          <w:rFonts w:hint="eastAsia"/>
+        </w:rPr>
+        <w:t>SSL VPN</w:t>
+      </w:r>
+      <w:r>
+        <w:rPr>
+          <w:rFonts w:hint="eastAsia"/>
+        </w:rPr>
+        <w:t>应用如</w:t>
+      </w:r>
+      <w:r>
+        <w:rPr>
+          <w:rFonts w:hint="eastAsia"/>
+        </w:rPr>
+        <w:t>OpenVPN</w:t>
+      </w:r>
+      <w:r>
+        <w:rPr>
+          <w:rFonts w:hint="eastAsia"/>
+        </w:rPr>
+        <w:t>，是一个比较好的开源软件。</w:t>
+      </w:r>
+      <w:r>
+        <w:rPr>
+          <w:rFonts w:hint="eastAsia"/>
+        </w:rPr>
+        <w:t>PPTP</w:t>
+      </w:r>
+      <w:r>
+        <w:rPr>
+          <w:rFonts w:hint="eastAsia"/>
+        </w:rPr>
+        <w:t>主要为那些经常外出移动或家庭办公的用户考虑；而</w:t>
+      </w:r>
+      <w:r>
+        <w:rPr>
+          <w:rFonts w:hint="eastAsia"/>
+        </w:rPr>
+        <w:t>OpenVPN</w:t>
+      </w:r>
+      <w:r>
+        <w:rPr>
+          <w:rFonts w:hint="eastAsia"/>
+        </w:rPr>
+        <w:t>主要是针对企业异地两地总分公司之间的</w:t>
+      </w:r>
+      <w:r>
+        <w:rPr>
+          <w:rFonts w:hint="eastAsia"/>
+        </w:rPr>
+        <w:t>VPN</w:t>
+      </w:r>
+      <w:r>
+        <w:rPr>
+          <w:rFonts w:hint="eastAsia"/>
+        </w:rPr>
+        <w:t>不间断按需连接，例如</w:t>
+      </w:r>
+      <w:r>
+        <w:rPr>
+          <w:rFonts w:hint="eastAsia"/>
+        </w:rPr>
+        <w:t>ERP</w:t>
+      </w:r>
+      <w:r>
+        <w:rPr>
+          <w:rFonts w:hint="eastAsia"/>
+        </w:rPr>
+        <w:t>在企业中的应用。</w:t>
+      </w:r>
+      <w:r>
+        <w:rPr>
+          <w:rFonts w:hint="eastAsia"/>
+        </w:rPr>
+        <w:t xml:space="preserve">OpenVPN </w:t>
+      </w:r>
+      <w:r>
+        <w:rPr>
+          <w:rFonts w:hint="eastAsia"/>
+        </w:rPr>
+        <w:t>允许参与建立</w:t>
+      </w:r>
+      <w:r>
+        <w:rPr>
+          <w:rFonts w:hint="eastAsia"/>
+        </w:rPr>
+        <w:t>VPN</w:t>
+      </w:r>
+      <w:r>
+        <w:rPr>
+          <w:rFonts w:hint="eastAsia"/>
+        </w:rPr>
+        <w:t>的单点使用预设的私钥，第三方证书，或者用户名</w:t>
+      </w:r>
+      <w:r>
+        <w:rPr>
+          <w:rFonts w:hint="eastAsia"/>
+        </w:rPr>
+        <w:t>/</w:t>
+      </w:r>
+      <w:r>
+        <w:rPr>
+          <w:rFonts w:hint="eastAsia"/>
+        </w:rPr>
+        <w:t>密码来进行身份验证。它大量使用了</w:t>
+      </w:r>
+      <w:r>
+        <w:rPr>
+          <w:rFonts w:hint="eastAsia"/>
+        </w:rPr>
+        <w:t>OpenSSL</w:t>
+      </w:r>
+      <w:r>
+        <w:rPr>
+          <w:rFonts w:hint="eastAsia"/>
+        </w:rPr>
+        <w:t>加密库，以及</w:t>
+      </w:r>
+      <w:r>
+        <w:rPr>
+          <w:rFonts w:hint="eastAsia"/>
+        </w:rPr>
+        <w:t xml:space="preserve">SSLv3/TLSv1 </w:t>
+      </w:r>
+      <w:r>
+        <w:rPr>
+          <w:rFonts w:hint="eastAsia"/>
+        </w:rPr>
+        <w:t>协议。</w:t>
+      </w:r>
+      <w:r>
+        <w:rPr>
+          <w:rFonts w:hint="eastAsia"/>
+        </w:rPr>
+        <w:t>OpenVPN</w:t>
+      </w:r>
+      <w:r>
+        <w:rPr>
+          <w:rFonts w:hint="eastAsia"/>
+        </w:rPr>
+        <w:t>能在</w:t>
+      </w:r>
+      <w:r>
+        <w:rPr>
+          <w:rFonts w:hint="eastAsia"/>
+        </w:rPr>
+        <w:t>Linux</w:t>
+      </w:r>
+      <w:r>
+        <w:rPr>
+          <w:rFonts w:hint="eastAsia"/>
+        </w:rPr>
+        <w:t>、</w:t>
+      </w:r>
+      <w:r>
+        <w:rPr>
+          <w:rFonts w:hint="eastAsia"/>
+        </w:rPr>
+        <w:t>xBSD</w:t>
+      </w:r>
+      <w:r>
+        <w:rPr>
+          <w:rFonts w:hint="eastAsia"/>
+        </w:rPr>
+        <w:t>、</w:t>
+      </w:r>
+      <w:r>
+        <w:rPr>
+          <w:rFonts w:hint="eastAsia"/>
+        </w:rPr>
+        <w:t>Mac OS X</w:t>
+      </w:r>
+      <w:r>
+        <w:rPr>
+          <w:rFonts w:hint="eastAsia"/>
+        </w:rPr>
+        <w:t>与</w:t>
+      </w:r>
+      <w:r>
+        <w:rPr>
+          <w:rFonts w:hint="eastAsia"/>
+        </w:rPr>
+        <w:t>Windows 2000/XP</w:t>
+      </w:r>
+      <w:r>
+        <w:rPr>
+          <w:rFonts w:hint="eastAsia"/>
+        </w:rPr>
+        <w:t>上运行。它并不是一个基于</w:t>
+      </w:r>
+      <w:r>
+        <w:rPr>
+          <w:rFonts w:hint="eastAsia"/>
+        </w:rPr>
+        <w:t>Web</w:t>
+      </w:r>
+      <w:r>
+        <w:rPr>
+          <w:rFonts w:hint="eastAsia"/>
+        </w:rPr>
+        <w:t>的</w:t>
+      </w:r>
+      <w:r>
+        <w:rPr>
+          <w:rFonts w:hint="eastAsia"/>
+        </w:rPr>
+        <w:t>VPN</w:t>
+      </w:r>
+      <w:r>
+        <w:rPr>
+          <w:rFonts w:hint="eastAsia"/>
+        </w:rPr>
+        <w:t>软件，也不与</w:t>
+      </w:r>
+      <w:r>
+        <w:rPr>
+          <w:rFonts w:hint="eastAsia"/>
+        </w:rPr>
+        <w:t>IPsec</w:t>
+      </w:r>
+      <w:r>
+        <w:rPr>
+          <w:rFonts w:hint="eastAsia"/>
+        </w:rPr>
+        <w:t>及其他</w:t>
+      </w:r>
+      <w:r>
+        <w:rPr>
+          <w:rFonts w:hint="eastAsia"/>
+        </w:rPr>
+        <w:t>VPN</w:t>
+      </w:r>
+      <w:r>
+        <w:rPr>
+          <w:rFonts w:hint="eastAsia"/>
+        </w:rPr>
+        <w:t>软件包兼容。</w:t>
+      </w:r>
+    </w:p>
+    <w:p>
+      <w:pPr>
+        <w:tabs>
+          <w:tab w:val="left" w:pos="425"/>
+        </w:tabs>
+        <w:rPr>
+          <w:rFonts w:hint="eastAsia"/>
+        </w:rPr>
+      </w:pPr>
+    </w:p>
+    <w:p>
+      <w:pPr>
+        <w:tabs>
+          <w:tab w:val="left" w:pos="425"/>
+        </w:tabs>
+        <w:rPr>
+          <w:rFonts w:hint="eastAsia"/>
+        </w:rPr>
+      </w:pPr>
+      <w:r>
+        <w:rPr>
+          <w:rFonts w:hint="eastAsia"/>
+        </w:rPr>
+        <w:t>区别</w:t>
+      </w:r>
+    </w:p>
+    <w:p>
+      <w:pPr>
+        <w:pStyle w:val="a6"/>
+        <w:numPr>
+          <w:ilvl w:val="0"/>
+          <w:numId w:val="37"/>
+        </w:numPr>
+        <w:tabs>
+          <w:tab w:val="left" w:pos="425"/>
+        </w:tabs>
+        <w:ind w:firstLineChars="0"/>
+        <w:rPr>
+          <w:rFonts w:hint="eastAsia"/>
+        </w:rPr>
+      </w:pPr>
+      <w:r>
+        <w:rPr>
+          <w:rFonts w:hint="eastAsia"/>
+        </w:rPr>
+        <w:t>轮使用时速度：几乎没区别</w:t>
+      </w:r>
+    </w:p>
+    <w:p>
+      <w:pPr>
+        <w:pStyle w:val="a6"/>
+        <w:numPr>
+          <w:ilvl w:val="0"/>
+          <w:numId w:val="37"/>
+        </w:numPr>
+        <w:tabs>
+          <w:tab w:val="left" w:pos="425"/>
+        </w:tabs>
+        <w:ind w:firstLineChars="0"/>
+        <w:rPr>
+          <w:rFonts w:hint="eastAsia"/>
+        </w:rPr>
+      </w:pPr>
+      <w:r>
+        <w:rPr>
+          <w:rFonts w:hint="eastAsia"/>
+        </w:rPr>
+        <w:t>轮安全：</w:t>
+      </w:r>
+      <w:r>
+        <w:rPr>
+          <w:rFonts w:hint="eastAsia"/>
+        </w:rPr>
+        <w:t>L2TP</w:t>
+      </w:r>
+      <w:r>
+        <w:rPr>
+          <w:rFonts w:hint="eastAsia"/>
+        </w:rPr>
+        <w:t>高，</w:t>
+      </w:r>
+      <w:r>
+        <w:rPr>
+          <w:rFonts w:hint="eastAsia"/>
+        </w:rPr>
+        <w:t>openvpn</w:t>
+      </w:r>
+      <w:r>
+        <w:rPr>
+          <w:rFonts w:hint="eastAsia"/>
+        </w:rPr>
+        <w:t>更高，</w:t>
+      </w:r>
+      <w:r>
+        <w:rPr>
+          <w:rFonts w:hint="eastAsia"/>
+        </w:rPr>
+        <w:t>PPTP</w:t>
+      </w:r>
+      <w:r>
+        <w:rPr>
+          <w:rFonts w:hint="eastAsia"/>
+        </w:rPr>
+        <w:t>就不怎样了。</w:t>
+      </w:r>
+    </w:p>
+    <w:p>
+      <w:pPr>
+        <w:tabs>
+          <w:tab w:val="left" w:pos="425"/>
+        </w:tabs>
+        <w:rPr>
+          <w:rFonts w:hint="eastAsia"/>
+        </w:rPr>
+      </w:pPr>
+      <w:r>
+        <w:rPr>
+          <w:rFonts w:hint="eastAsia"/>
+        </w:rPr>
+        <w:tab/>
+      </w:r>
+      <w:r>
+        <w:rPr>
+          <w:rFonts w:hint="eastAsia"/>
+        </w:rPr>
+        <w:t>例：之前测试过客户端连接</w:t>
+      </w:r>
+      <w:r>
+        <w:rPr>
+          <w:rFonts w:hint="eastAsia"/>
+        </w:rPr>
+        <w:t>PPTP</w:t>
+      </w:r>
+      <w:r>
+        <w:rPr>
+          <w:rFonts w:hint="eastAsia"/>
+        </w:rPr>
+        <w:t>然后在服务端抓包，居然能抓到明文的包，根据别人的包直接就能登录到别人的论坛帐号。不过不需要担心这点，一般服务器管理员不会抓你的包，抓了也要找半天哪个才是论坛登录的包，其次用</w:t>
+      </w:r>
+      <w:r>
+        <w:rPr>
+          <w:rFonts w:hint="eastAsia"/>
+        </w:rPr>
+        <w:t>VPN</w:t>
+      </w:r>
+      <w:r>
+        <w:rPr>
+          <w:rFonts w:hint="eastAsia"/>
+        </w:rPr>
+        <w:t>就会被盗号影响自己声誉，砸自己饭碗。</w:t>
+      </w:r>
+    </w:p>
+    <w:p>
+      <w:pPr>
+        <w:pStyle w:val="a6"/>
+        <w:numPr>
+          <w:ilvl w:val="0"/>
+          <w:numId w:val="37"/>
+        </w:numPr>
+        <w:tabs>
+          <w:tab w:val="left" w:pos="425"/>
+        </w:tabs>
+        <w:ind w:firstLineChars="0"/>
+        <w:rPr>
+          <w:rFonts w:hint="eastAsia"/>
+        </w:rPr>
+      </w:pPr>
+      <w:r>
+        <w:rPr>
+          <w:rFonts w:hint="eastAsia"/>
+        </w:rPr>
+        <w:t>轮连接时速度：</w:t>
+      </w:r>
+    </w:p>
+    <w:p>
+      <w:pPr>
+        <w:pStyle w:val="a6"/>
+        <w:numPr>
+          <w:ilvl w:val="1"/>
+          <w:numId w:val="37"/>
+        </w:numPr>
+        <w:tabs>
+          <w:tab w:val="left" w:pos="425"/>
+        </w:tabs>
+        <w:ind w:firstLineChars="0"/>
+        <w:rPr>
+          <w:rFonts w:hint="eastAsia"/>
+        </w:rPr>
+      </w:pPr>
+      <w:r>
+        <w:rPr>
+          <w:rFonts w:hint="eastAsia"/>
+        </w:rPr>
+        <w:t>PPTP</w:t>
+      </w:r>
+      <w:r>
+        <w:rPr>
+          <w:rFonts w:hint="eastAsia"/>
+        </w:rPr>
+        <w:t>连接速度很快，如果服务器近</w:t>
+      </w:r>
+      <w:r>
+        <w:rPr>
+          <w:rFonts w:hint="eastAsia"/>
+        </w:rPr>
+        <w:t>+</w:t>
+      </w:r>
+      <w:r>
+        <w:rPr>
+          <w:rFonts w:hint="eastAsia"/>
+        </w:rPr>
+        <w:t>给力的情况下，点一下连接就很快就连上</w:t>
+      </w:r>
+    </w:p>
+    <w:p>
+      <w:pPr>
+        <w:pStyle w:val="a6"/>
+        <w:numPr>
+          <w:ilvl w:val="1"/>
+          <w:numId w:val="37"/>
+        </w:numPr>
+        <w:tabs>
+          <w:tab w:val="left" w:pos="425"/>
+        </w:tabs>
+        <w:ind w:firstLineChars="0"/>
+        <w:rPr>
+          <w:rFonts w:hint="eastAsia"/>
+        </w:rPr>
+      </w:pPr>
+      <w:r>
+        <w:rPr>
+          <w:rFonts w:hint="eastAsia"/>
+        </w:rPr>
+        <w:t>L2TP</w:t>
+      </w:r>
+      <w:r>
+        <w:rPr>
+          <w:rFonts w:hint="eastAsia"/>
+        </w:rPr>
+        <w:t>就没那么快了，至于</w:t>
+      </w:r>
+      <w:r>
+        <w:rPr>
+          <w:rFonts w:hint="eastAsia"/>
+        </w:rPr>
+        <w:t>OPENVPN</w:t>
+      </w:r>
+      <w:r>
+        <w:rPr>
+          <w:rFonts w:hint="eastAsia"/>
+        </w:rPr>
+        <w:t>，就算是</w:t>
+      </w:r>
+      <w:r>
+        <w:rPr>
+          <w:rFonts w:hint="eastAsia"/>
+        </w:rPr>
+        <w:t>VPN</w:t>
+      </w:r>
+      <w:r>
+        <w:rPr>
+          <w:rFonts w:hint="eastAsia"/>
+        </w:rPr>
+        <w:t>是局域网的，连接时速度也很慢</w:t>
+      </w:r>
+    </w:p>
+    <w:p>
+      <w:pPr>
+        <w:pStyle w:val="a6"/>
+        <w:numPr>
+          <w:ilvl w:val="0"/>
+          <w:numId w:val="37"/>
+        </w:numPr>
+        <w:tabs>
+          <w:tab w:val="left" w:pos="425"/>
+        </w:tabs>
+        <w:ind w:firstLineChars="0"/>
+        <w:rPr>
+          <w:rFonts w:hint="eastAsia"/>
+        </w:rPr>
+      </w:pPr>
+      <w:r>
+        <w:rPr>
+          <w:rFonts w:hint="eastAsia"/>
+        </w:rPr>
+        <w:t>轮网络环境：</w:t>
+      </w:r>
+    </w:p>
+    <w:p>
+      <w:pPr>
+        <w:pStyle w:val="a6"/>
+        <w:numPr>
+          <w:ilvl w:val="1"/>
+          <w:numId w:val="37"/>
+        </w:numPr>
+        <w:tabs>
+          <w:tab w:val="left" w:pos="425"/>
+        </w:tabs>
+        <w:ind w:firstLineChars="0"/>
+        <w:rPr>
+          <w:rFonts w:hint="eastAsia"/>
+        </w:rPr>
+      </w:pPr>
+      <w:r>
+        <w:rPr>
+          <w:rFonts w:hint="eastAsia"/>
+        </w:rPr>
+        <w:t>pptp</w:t>
+      </w:r>
+      <w:r>
+        <w:rPr>
+          <w:rFonts w:hint="eastAsia"/>
+        </w:rPr>
+        <w:t>，使用率最高的协议，连接速度快而稳定，适合大部分网络</w:t>
+      </w:r>
+    </w:p>
+    <w:p>
+      <w:pPr>
+        <w:pStyle w:val="a6"/>
+        <w:numPr>
+          <w:ilvl w:val="1"/>
+          <w:numId w:val="37"/>
+        </w:numPr>
+        <w:tabs>
+          <w:tab w:val="left" w:pos="425"/>
+        </w:tabs>
+        <w:ind w:firstLineChars="0"/>
+        <w:rPr>
+          <w:rFonts w:hint="eastAsia"/>
+        </w:rPr>
+      </w:pPr>
+      <w:r>
+        <w:rPr>
+          <w:rFonts w:hint="eastAsia"/>
+        </w:rPr>
+        <w:t>l2tp</w:t>
+      </w:r>
+      <w:r>
+        <w:rPr>
+          <w:rFonts w:hint="eastAsia"/>
+        </w:rPr>
+        <w:t>，安全和兼容性好的协议，适合特殊网络和重视安全网络事物</w:t>
+      </w:r>
+    </w:p>
+    <w:p>
+      <w:pPr>
+        <w:pStyle w:val="a6"/>
+        <w:numPr>
+          <w:ilvl w:val="1"/>
+          <w:numId w:val="37"/>
+        </w:numPr>
+        <w:tabs>
+          <w:tab w:val="left" w:pos="425"/>
+        </w:tabs>
+        <w:ind w:firstLineChars="0"/>
+        <w:rPr>
+          <w:rFonts w:hint="eastAsia"/>
+        </w:rPr>
+      </w:pPr>
+      <w:r>
+        <w:rPr>
+          <w:rFonts w:hint="eastAsia"/>
+        </w:rPr>
+        <w:t>openvpn</w:t>
+      </w:r>
+      <w:r>
+        <w:rPr>
+          <w:rFonts w:hint="eastAsia"/>
+        </w:rPr>
+        <w:t>，只要服务端无异常和客户端配置正确，基本上没有连不上。而且不容易被检测出使用了代理</w:t>
+      </w:r>
+    </w:p>
+    <w:p>
+      <w:pPr>
+        <w:tabs>
+          <w:tab w:val="left" w:pos="425"/>
+        </w:tabs>
+        <w:rPr>
+          <w:rFonts w:hint="eastAsia"/>
+        </w:rPr>
+      </w:pPr>
+      <w:r>
+        <w:rPr>
+          <w:rFonts w:hint="eastAsia"/>
+        </w:rPr>
+        <w:t>个人总结</w:t>
+      </w:r>
+      <w:r>
+        <w:rPr>
+          <w:rFonts w:hint="eastAsia"/>
+        </w:rPr>
+        <w:t>：</w:t>
+      </w:r>
+    </w:p>
+    <w:p>
+      <w:pPr>
+        <w:tabs>
+          <w:tab w:val="left" w:pos="425"/>
+        </w:tabs>
+        <w:rPr>
+          <w:rFonts w:hint="eastAsia"/>
+        </w:rPr>
+      </w:pPr>
+      <w:r>
+        <w:rPr>
+          <w:rFonts w:hint="eastAsia"/>
+        </w:rPr>
+        <w:t>PPTP</w:t>
+      </w:r>
+      <w:r>
+        <w:rPr>
+          <w:rFonts w:hint="eastAsia"/>
+        </w:rPr>
+        <w:t>：适合大部分网络，只要工作事物并不是非常重要，可以用这个。</w:t>
+      </w:r>
+    </w:p>
+    <w:p>
+      <w:pPr>
+        <w:tabs>
+          <w:tab w:val="left" w:pos="425"/>
+        </w:tabs>
+        <w:rPr>
+          <w:rFonts w:hint="eastAsia"/>
+        </w:rPr>
+      </w:pPr>
+      <w:r>
+        <w:rPr>
+          <w:rFonts w:hint="eastAsia"/>
+        </w:rPr>
+        <w:t>L2TP</w:t>
+      </w:r>
+      <w:r>
+        <w:rPr>
+          <w:rFonts w:hint="eastAsia"/>
+        </w:rPr>
+        <w:t>：网络环境特殊，如：网吧</w:t>
+      </w:r>
+      <w:r>
+        <w:rPr>
+          <w:rFonts w:hint="eastAsia"/>
+        </w:rPr>
+        <w:t>/</w:t>
+      </w:r>
+      <w:r>
+        <w:rPr>
+          <w:rFonts w:hint="eastAsia"/>
+        </w:rPr>
+        <w:t>教育网</w:t>
+      </w:r>
+      <w:r>
+        <w:rPr>
+          <w:rFonts w:hint="eastAsia"/>
+        </w:rPr>
+        <w:t>/</w:t>
+      </w:r>
+      <w:r>
+        <w:rPr>
+          <w:rFonts w:hint="eastAsia"/>
+        </w:rPr>
+        <w:t>铁通网</w:t>
+      </w:r>
+      <w:r>
+        <w:rPr>
+          <w:rFonts w:hint="eastAsia"/>
+        </w:rPr>
+        <w:t>/</w:t>
+      </w:r>
+      <w:r>
+        <w:rPr>
+          <w:rFonts w:hint="eastAsia"/>
+        </w:rPr>
+        <w:t>公司局域网等，这些对</w:t>
+      </w:r>
+      <w:r>
+        <w:rPr>
+          <w:rFonts w:hint="eastAsia"/>
+        </w:rPr>
+        <w:t>PPTP</w:t>
+      </w:r>
+      <w:r>
+        <w:rPr>
+          <w:rFonts w:hint="eastAsia"/>
+        </w:rPr>
+        <w:t>支持不好甚至不支持，在没有映射端口的情况下可以使用</w:t>
+      </w:r>
+    </w:p>
+    <w:p>
+      <w:pPr>
+        <w:tabs>
+          <w:tab w:val="left" w:pos="425"/>
+        </w:tabs>
+        <w:rPr>
+          <w:rFonts w:hint="eastAsia"/>
+        </w:rPr>
+      </w:pPr>
+      <w:r>
+        <w:rPr>
+          <w:rFonts w:hint="eastAsia"/>
+        </w:rPr>
+        <w:t>OPENVPN</w:t>
+      </w:r>
+      <w:r>
+        <w:rPr>
+          <w:rFonts w:hint="eastAsia"/>
+        </w:rPr>
+        <w:t>：个人不太喜欢，连接速度慢，还要创建一个网卡，又不能轻易删掉，看着蛋疼</w:t>
+      </w:r>
+    </w:p>
+    <w:p>
+      <w:pPr>
+        <w:tabs>
+          <w:tab w:val="left" w:pos="425"/>
+        </w:tabs>
+        <w:rPr>
+          <w:rFonts w:hint="eastAsia"/>
+        </w:rPr>
+      </w:pPr>
+      <w:r>
+        <w:rPr>
+          <w:rFonts w:hint="eastAsia"/>
+        </w:rPr>
+        <w:tab/>
+      </w:r>
+      <w:r>
+        <w:rPr>
+          <w:rFonts w:hint="eastAsia"/>
+        </w:rPr>
+        <w:t>openvpn</w:t>
+      </w:r>
+      <w:r>
+        <w:rPr>
+          <w:rFonts w:hint="eastAsia"/>
+        </w:rPr>
+        <w:t>并不流行，做这个的人并不是很多，服务端配置蛋疼，客户端配置麻烦。</w:t>
+      </w:r>
+      <w:r>
+        <w:rPr>
+          <w:rFonts w:hint="eastAsia"/>
+        </w:rPr>
+        <w:t>vpn</w:t>
+      </w:r>
+      <w:r>
+        <w:rPr>
+          <w:rFonts w:hint="eastAsia"/>
+        </w:rPr>
+        <w:t>协议中流行的就</w:t>
+      </w:r>
+      <w:r>
+        <w:rPr>
+          <w:rFonts w:hint="eastAsia"/>
+        </w:rPr>
+        <w:t>PPTP</w:t>
+      </w:r>
+      <w:r>
+        <w:rPr>
+          <w:rFonts w:hint="eastAsia"/>
+        </w:rPr>
+        <w:t>和</w:t>
+      </w:r>
+      <w:r>
+        <w:rPr>
+          <w:rFonts w:hint="eastAsia"/>
+        </w:rPr>
+        <w:t>L2TP</w:t>
+      </w:r>
+      <w:r>
+        <w:rPr>
+          <w:rFonts w:hint="eastAsia"/>
+        </w:rPr>
+        <w:t>。</w:t>
+      </w:r>
+    </w:p>
+    <w:p>
+      <w:pPr>
+        <w:tabs>
+          <w:tab w:val="left" w:pos="425"/>
+        </w:tabs>
+      </w:pPr>
+    </w:p>
+    <w:p>
+      <w:pPr>
         <w:pStyle w:val="1"/>
         <w:rPr>
           <w:rFonts w:hint="default"/>
@@ -41449,6 +43377,7 @@
         <w:rPr>
           <w:rFonts w:hint="eastAsia"/>
         </w:rPr>
+        <w:lastRenderedPageBreak/>
         <w:t>实现两台主机点到点的隧道通讯</w:t>
       </w:r>
     </w:p>
@@ -41630,7 +43559,6 @@
           <w:rFonts w:hint="eastAsia"/>
           <w:noProof/>
         </w:rPr>
-        <w:lastRenderedPageBreak/>
         <w:drawing>
           <wp:inline distT="0" distB="0" distL="114300" distR="114300">
             <wp:extent cx="4206875" cy="1205865"/>
@@ -41890,6 +43818,7 @@
         <w:rPr>
           <w:rFonts w:hint="eastAsia"/>
         </w:rPr>
+        <w:lastRenderedPageBreak/>
         <w:t>alias:          netdev-gretap0</w:t>
       </w:r>
     </w:p>
@@ -41970,32 +43899,369 @@
         <w:rPr>
           <w:rFonts w:hint="eastAsia"/>
         </w:rPr>
+        <w:t>signer:         CentOS Linux kernel signing key</w:t>
+      </w:r>
+    </w:p>
+    <w:p>
+      <w:r>
+        <w:rPr>
+          <w:rFonts w:hint="eastAsia"/>
+        </w:rPr>
+        <w:t>sig_key:        DA:18:7D:CA:7D:BE:53:AB:05:BD:13:BD:0C:4E:21:F4:22:B6:A4:9C</w:t>
+      </w:r>
+    </w:p>
+    <w:p>
+      <w:r>
+        <w:rPr>
+          <w:rFonts w:hint="eastAsia"/>
+        </w:rPr>
+        <w:t>sig_hashalgo:   sha256</w:t>
+      </w:r>
+    </w:p>
+    <w:p>
+      <w:r>
+        <w:rPr>
+          <w:rFonts w:hint="eastAsia"/>
+        </w:rPr>
+        <w:t>parm:           log_ecn_error:Log packets received with corrupted ECN (bool)</w:t>
+      </w:r>
+    </w:p>
+    <w:p/>
+    <w:p>
+      <w:r>
+        <w:rPr>
+          <w:rFonts w:hint="eastAsia"/>
+        </w:rPr>
+        <w:t>[root@client ~]# cd /lib/modules/3.10.0-693.el7.x86_64/kernel/</w:t>
+      </w:r>
+    </w:p>
+    <w:p>
+      <w:r>
+        <w:rPr>
+          <w:rFonts w:hint="eastAsia"/>
+        </w:rPr>
+        <w:t>[root@client kernel]# ls</w:t>
+      </w:r>
+    </w:p>
+    <w:p>
+      <w:r>
+        <w:rPr>
+          <w:rFonts w:hint="eastAsia"/>
+        </w:rPr>
+        <w:t>arch  crypto  drivers  fs  kernel  lib  mm  net  sound  virt</w:t>
+      </w:r>
+    </w:p>
+    <w:p>
+      <w:r>
+        <w:rPr>
+          <w:rFonts w:hint="eastAsia"/>
+        </w:rPr>
+        <w:t>[root@client kernel]# find ./ -name "*.ko*" |wc -l</w:t>
+      </w:r>
+    </w:p>
+    <w:p>
+      <w:r>
+        <w:rPr>
+          <w:rFonts w:hint="eastAsia"/>
+        </w:rPr>
+        <w:t>2406</w:t>
+      </w:r>
+    </w:p>
+    <w:p>
+      <w:r>
+        <w:t>#</w:t>
+      </w:r>
+      <w:r>
+        <w:t>总共</w:t>
+      </w:r>
+      <w:r>
+        <w:t>2406</w:t>
+      </w:r>
+      <w:r>
+        <w:t>个内核模块</w:t>
+      </w:r>
+    </w:p>
+    <w:p/>
+    <w:p>
+      <w:r>
+        <w:rPr>
+          <w:rFonts w:hint="eastAsia"/>
+        </w:rPr>
+        <w:t xml:space="preserve">[root@client kernel]# ip help </w:t>
+      </w:r>
+      <w:r>
+        <w:t xml:space="preserve">     #</w:t>
+      </w:r>
+      <w:r>
+        <w:t>查看</w:t>
+      </w:r>
+      <w:r>
+        <w:t xml:space="preserve">ip </w:t>
+      </w:r>
+      <w:r>
+        <w:t>命令的帮助</w:t>
+      </w:r>
+    </w:p>
+    <w:p>
+      <w:r>
+        <w:rPr>
+          <w:rFonts w:hint="eastAsia"/>
+        </w:rPr>
+        <w:t>Usage: ip [ OPTIONS ] OBJECT { COMMAND | help }</w:t>
+      </w:r>
+    </w:p>
+    <w:p>
+      <w:r>
+        <w:rPr>
+          <w:rFonts w:hint="eastAsia"/>
+        </w:rPr>
+        <w:t xml:space="preserve">       ip [ -force ] -batch filename</w:t>
+      </w:r>
+    </w:p>
+    <w:p>
+      <w:r>
+        <w:rPr>
+          <w:rFonts w:hint="eastAsia"/>
+        </w:rPr>
+        <w:t>where  OBJECT := { link | address | addrlabel | route | rule | neigh | ntable |</w:t>
+      </w:r>
+    </w:p>
+    <w:p>
+      <w:r>
+        <w:rPr>
+          <w:rFonts w:hint="eastAsia"/>
+        </w:rPr>
+        <w:t xml:space="preserve">                   </w:t>
+      </w:r>
+      <w:r>
+        <w:rPr>
+          <w:rFonts w:hint="eastAsia"/>
+          <w:color w:val="FF0000"/>
+        </w:rPr>
+        <w:t>tunnel</w:t>
+      </w:r>
+      <w:r>
+        <w:rPr>
+          <w:rFonts w:hint="eastAsia"/>
+        </w:rPr>
+        <w:t xml:space="preserve"> | tuntap | maddress | mroute | mrule | monitor | xfrm |</w:t>
+      </w:r>
+    </w:p>
+    <w:p>
+      <w:r>
+        <w:rPr>
+          <w:rFonts w:hint="eastAsia"/>
+        </w:rPr>
+        <w:t xml:space="preserve">                   netns | l2tp | macsec | tcp_metrics | token }</w:t>
+      </w:r>
+    </w:p>
+    <w:p>
+      <w:r>
+        <w:rPr>
+          <w:rFonts w:hint="eastAsia"/>
+        </w:rPr>
+        <w:t xml:space="preserve">       OPTIONS := { -V[ersion] | -s[tatistics] | -d[etails] | -r[esolve] |</w:t>
+      </w:r>
+    </w:p>
+    <w:p>
+      <w:r>
+        <w:rPr>
+          <w:rFonts w:hint="eastAsia"/>
+        </w:rPr>
+        <w:t xml:space="preserve">                    -h[uman-readable] | -iec |</w:t>
+      </w:r>
+    </w:p>
+    <w:p>
+      <w:r>
+        <w:rPr>
+          <w:rFonts w:hint="eastAsia"/>
+        </w:rPr>
+        <w:t xml:space="preserve">                    -f[amily] { inet | inet6 | ipx | dnet | bridge | link } |</w:t>
+      </w:r>
+    </w:p>
+    <w:p>
+      <w:r>
+        <w:rPr>
+          <w:rFonts w:hint="eastAsia"/>
+        </w:rPr>
+        <w:t xml:space="preserve">                    -4 | -6 | -I | -D | -B | -0 |</w:t>
+      </w:r>
+    </w:p>
+    <w:p>
+      <w:r>
+        <w:rPr>
+          <w:rFonts w:hint="eastAsia"/>
+        </w:rPr>
+        <w:t xml:space="preserve">                    -l[oops] { maximum-addr-flush-attempts } |</w:t>
+      </w:r>
+    </w:p>
+    <w:p>
+      <w:r>
+        <w:rPr>
+          <w:rFonts w:hint="eastAsia"/>
+        </w:rPr>
+        <w:t xml:space="preserve">                    -o[neline] | -t[imestamp] | -ts[hort] | -b[atch] [filename] |</w:t>
+      </w:r>
+    </w:p>
+    <w:p>
+      <w:r>
+        <w:rPr>
+          <w:rFonts w:hint="eastAsia"/>
+        </w:rPr>
+        <w:t xml:space="preserve">                    -rc[vbuf] [size] | -n[etns] name | -a[ll] }</w:t>
+      </w:r>
+    </w:p>
+    <w:p>
+      <w:r>
+        <w:rPr>
+          <w:rFonts w:hint="eastAsia"/>
+        </w:rPr>
+        <w:t>[root@client kernel]# ip tunnel help</w:t>
+      </w:r>
+      <w:r>
+        <w:t xml:space="preserve">     #</w:t>
+      </w:r>
+      <w:r>
+        <w:t>查看</w:t>
+      </w:r>
+      <w:r>
+        <w:t xml:space="preserve">ip tunnel </w:t>
+      </w:r>
+      <w:r>
+        <w:t>命令的帮助</w:t>
+      </w:r>
+    </w:p>
+    <w:p>
+      <w:r>
+        <w:rPr>
+          <w:rFonts w:hint="eastAsia"/>
+        </w:rPr>
+        <w:t>Usage: ip tunnel { add | change | del | show | prl | 6rd } [ NAME ]</w:t>
+      </w:r>
+    </w:p>
+    <w:p>
+      <w:r>
+        <w:rPr>
+          <w:rFonts w:hint="eastAsia"/>
+        </w:rPr>
+        <w:t xml:space="preserve">          [ mode { ipip |</w:t>
+      </w:r>
+      <w:r>
+        <w:rPr>
+          <w:rFonts w:hint="eastAsia"/>
+          <w:color w:val="FF0000"/>
+        </w:rPr>
+        <w:t xml:space="preserve"> gre</w:t>
+      </w:r>
+      <w:r>
+        <w:rPr>
+          <w:rFonts w:hint="eastAsia"/>
+        </w:rPr>
+        <w:t xml:space="preserve"> | sit | isatap | vti } ] [ remote ADDR ] [ local ADDR ]</w:t>
+      </w:r>
+    </w:p>
+    <w:p>
+      <w:r>
+        <w:rPr>
+          <w:rFonts w:hint="eastAsia"/>
+        </w:rPr>
+        <w:t xml:space="preserve">          [ [i|o]seq ] [ [i|o]key KEY ] [ [i|o]csum ]</w:t>
+      </w:r>
+    </w:p>
+    <w:p>
+      <w:r>
+        <w:rPr>
+          <w:rFonts w:hint="eastAsia"/>
+        </w:rPr>
+        <w:t xml:space="preserve">          [ prl-default ADDR ] [ prl-nodefault ADDR ] [ prl-delete ADDR ]</w:t>
+      </w:r>
+    </w:p>
+    <w:p>
+      <w:r>
+        <w:rPr>
+          <w:rFonts w:hint="eastAsia"/>
+        </w:rPr>
+        <w:t xml:space="preserve">          [ 6rd-prefix ADDR ] [ 6rd-relay_prefix ADDR ] [ 6rd-reset ]</w:t>
+      </w:r>
+    </w:p>
+    <w:p>
+      <w:r>
+        <w:rPr>
+          <w:rFonts w:hint="eastAsia"/>
+        </w:rPr>
+        <w:t xml:space="preserve">          [ ttl TTL ] [ tos TOS ] [ [no]pmtudisc ] [ dev PHYS_DEV ]</w:t>
+      </w:r>
+    </w:p>
+    <w:p/>
+    <w:p>
+      <w:r>
+        <w:rPr>
+          <w:rFonts w:hint="eastAsia"/>
+        </w:rPr>
+        <w:t>Where: NAME := STRING</w:t>
+      </w:r>
+    </w:p>
+    <w:p>
+      <w:r>
+        <w:rPr>
+          <w:rFonts w:hint="eastAsia"/>
+        </w:rPr>
         <w:lastRenderedPageBreak/>
-        <w:t>signer:         CentOS Linux kernel signing key</w:t>
-      </w:r>
-    </w:p>
-    <w:p>
-      <w:r>
-        <w:rPr>
-          <w:rFonts w:hint="eastAsia"/>
-        </w:rPr>
-        <w:t>sig_key:        DA:18:7D:CA:7D:BE:53:AB:05:BD:13:BD:0C:4E:21:F4:22:B6:A4:9C</w:t>
-      </w:r>
-    </w:p>
-    <w:p>
-      <w:r>
-        <w:rPr>
-          <w:rFonts w:hint="eastAsia"/>
-        </w:rPr>
-        <w:t>sig_hashalgo:   sha256</w:t>
-      </w:r>
-    </w:p>
-    <w:p>
-      <w:r>
-        <w:rPr>
-          <w:rFonts w:hint="eastAsia"/>
-        </w:rPr>
-        <w:t>parm:           log_ecn_error:Log packets received with corrupted ECN (bool)</w:t>
+        <w:t xml:space="preserve">       ADDR := { IP_ADDRESS | any }</w:t>
+      </w:r>
+    </w:p>
+    <w:p>
+      <w:r>
+        <w:rPr>
+          <w:rFonts w:hint="eastAsia"/>
+        </w:rPr>
+        <w:t xml:space="preserve">       TOS  := { STRING | 00..ff | inherit | inherit/STRING | inherit/00..ff }</w:t>
+      </w:r>
+    </w:p>
+    <w:p>
+      <w:r>
+        <w:rPr>
+          <w:rFonts w:hint="eastAsia"/>
+        </w:rPr>
+        <w:t xml:space="preserve">       TTL  := { 1..255 | inherit }</w:t>
+      </w:r>
+    </w:p>
+    <w:p>
+      <w:r>
+        <w:rPr>
+          <w:rFonts w:hint="eastAsia"/>
+        </w:rPr>
+        <w:t xml:space="preserve">       KEY  := { DOTTED_QUAD | NUMBER }</w:t>
+      </w:r>
+    </w:p>
+    <w:p>
+      <w:pPr>
+        <w:pStyle w:val="2"/>
+        <w:rPr>
+          <w:rFonts w:hint="default"/>
+        </w:rPr>
+      </w:pPr>
+      <w:r>
+        <w:t>步骤二：Client主机创建VPN隧道</w:t>
+      </w:r>
+    </w:p>
+    <w:p>
+      <w:pPr>
+        <w:pStyle w:val="3"/>
+        <w:rPr>
+          <w:rFonts w:hint="default"/>
+        </w:rPr>
+      </w:pPr>
+      <w:r>
+        <w:t>1）创建隧道</w:t>
+      </w:r>
+    </w:p>
+    <w:p>
+      <w:r>
+        <w:rPr>
+          <w:rFonts w:hint="eastAsia"/>
+        </w:rPr>
+        <w:t>[root@client ~]# ip tunnel add tun0  mode gre  remote 201.1.2.5 local 201.1.2.10</w:t>
       </w:r>
     </w:p>
     <w:p/>
@@ -42004,53 +44270,703 @@
         <w:rPr>
           <w:rFonts w:hint="eastAsia"/>
         </w:rPr>
-        <w:t>[root@client ~]# cd /lib/modules/3.10.0-693.el7.x86_64/kernel/</w:t>
-      </w:r>
-    </w:p>
-    <w:p>
-      <w:r>
-        <w:rPr>
-          <w:rFonts w:hint="eastAsia"/>
-        </w:rPr>
-        <w:t>[root@client kernel]# ls</w:t>
-      </w:r>
-    </w:p>
-    <w:p>
-      <w:r>
-        <w:rPr>
-          <w:rFonts w:hint="eastAsia"/>
-        </w:rPr>
-        <w:t>arch  crypto  drivers  fs  kernel  lib  mm  net  sound  virt</w:t>
-      </w:r>
-    </w:p>
-    <w:p>
-      <w:r>
-        <w:rPr>
-          <w:rFonts w:hint="eastAsia"/>
-        </w:rPr>
-        <w:t>[root@client kernel]# find ./ -name "*.ko*" |wc -l</w:t>
-      </w:r>
-    </w:p>
-    <w:p>
-      <w:r>
-        <w:rPr>
-          <w:rFonts w:hint="eastAsia"/>
-        </w:rPr>
-        <w:t>2406</w:t>
-      </w:r>
-    </w:p>
-    <w:p>
-      <w:r>
-        <w:t>#</w:t>
-      </w:r>
-      <w:r>
-        <w:t>总共</w:t>
-      </w:r>
-      <w:r>
-        <w:t>2406</w:t>
-      </w:r>
-      <w:r>
-        <w:t>个内核模块</w:t>
+        <w:t>//ip tunnel add</w:t>
+      </w:r>
+      <w:r>
+        <w:rPr>
+          <w:rFonts w:hint="eastAsia"/>
+        </w:rPr>
+        <w:t>创建隧道（隧道名称为</w:t>
+      </w:r>
+      <w:r>
+        <w:rPr>
+          <w:rFonts w:hint="eastAsia"/>
+        </w:rPr>
+        <w:t>tun0</w:t>
+      </w:r>
+      <w:r>
+        <w:rPr>
+          <w:rFonts w:hint="eastAsia"/>
+        </w:rPr>
+        <w:t>），</w:t>
+      </w:r>
+      <w:r>
+        <w:rPr>
+          <w:rFonts w:hint="eastAsia"/>
+        </w:rPr>
+        <w:t>ip tunnel help</w:t>
+      </w:r>
+      <w:r>
+        <w:rPr>
+          <w:rFonts w:hint="eastAsia"/>
+        </w:rPr>
+        <w:t>可以查看帮助</w:t>
+      </w:r>
+    </w:p>
+    <w:p>
+      <w:r>
+        <w:rPr>
+          <w:rFonts w:hint="eastAsia"/>
+        </w:rPr>
+        <w:t>//mode</w:t>
+      </w:r>
+      <w:r>
+        <w:rPr>
+          <w:rFonts w:hint="eastAsia"/>
+        </w:rPr>
+        <w:t>设置隧道使用</w:t>
+      </w:r>
+      <w:r>
+        <w:rPr>
+          <w:rFonts w:hint="eastAsia"/>
+        </w:rPr>
+        <w:t>gre</w:t>
+      </w:r>
+      <w:r>
+        <w:rPr>
+          <w:rFonts w:hint="eastAsia"/>
+        </w:rPr>
+        <w:t>模式</w:t>
+      </w:r>
+    </w:p>
+    <w:p>
+      <w:r>
+        <w:t xml:space="preserve">//remote </w:t>
+      </w:r>
+      <w:r>
+        <w:t>后面跟对方的</w:t>
+      </w:r>
+      <w:r>
+        <w:t>IP</w:t>
+      </w:r>
+      <w:r>
+        <w:t>地址</w:t>
+      </w:r>
+      <w:r>
+        <w:rPr>
+          <w:rFonts w:hint="eastAsia"/>
+        </w:rPr>
+        <w:t>与其他主机建立隧道</w:t>
+      </w:r>
+    </w:p>
+    <w:p>
+      <w:r>
+        <w:rPr>
+          <w:rFonts w:hint="eastAsia"/>
+        </w:rPr>
+        <w:t>//local</w:t>
+      </w:r>
+      <w:r>
+        <w:rPr>
+          <w:rFonts w:hint="eastAsia"/>
+        </w:rPr>
+        <w:t>后面跟本机的</w:t>
+      </w:r>
+      <w:r>
+        <w:rPr>
+          <w:rFonts w:hint="eastAsia"/>
+        </w:rPr>
+        <w:t>IP</w:t>
+      </w:r>
+      <w:r>
+        <w:rPr>
+          <w:rFonts w:hint="eastAsia"/>
+        </w:rPr>
+        <w:t>地址</w:t>
+      </w:r>
+    </w:p>
+    <w:p>
+      <w:pPr>
+        <w:pStyle w:val="3"/>
+        <w:rPr>
+          <w:rFonts w:hint="default"/>
+        </w:rPr>
+      </w:pPr>
+      <w:r>
+        <w:t>2）启用该隧道（类似与设置网卡up）</w:t>
+      </w:r>
+    </w:p>
+    <w:p>
+      <w:r>
+        <w:rPr>
+          <w:rFonts w:hint="eastAsia"/>
+        </w:rPr>
+        <w:t>[root@client ~]# ip link show</w:t>
+      </w:r>
+      <w:r>
+        <w:t xml:space="preserve">               #</w:t>
+      </w:r>
+      <w:r>
+        <w:t>查看</w:t>
+      </w:r>
+    </w:p>
+    <w:p>
+      <w:r>
+        <w:rPr>
+          <w:rFonts w:hint="eastAsia"/>
+        </w:rPr>
+        <w:t>10: tun0@NONE: &lt;POINTOPOINT,NOARP&gt; mtu 1476 qdisc noop state DOWN mode DEFAULT qlen 1</w:t>
+      </w:r>
+    </w:p>
+    <w:p>
+      <w:r>
+        <w:rPr>
+          <w:rFonts w:hint="eastAsia"/>
+        </w:rPr>
+        <w:t xml:space="preserve">    link/gre 201.1.2.10 peer 201.1.2.5</w:t>
+      </w:r>
+    </w:p>
+    <w:p>
+      <w:r>
+        <w:rPr>
+          <w:rFonts w:hint="eastAsia"/>
+        </w:rPr>
+        <w:t>[root@client ~]# ip link set tun0 up         //</w:t>
+      </w:r>
+      <w:r>
+        <w:rPr>
+          <w:rFonts w:hint="eastAsia"/>
+        </w:rPr>
+        <w:t>设置</w:t>
+      </w:r>
+      <w:r>
+        <w:rPr>
+          <w:rFonts w:hint="eastAsia"/>
+        </w:rPr>
+        <w:t>UP</w:t>
+      </w:r>
+    </w:p>
+    <w:p>
+      <w:r>
+        <w:rPr>
+          <w:rFonts w:hint="eastAsia"/>
+        </w:rPr>
+        <w:t>[root@client ~]# ip link show</w:t>
+      </w:r>
+    </w:p>
+    <w:p>
+      <w:r>
+        <w:rPr>
+          <w:rFonts w:hint="eastAsia"/>
+        </w:rPr>
+        <w:t>10: tun0@NONE: &lt;POINTOPOINT,NOARP,UP,LOWER_UP&gt; mtu 1476 qdisc noqueue state UNKNOWN mode DEFAULT qlen 1</w:t>
+      </w:r>
+    </w:p>
+    <w:p>
+      <w:r>
+        <w:rPr>
+          <w:rFonts w:hint="eastAsia"/>
+        </w:rPr>
+        <w:t xml:space="preserve">    link/gre 201.1.2.10 peer 201.1.2.5</w:t>
+      </w:r>
+    </w:p>
+    <w:p>
+      <w:pPr>
+        <w:pStyle w:val="3"/>
+        <w:rPr>
+          <w:rFonts w:hint="default"/>
+        </w:rPr>
+      </w:pPr>
+      <w:r>
+        <w:rPr>
+          <w:rFonts w:hint="default"/>
+        </w:rPr>
+        <w:t>3</w:t>
+      </w:r>
+      <w:r>
+        <w:t>）为VPN配置隧道IP地址</w:t>
+      </w:r>
+    </w:p>
+    <w:p>
+      <w:r>
+        <w:rPr>
+          <w:rFonts w:hint="eastAsia"/>
+        </w:rPr>
+        <w:t>[root@client ~]# ip addr add 10.10.10.10/24 peer 10.10.10.5/24 dev tun0</w:t>
+      </w:r>
+    </w:p>
+    <w:p>
+      <w:r>
+        <w:rPr>
+          <w:rFonts w:hint="eastAsia"/>
+        </w:rPr>
+        <w:t>//</w:t>
+      </w:r>
+      <w:r>
+        <w:rPr>
+          <w:rFonts w:hint="eastAsia"/>
+        </w:rPr>
+        <w:t>为隧道</w:t>
+      </w:r>
+      <w:r>
+        <w:rPr>
+          <w:rFonts w:hint="eastAsia"/>
+        </w:rPr>
+        <w:t>tun0</w:t>
+      </w:r>
+      <w:r>
+        <w:rPr>
+          <w:rFonts w:hint="eastAsia"/>
+        </w:rPr>
+        <w:t>设置本地</w:t>
+      </w:r>
+      <w:r>
+        <w:rPr>
+          <w:rFonts w:hint="eastAsia"/>
+        </w:rPr>
+        <w:t>IP</w:t>
+      </w:r>
+      <w:r>
+        <w:rPr>
+          <w:rFonts w:hint="eastAsia"/>
+        </w:rPr>
+        <w:t>地址（</w:t>
+      </w:r>
+      <w:r>
+        <w:rPr>
+          <w:rFonts w:hint="eastAsia"/>
+        </w:rPr>
+        <w:t>10.10.10.10.10/24</w:t>
+      </w:r>
+      <w:r>
+        <w:rPr>
+          <w:rFonts w:hint="eastAsia"/>
+        </w:rPr>
+        <w:t>）</w:t>
+      </w:r>
+    </w:p>
+    <w:p>
+      <w:r>
+        <w:rPr>
+          <w:rFonts w:hint="eastAsia"/>
+        </w:rPr>
+        <w:t>//</w:t>
+      </w:r>
+      <w:r>
+        <w:rPr>
+          <w:rFonts w:hint="eastAsia"/>
+        </w:rPr>
+        <w:t>隧道对面的主机</w:t>
+      </w:r>
+      <w:r>
+        <w:rPr>
+          <w:rFonts w:hint="eastAsia"/>
+        </w:rPr>
+        <w:t>IP</w:t>
+      </w:r>
+      <w:r>
+        <w:rPr>
+          <w:rFonts w:hint="eastAsia"/>
+        </w:rPr>
+        <w:t>的隧道</w:t>
+      </w:r>
+      <w:r>
+        <w:rPr>
+          <w:rFonts w:hint="eastAsia"/>
+        </w:rPr>
+        <w:t>IP</w:t>
+      </w:r>
+      <w:r>
+        <w:rPr>
+          <w:rFonts w:hint="eastAsia"/>
+        </w:rPr>
+        <w:t>为</w:t>
+      </w:r>
+      <w:r>
+        <w:rPr>
+          <w:rFonts w:hint="eastAsia"/>
+        </w:rPr>
+        <w:t>10.10.10.5/24</w:t>
+      </w:r>
+    </w:p>
+    <w:p>
+      <w:r>
+        <w:rPr>
+          <w:rFonts w:hint="eastAsia"/>
+        </w:rPr>
+        <w:t>[root@client ~]# ip a s                      //</w:t>
+      </w:r>
+      <w:r>
+        <w:rPr>
+          <w:rFonts w:hint="eastAsia"/>
+        </w:rPr>
+        <w:t>查看</w:t>
+      </w:r>
+      <w:r>
+        <w:rPr>
+          <w:rFonts w:hint="eastAsia"/>
+        </w:rPr>
+        <w:t>IP</w:t>
+      </w:r>
+      <w:r>
+        <w:rPr>
+          <w:rFonts w:hint="eastAsia"/>
+        </w:rPr>
+        <w:t>地址</w:t>
+      </w:r>
+    </w:p>
+    <w:p>
+      <w:r>
+        <w:rPr>
+          <w:rFonts w:hint="eastAsia"/>
+        </w:rPr>
+        <w:t>10: tun0@NONE: &lt;POINTOPOINT,NOARP,UP,LOWER_UP&gt; mtu 1476 qdisc noqueue state UNKNOWN qlen 1</w:t>
+      </w:r>
+    </w:p>
+    <w:p>
+      <w:r>
+        <w:rPr>
+          <w:rFonts w:hint="eastAsia"/>
+        </w:rPr>
+        <w:t xml:space="preserve">    link/gre 201.1.2.10 peer 201.1.2.5</w:t>
+      </w:r>
+    </w:p>
+    <w:p>
+      <w:pPr>
+        <w:rPr>
+          <w:color w:val="FF0000"/>
+        </w:rPr>
+      </w:pPr>
+      <w:r>
+        <w:rPr>
+          <w:rFonts w:hint="eastAsia"/>
+        </w:rPr>
+        <w:t xml:space="preserve">   </w:t>
+      </w:r>
+      <w:r>
+        <w:rPr>
+          <w:rFonts w:hint="eastAsia"/>
+          <w:color w:val="FF0000"/>
+        </w:rPr>
+        <w:t xml:space="preserve"> inet 10.10.10.10 peer 10.10.10.5/24 scope global tun0</w:t>
+      </w:r>
+    </w:p>
+    <w:p>
+      <w:r>
+        <w:rPr>
+          <w:rFonts w:hint="eastAsia"/>
+        </w:rPr>
+        <w:t xml:space="preserve">       valid_lft forever preferred_lft forever</w:t>
+      </w:r>
+    </w:p>
+    <w:p>
+      <w:r>
+        <w:rPr>
+          <w:rFonts w:hint="eastAsia"/>
+        </w:rPr>
+        <w:t xml:space="preserve">    inet6 fe80::200:5efe:c901:20a/64 scope link </w:t>
+      </w:r>
+    </w:p>
+    <w:p>
+      <w:r>
+        <w:rPr>
+          <w:rFonts w:hint="eastAsia"/>
+        </w:rPr>
+        <w:t xml:space="preserve">       valid_lft forever preferred_lft forever</w:t>
+      </w:r>
+    </w:p>
+    <w:p>
+      <w:pPr>
+        <w:pStyle w:val="3"/>
+        <w:rPr>
+          <w:rFonts w:hint="default"/>
+        </w:rPr>
+      </w:pPr>
+      <w:r>
+        <w:rPr>
+          <w:rFonts w:hint="default"/>
+        </w:rPr>
+        <w:lastRenderedPageBreak/>
+        <w:t>4</w:t>
+      </w:r>
+      <w:r>
+        <w:t>）关闭防火墙</w:t>
+      </w:r>
+    </w:p>
+    <w:p>
+      <w:r>
+        <w:rPr>
+          <w:rFonts w:hint="eastAsia"/>
+        </w:rPr>
+        <w:t>[root@client ~]# firewall-cmd --set-default-zone=trusted</w:t>
+      </w:r>
+    </w:p>
+    <w:p>
+      <w:pPr>
+        <w:pStyle w:val="2"/>
+        <w:rPr>
+          <w:rFonts w:hint="default"/>
+        </w:rPr>
+      </w:pPr>
+      <w:r>
+        <w:t>步骤三：Proxy主机创建VPN隧道</w:t>
+      </w:r>
+    </w:p>
+    <w:p>
+      <w:pPr>
+        <w:pStyle w:val="3"/>
+        <w:rPr>
+          <w:rFonts w:hint="default"/>
+        </w:rPr>
+      </w:pPr>
+      <w:r>
+        <w:t>1）查看计算机当前加载的模块</w:t>
+      </w:r>
+    </w:p>
+    <w:p>
+      <w:r>
+        <w:rPr>
+          <w:rFonts w:hint="eastAsia"/>
+        </w:rPr>
+        <w:t>[root@client ~]# lsmod                            //</w:t>
+      </w:r>
+      <w:r>
+        <w:rPr>
+          <w:rFonts w:hint="eastAsia"/>
+        </w:rPr>
+        <w:t>显示模块列表</w:t>
+      </w:r>
+    </w:p>
+    <w:p>
+      <w:r>
+        <w:rPr>
+          <w:rFonts w:hint="eastAsia"/>
+        </w:rPr>
+        <w:t>[root@client ~]# lsmod  | grep ip_gre            //</w:t>
+      </w:r>
+      <w:r>
+        <w:rPr>
+          <w:rFonts w:hint="eastAsia"/>
+        </w:rPr>
+        <w:t>确定是否加载了</w:t>
+      </w:r>
+      <w:r>
+        <w:rPr>
+          <w:rFonts w:hint="eastAsia"/>
+        </w:rPr>
+        <w:t>gre</w:t>
+      </w:r>
+      <w:r>
+        <w:rPr>
+          <w:rFonts w:hint="eastAsia"/>
+        </w:rPr>
+        <w:t>模块</w:t>
+      </w:r>
+    </w:p>
+    <w:p>
+      <w:pPr>
+        <w:pStyle w:val="3"/>
+        <w:rPr>
+          <w:rFonts w:hint="default"/>
+        </w:rPr>
+      </w:pPr>
+      <w:r>
+        <w:t>2)</w:t>
+      </w:r>
+      <w:r>
+        <w:rPr>
+          <w:rFonts w:hint="default"/>
+        </w:rPr>
+        <w:t xml:space="preserve"> </w:t>
+      </w:r>
+      <w:r>
+        <w:t>加载模块ip_gre</w:t>
+      </w:r>
+    </w:p>
+    <w:p>
+      <w:r>
+        <w:rPr>
+          <w:rFonts w:hint="eastAsia"/>
+        </w:rPr>
+        <w:t>[root@client ~]# modprobe  ip_gre</w:t>
+      </w:r>
+    </w:p>
+    <w:p>
+      <w:pPr>
+        <w:pStyle w:val="3"/>
+        <w:rPr>
+          <w:rFonts w:hint="default"/>
+        </w:rPr>
+      </w:pPr>
+      <w:r>
+        <w:t>3）创建隧道</w:t>
+      </w:r>
+    </w:p>
+    <w:p>
+      <w:r>
+        <w:rPr>
+          <w:rFonts w:hint="eastAsia"/>
+        </w:rPr>
+        <w:t xml:space="preserve">[root@proxy ~]# ~]# ip tunnel add tun0  mode gre \ </w:t>
+      </w:r>
+    </w:p>
+    <w:p>
+      <w:r>
+        <w:rPr>
+          <w:rFonts w:hint="eastAsia"/>
+        </w:rPr>
+        <w:t>&gt;  remote 201.1.2.10 local 201.1.2.5</w:t>
+      </w:r>
+    </w:p>
+    <w:p>
+      <w:r>
+        <w:rPr>
+          <w:rFonts w:hint="eastAsia"/>
+        </w:rPr>
+        <w:t>//ip tunnel add</w:t>
+      </w:r>
+      <w:r>
+        <w:rPr>
+          <w:rFonts w:hint="eastAsia"/>
+        </w:rPr>
+        <w:t>创建隧道（隧道名称为</w:t>
+      </w:r>
+      <w:r>
+        <w:rPr>
+          <w:rFonts w:hint="eastAsia"/>
+        </w:rPr>
+        <w:t>tun0</w:t>
+      </w:r>
+      <w:r>
+        <w:rPr>
+          <w:rFonts w:hint="eastAsia"/>
+        </w:rPr>
+        <w:t>），</w:t>
+      </w:r>
+      <w:r>
+        <w:rPr>
+          <w:rFonts w:hint="eastAsia"/>
+        </w:rPr>
+        <w:t>ip tunnel help</w:t>
+      </w:r>
+      <w:r>
+        <w:rPr>
+          <w:rFonts w:hint="eastAsia"/>
+        </w:rPr>
+        <w:t>可以查看帮助</w:t>
+      </w:r>
+    </w:p>
+    <w:p>
+      <w:r>
+        <w:rPr>
+          <w:rFonts w:hint="eastAsia"/>
+        </w:rPr>
+        <w:t>//mode</w:t>
+      </w:r>
+      <w:r>
+        <w:rPr>
+          <w:rFonts w:hint="eastAsia"/>
+        </w:rPr>
+        <w:t>设置隧道使用</w:t>
+      </w:r>
+      <w:r>
+        <w:rPr>
+          <w:rFonts w:hint="eastAsia"/>
+        </w:rPr>
+        <w:t>gre</w:t>
+      </w:r>
+      <w:r>
+        <w:rPr>
+          <w:rFonts w:hint="eastAsia"/>
+        </w:rPr>
+        <w:t>模式</w:t>
+      </w:r>
+    </w:p>
+    <w:p>
+      <w:r>
+        <w:rPr>
+          <w:rFonts w:hint="eastAsia"/>
+        </w:rPr>
+        <w:t>//local</w:t>
+      </w:r>
+      <w:r>
+        <w:rPr>
+          <w:rFonts w:hint="eastAsia"/>
+        </w:rPr>
+        <w:t>后面跟本机的</w:t>
+      </w:r>
+      <w:r>
+        <w:rPr>
+          <w:rFonts w:hint="eastAsia"/>
+        </w:rPr>
+        <w:t>IP</w:t>
+      </w:r>
+      <w:r>
+        <w:rPr>
+          <w:rFonts w:hint="eastAsia"/>
+        </w:rPr>
+        <w:t>地址，</w:t>
+      </w:r>
+      <w:r>
+        <w:rPr>
+          <w:rFonts w:hint="eastAsia"/>
+        </w:rPr>
+        <w:t>remote</w:t>
+      </w:r>
+      <w:r>
+        <w:rPr>
+          <w:rFonts w:hint="eastAsia"/>
+        </w:rPr>
+        <w:t>后面是与其他主机建立隧道的对方</w:t>
+      </w:r>
+      <w:r>
+        <w:rPr>
+          <w:rFonts w:hint="eastAsia"/>
+        </w:rPr>
+        <w:t>IP</w:t>
+      </w:r>
+      <w:r>
+        <w:rPr>
+          <w:rFonts w:hint="eastAsia"/>
+        </w:rPr>
+        <w:t>地址</w:t>
+      </w:r>
+    </w:p>
+    <w:p>
+      <w:pPr>
+        <w:pStyle w:val="3"/>
+        <w:rPr>
+          <w:rFonts w:hint="default"/>
+        </w:rPr>
+      </w:pPr>
+      <w:r>
+        <w:t>4）启用该隧道（类似与设置网卡up）</w:t>
+      </w:r>
+    </w:p>
+    <w:p>
+      <w:r>
+        <w:rPr>
+          <w:rFonts w:hint="eastAsia"/>
+        </w:rPr>
+        <w:t>[root@proxy ~]# ip a s</w:t>
+      </w:r>
+      <w:r>
+        <w:t xml:space="preserve">    #</w:t>
+      </w:r>
+      <w:r>
+        <w:t>启用之前用</w:t>
+      </w:r>
+      <w:r>
+        <w:t>ip a s</w:t>
+      </w:r>
+      <w:r>
+        <w:t>查看</w:t>
+      </w:r>
+    </w:p>
+    <w:p>
+      <w:r>
+        <w:rPr>
+          <w:rFonts w:hint="eastAsia"/>
+        </w:rPr>
+        <w:t>10: tun0@NONE: &lt;POINTOPOINT,NOARP&gt; mtu 1476 qdisc noop state DOWN qlen 1</w:t>
+      </w:r>
+    </w:p>
+    <w:p>
+      <w:r>
+        <w:rPr>
+          <w:rFonts w:hint="eastAsia"/>
+        </w:rPr>
+        <w:t xml:space="preserve">    link/gre 201.1.2.5 peer 201.1.2.10</w:t>
       </w:r>
     </w:p>
     <w:p/>
@@ -42059,623 +44975,203 @@
         <w:rPr>
           <w:rFonts w:hint="eastAsia"/>
         </w:rPr>
-        <w:t xml:space="preserve">[root@client kernel]# ip help </w:t>
+        <w:t>[root@proxy ~]# ip link set tun0 up</w:t>
+      </w:r>
+    </w:p>
+    <w:p/>
+    <w:p>
+      <w:r>
+        <w:rPr>
+          <w:rFonts w:hint="eastAsia"/>
+        </w:rPr>
+        <w:t>[root@proxy ~]# ip a s</w:t>
       </w:r>
       <w:r>
         <w:t xml:space="preserve">     #</w:t>
       </w:r>
       <w:r>
+        <w:t>启用之后用</w:t>
+      </w:r>
+      <w:r>
+        <w:t xml:space="preserve">ip a s </w:t>
+      </w:r>
+      <w:r>
         <w:t>查看</w:t>
       </w:r>
-      <w:r>
-        <w:t xml:space="preserve">ip </w:t>
-      </w:r>
-      <w:r>
-        <w:t>命令的帮助</w:t>
-      </w:r>
-    </w:p>
-    <w:p>
-      <w:r>
-        <w:rPr>
-          <w:rFonts w:hint="eastAsia"/>
-        </w:rPr>
-        <w:t>Usage: ip [ OPTIONS ] OBJECT { COMMAND | help }</w:t>
-      </w:r>
-    </w:p>
-    <w:p>
-      <w:r>
-        <w:rPr>
-          <w:rFonts w:hint="eastAsia"/>
-        </w:rPr>
-        <w:t xml:space="preserve">       ip [ -force ] -batch filename</w:t>
-      </w:r>
-    </w:p>
-    <w:p>
-      <w:r>
-        <w:rPr>
-          <w:rFonts w:hint="eastAsia"/>
-        </w:rPr>
-        <w:t>where  OBJECT := { link | address | addrlabel | route | rule | neigh | ntable |</w:t>
-      </w:r>
-    </w:p>
-    <w:p>
-      <w:r>
-        <w:rPr>
-          <w:rFonts w:hint="eastAsia"/>
-        </w:rPr>
-        <w:t xml:space="preserve">                   </w:t>
-      </w:r>
-      <w:r>
-        <w:rPr>
-          <w:rFonts w:hint="eastAsia"/>
-          <w:color w:val="FF0000"/>
-        </w:rPr>
-        <w:t>tunnel</w:t>
-      </w:r>
-      <w:r>
-        <w:rPr>
-          <w:rFonts w:hint="eastAsia"/>
-        </w:rPr>
-        <w:t xml:space="preserve"> | tuntap | maddress | mroute | mrule | monitor | xfrm |</w:t>
-      </w:r>
-    </w:p>
-    <w:p>
-      <w:r>
-        <w:rPr>
-          <w:rFonts w:hint="eastAsia"/>
-        </w:rPr>
-        <w:t xml:space="preserve">                   netns | l2tp | macsec | tcp_metrics | token }</w:t>
-      </w:r>
-    </w:p>
-    <w:p>
-      <w:r>
-        <w:rPr>
-          <w:rFonts w:hint="eastAsia"/>
-        </w:rPr>
-        <w:t xml:space="preserve">       OPTIONS := { -V[ersion] | -s[tatistics] | -d[etails] | -r[esolve] |</w:t>
-      </w:r>
-    </w:p>
-    <w:p>
-      <w:r>
-        <w:rPr>
-          <w:rFonts w:hint="eastAsia"/>
-        </w:rPr>
-        <w:t xml:space="preserve">                    -h[uman-readable] | -iec |</w:t>
-      </w:r>
-    </w:p>
-    <w:p>
-      <w:r>
-        <w:rPr>
-          <w:rFonts w:hint="eastAsia"/>
-        </w:rPr>
-        <w:t xml:space="preserve">                    -f[amily] { inet | inet6 | ipx | dnet | bridge | link } |</w:t>
-      </w:r>
-    </w:p>
-    <w:p>
-      <w:r>
-        <w:rPr>
-          <w:rFonts w:hint="eastAsia"/>
-        </w:rPr>
-        <w:t xml:space="preserve">                    -4 | -6 | -I | -D | -B | -0 |</w:t>
-      </w:r>
-    </w:p>
-    <w:p>
-      <w:r>
-        <w:rPr>
-          <w:rFonts w:hint="eastAsia"/>
-        </w:rPr>
-        <w:t xml:space="preserve">                    -l[oops] { maximum-addr-flush-attempts } |</w:t>
-      </w:r>
-    </w:p>
-    <w:p>
-      <w:r>
-        <w:rPr>
-          <w:rFonts w:hint="eastAsia"/>
-        </w:rPr>
-        <w:t xml:space="preserve">                    -o[neline] | -t[imestamp] | -ts[hort] | -b[atch] [filename] |</w:t>
-      </w:r>
-    </w:p>
-    <w:p>
-      <w:r>
-        <w:rPr>
-          <w:rFonts w:hint="eastAsia"/>
-        </w:rPr>
-        <w:t xml:space="preserve">                    -rc[vbuf] [size] | -n[etns] name | -a[ll] }</w:t>
-      </w:r>
-    </w:p>
-    <w:p>
-      <w:r>
-        <w:rPr>
-          <w:rFonts w:hint="eastAsia"/>
-        </w:rPr>
-        <w:t>[root@client kernel]# ip tunnel help</w:t>
-      </w:r>
-      <w:r>
-        <w:t xml:space="preserve">     #</w:t>
-      </w:r>
-      <w:r>
+    </w:p>
+    <w:p>
+      <w:r>
+        <w:rPr>
+          <w:rFonts w:hint="eastAsia"/>
+        </w:rPr>
+        <w:t>10: tun0@NONE: &lt;POINTOPOINT,NOARP,UP,LOWER_UP&gt; mtu 1476 qdisc noqueue state UNKNOWN qlen 1</w:t>
+      </w:r>
+    </w:p>
+    <w:p>
+      <w:r>
+        <w:rPr>
+          <w:rFonts w:hint="eastAsia"/>
+        </w:rPr>
+        <w:t xml:space="preserve">    link/gre 201.1.2.5 peer 201.1.2.10</w:t>
+      </w:r>
+    </w:p>
+    <w:p>
+      <w:r>
+        <w:rPr>
+          <w:rFonts w:hint="eastAsia"/>
+        </w:rPr>
+        <w:t xml:space="preserve">    inet6 fe80::200:5efe:c901:205/64 scope link </w:t>
+      </w:r>
+    </w:p>
+    <w:p>
+      <w:r>
+        <w:rPr>
+          <w:rFonts w:hint="eastAsia"/>
+        </w:rPr>
+        <w:t xml:space="preserve">       valid_lft forever preferred_lft forever</w:t>
+      </w:r>
+    </w:p>
+    <w:p/>
+    <w:p>
+      <w:pPr>
+        <w:pStyle w:val="3"/>
+        <w:rPr>
+          <w:rFonts w:hint="default"/>
+        </w:rPr>
+      </w:pPr>
+      <w:r>
+        <w:lastRenderedPageBreak/>
+        <w:t>5）为VPN配置隧道IP地址</w:t>
+      </w:r>
+    </w:p>
+    <w:p>
+      <w:r>
+        <w:rPr>
+          <w:rFonts w:hint="eastAsia"/>
+        </w:rPr>
+        <w:t>[root@proxy ~]# ip addr add 10.10.10.5/24 peer 10.10.10.10/24 dev tun0</w:t>
+      </w:r>
+    </w:p>
+    <w:p/>
+    <w:p>
+      <w:r>
+        <w:rPr>
+          <w:rFonts w:hint="eastAsia"/>
+        </w:rPr>
+        <w:t>//</w:t>
+      </w:r>
+      <w:r>
+        <w:rPr>
+          <w:rFonts w:hint="eastAsia"/>
+        </w:rPr>
+        <w:t>为隧道</w:t>
+      </w:r>
+      <w:r>
+        <w:rPr>
+          <w:rFonts w:hint="eastAsia"/>
+        </w:rPr>
+        <w:t>tun0</w:t>
+      </w:r>
+      <w:r>
+        <w:rPr>
+          <w:rFonts w:hint="eastAsia"/>
+        </w:rPr>
+        <w:t>设置本地</w:t>
+      </w:r>
+      <w:r>
+        <w:rPr>
+          <w:rFonts w:hint="eastAsia"/>
+        </w:rPr>
+        <w:t>IP</w:t>
+      </w:r>
+      <w:r>
+        <w:rPr>
+          <w:rFonts w:hint="eastAsia"/>
+        </w:rPr>
+        <w:t>地址（</w:t>
+      </w:r>
+      <w:r>
+        <w:rPr>
+          <w:rFonts w:hint="eastAsia"/>
+        </w:rPr>
+        <w:t>10.10.10.10.5/24</w:t>
+      </w:r>
+      <w:r>
+        <w:rPr>
+          <w:rFonts w:hint="eastAsia"/>
+        </w:rPr>
+        <w:t>）</w:t>
+      </w:r>
+    </w:p>
+    <w:p>
+      <w:r>
+        <w:rPr>
+          <w:rFonts w:hint="eastAsia"/>
+        </w:rPr>
+        <w:t>//</w:t>
+      </w:r>
+      <w:r>
+        <w:rPr>
+          <w:rFonts w:hint="eastAsia"/>
+        </w:rPr>
+        <w:t>隧道对面的主机</w:t>
+      </w:r>
+      <w:r>
+        <w:rPr>
+          <w:rFonts w:hint="eastAsia"/>
+        </w:rPr>
+        <w:t>IP</w:t>
+      </w:r>
+      <w:r>
+        <w:rPr>
+          <w:rFonts w:hint="eastAsia"/>
+        </w:rPr>
+        <w:t>的隧道</w:t>
+      </w:r>
+      <w:r>
+        <w:rPr>
+          <w:rFonts w:hint="eastAsia"/>
+        </w:rPr>
+        <w:t>IP</w:t>
+      </w:r>
+      <w:r>
+        <w:rPr>
+          <w:rFonts w:hint="eastAsia"/>
+        </w:rPr>
+        <w:t>为</w:t>
+      </w:r>
+      <w:r>
+        <w:rPr>
+          <w:rFonts w:hint="eastAsia"/>
+        </w:rPr>
+        <w:t>10.10.10.10/24</w:t>
+      </w:r>
+    </w:p>
+    <w:p>
+      <w:r>
+        <w:rPr>
+          <w:rFonts w:hint="eastAsia"/>
+        </w:rPr>
+        <w:t>[root@proxy ~]# ip a s                      //</w:t>
+      </w:r>
+      <w:r>
+        <w:rPr>
+          <w:rFonts w:hint="eastAsia"/>
+        </w:rPr>
         <w:t>查看</w:t>
       </w:r>
       <w:r>
-        <w:t xml:space="preserve">ip tunnel </w:t>
-      </w:r>
-      <w:r>
-        <w:t>命令的帮助</w:t>
-      </w:r>
-    </w:p>
-    <w:p>
-      <w:r>
-        <w:rPr>
-          <w:rFonts w:hint="eastAsia"/>
-        </w:rPr>
-        <w:t>Usage: ip tunnel { add | change | del | show | prl | 6rd } [ NAME ]</w:t>
-      </w:r>
-    </w:p>
-    <w:p>
-      <w:r>
-        <w:rPr>
-          <w:rFonts w:hint="eastAsia"/>
-        </w:rPr>
-        <w:t xml:space="preserve">          [ mode { ipip |</w:t>
-      </w:r>
-      <w:r>
-        <w:rPr>
-          <w:rFonts w:hint="eastAsia"/>
-          <w:color w:val="FF0000"/>
-        </w:rPr>
-        <w:t xml:space="preserve"> gre</w:t>
-      </w:r>
-      <w:r>
-        <w:rPr>
-          <w:rFonts w:hint="eastAsia"/>
-        </w:rPr>
-        <w:t xml:space="preserve"> | sit | isatap | vti } ] [ remote ADDR ] [ local ADDR ]</w:t>
-      </w:r>
-    </w:p>
-    <w:p>
-      <w:r>
-        <w:rPr>
-          <w:rFonts w:hint="eastAsia"/>
-        </w:rPr>
-        <w:t xml:space="preserve">          [ [i|o]seq ] [ [i|o]key KEY ] [ [i|o]csum ]</w:t>
-      </w:r>
-    </w:p>
-    <w:p>
-      <w:r>
-        <w:rPr>
-          <w:rFonts w:hint="eastAsia"/>
-        </w:rPr>
-        <w:t xml:space="preserve">          [ prl-default ADDR ] [ prl-nodefault ADDR ] [ prl-delete ADDR ]</w:t>
-      </w:r>
-    </w:p>
-    <w:p>
-      <w:r>
-        <w:rPr>
-          <w:rFonts w:hint="eastAsia"/>
-        </w:rPr>
-        <w:t xml:space="preserve">          [ 6rd-prefix ADDR ] [ 6rd-relay_prefix ADDR ] [ 6rd-reset ]</w:t>
-      </w:r>
-    </w:p>
-    <w:p>
-      <w:r>
-        <w:rPr>
-          <w:rFonts w:hint="eastAsia"/>
-        </w:rPr>
-        <w:t xml:space="preserve">          [ ttl TTL ] [ tos TOS ] [ [no]pmtudisc ] [ dev PHYS_DEV ]</w:t>
-      </w:r>
-    </w:p>
-    <w:p/>
-    <w:p>
-      <w:r>
-        <w:rPr>
-          <w:rFonts w:hint="eastAsia"/>
-        </w:rPr>
-        <w:t>Where: NAME := STRING</w:t>
-      </w:r>
-    </w:p>
-    <w:p>
-      <w:r>
-        <w:rPr>
-          <w:rFonts w:hint="eastAsia"/>
-        </w:rPr>
-        <w:t xml:space="preserve">       ADDR := { IP_ADDRESS | any }</w:t>
-      </w:r>
-    </w:p>
-    <w:p>
-      <w:r>
-        <w:rPr>
-          <w:rFonts w:hint="eastAsia"/>
-        </w:rPr>
-        <w:t xml:space="preserve">       TOS  := { STRING | 00..ff | inherit | inherit/STRING | inherit/00..ff }</w:t>
-      </w:r>
-    </w:p>
-    <w:p>
-      <w:r>
-        <w:rPr>
-          <w:rFonts w:hint="eastAsia"/>
-        </w:rPr>
-        <w:t xml:space="preserve">       TTL  := { 1..255 | inherit }</w:t>
-      </w:r>
-    </w:p>
-    <w:p>
-      <w:r>
-        <w:rPr>
-          <w:rFonts w:hint="eastAsia"/>
-        </w:rPr>
-        <w:t xml:space="preserve">       KEY  := { DOTTED_QUAD | NUMBER }</w:t>
-      </w:r>
-    </w:p>
-    <w:p>
-      <w:pPr>
-        <w:pStyle w:val="2"/>
-        <w:rPr>
-          <w:rFonts w:hint="default"/>
-        </w:rPr>
-      </w:pPr>
-      <w:r>
-        <w:t>步骤二：Client主机创建VPN隧道</w:t>
-      </w:r>
-    </w:p>
-    <w:p>
-      <w:pPr>
-        <w:pStyle w:val="3"/>
-        <w:rPr>
-          <w:rFonts w:hint="default"/>
-        </w:rPr>
-      </w:pPr>
-      <w:r>
-        <w:t>1）创建隧道</w:t>
-      </w:r>
-    </w:p>
-    <w:p>
-      <w:r>
-        <w:rPr>
-          <w:rFonts w:hint="eastAsia"/>
-        </w:rPr>
-        <w:lastRenderedPageBreak/>
-        <w:t>[root@client ~]# ip tunnel add tun0  mode gre  remote 201.1.2.5 local 201.1.2.10</w:t>
-      </w:r>
-    </w:p>
-    <w:p/>
-    <w:p>
-      <w:r>
-        <w:rPr>
-          <w:rFonts w:hint="eastAsia"/>
-        </w:rPr>
-        <w:t>//ip tunnel add</w:t>
-      </w:r>
-      <w:r>
-        <w:rPr>
-          <w:rFonts w:hint="eastAsia"/>
-        </w:rPr>
-        <w:t>创建隧道（隧道名称为</w:t>
-      </w:r>
-      <w:r>
-        <w:rPr>
-          <w:rFonts w:hint="eastAsia"/>
-        </w:rPr>
-        <w:t>tun0</w:t>
-      </w:r>
-      <w:r>
-        <w:rPr>
-          <w:rFonts w:hint="eastAsia"/>
-        </w:rPr>
-        <w:t>），</w:t>
-      </w:r>
-      <w:r>
-        <w:rPr>
-          <w:rFonts w:hint="eastAsia"/>
-        </w:rPr>
-        <w:t>ip tunnel help</w:t>
-      </w:r>
-      <w:r>
-        <w:rPr>
-          <w:rFonts w:hint="eastAsia"/>
-        </w:rPr>
-        <w:t>可以查看帮助</w:t>
-      </w:r>
-    </w:p>
-    <w:p>
-      <w:r>
-        <w:rPr>
-          <w:rFonts w:hint="eastAsia"/>
-        </w:rPr>
-        <w:t>//mode</w:t>
-      </w:r>
-      <w:r>
-        <w:rPr>
-          <w:rFonts w:hint="eastAsia"/>
-        </w:rPr>
-        <w:t>设置隧道使用</w:t>
-      </w:r>
-      <w:r>
-        <w:rPr>
-          <w:rFonts w:hint="eastAsia"/>
-        </w:rPr>
-        <w:t>gre</w:t>
-      </w:r>
-      <w:r>
-        <w:rPr>
-          <w:rFonts w:hint="eastAsia"/>
-        </w:rPr>
-        <w:t>模式</w:t>
-      </w:r>
-    </w:p>
-    <w:p>
-      <w:r>
-        <w:t xml:space="preserve">//remote </w:t>
-      </w:r>
-      <w:r>
-        <w:t>后面跟对方的</w:t>
-      </w:r>
-      <w:r>
+        <w:rPr>
+          <w:rFonts w:hint="eastAsia"/>
+        </w:rPr>
         <w:t>IP</w:t>
       </w:r>
       <w:r>
+        <w:rPr>
+          <w:rFonts w:hint="eastAsia"/>
+        </w:rPr>
         <w:t>地址</w:t>
       </w:r>
-      <w:r>
-        <w:rPr>
-          <w:rFonts w:hint="eastAsia"/>
-        </w:rPr>
-        <w:t>与其他主机建立隧道</w:t>
-      </w:r>
-    </w:p>
-    <w:p>
-      <w:r>
-        <w:rPr>
-          <w:rFonts w:hint="eastAsia"/>
-        </w:rPr>
-        <w:t>//local</w:t>
-      </w:r>
-      <w:r>
-        <w:rPr>
-          <w:rFonts w:hint="eastAsia"/>
-        </w:rPr>
-        <w:t>后面跟本机的</w:t>
-      </w:r>
-      <w:r>
-        <w:rPr>
-          <w:rFonts w:hint="eastAsia"/>
-        </w:rPr>
-        <w:t>IP</w:t>
-      </w:r>
-      <w:r>
-        <w:rPr>
-          <w:rFonts w:hint="eastAsia"/>
-        </w:rPr>
-        <w:t>地址</w:t>
-      </w:r>
-    </w:p>
-    <w:p>
-      <w:pPr>
-        <w:pStyle w:val="3"/>
-        <w:rPr>
-          <w:rFonts w:hint="default"/>
-        </w:rPr>
-      </w:pPr>
-      <w:r>
-        <w:t>2）启用该隧道（类似与设置网卡up）</w:t>
-      </w:r>
-    </w:p>
-    <w:p>
-      <w:r>
-        <w:rPr>
-          <w:rFonts w:hint="eastAsia"/>
-        </w:rPr>
-        <w:t>[root@client ~]# ip link show</w:t>
-      </w:r>
-      <w:r>
-        <w:t xml:space="preserve">               #</w:t>
-      </w:r>
-      <w:r>
-        <w:t>查看</w:t>
-      </w:r>
-    </w:p>
-    <w:p>
-      <w:r>
-        <w:rPr>
-          <w:rFonts w:hint="eastAsia"/>
-        </w:rPr>
-        <w:t>10: tun0@NONE: &lt;POINTOPOINT,NOARP&gt; mtu 1476 qdisc noop state DOWN mode DEFAULT qlen 1</w:t>
-      </w:r>
-    </w:p>
-    <w:p>
-      <w:r>
-        <w:rPr>
-          <w:rFonts w:hint="eastAsia"/>
-        </w:rPr>
-        <w:t xml:space="preserve">    link/gre 201.1.2.10 peer 201.1.2.5</w:t>
-      </w:r>
-    </w:p>
-    <w:p>
-      <w:r>
-        <w:rPr>
-          <w:rFonts w:hint="eastAsia"/>
-        </w:rPr>
-        <w:t>[root@client ~]# ip link set tun0 up         //</w:t>
-      </w:r>
-      <w:r>
-        <w:rPr>
-          <w:rFonts w:hint="eastAsia"/>
-        </w:rPr>
-        <w:t>设置</w:t>
-      </w:r>
-      <w:r>
-        <w:rPr>
-          <w:rFonts w:hint="eastAsia"/>
-        </w:rPr>
-        <w:t>UP</w:t>
-      </w:r>
-    </w:p>
-    <w:p>
-      <w:r>
-        <w:rPr>
-          <w:rFonts w:hint="eastAsia"/>
-        </w:rPr>
-        <w:t>[root@client ~]# ip link show</w:t>
-      </w:r>
-    </w:p>
-    <w:p>
-      <w:r>
-        <w:rPr>
-          <w:rFonts w:hint="eastAsia"/>
-        </w:rPr>
-        <w:t>10: tun0@NONE: &lt;POINTOPOINT,NOARP,UP,LOWER_UP&gt; mtu 1476 qdisc noqueue state UNKNOWN mode DEFAULT qlen 1</w:t>
-      </w:r>
-    </w:p>
-    <w:p>
-      <w:r>
-        <w:rPr>
-          <w:rFonts w:hint="eastAsia"/>
-        </w:rPr>
-        <w:t xml:space="preserve">    link/gre 201.1.2.10 peer 201.1.2.5</w:t>
-      </w:r>
-    </w:p>
-    <w:p>
-      <w:pPr>
-        <w:pStyle w:val="3"/>
-        <w:rPr>
-          <w:rFonts w:hint="default"/>
-        </w:rPr>
-      </w:pPr>
-      <w:r>
-        <w:rPr>
-          <w:rFonts w:hint="default"/>
-        </w:rPr>
-        <w:t>3</w:t>
-      </w:r>
-      <w:r>
-        <w:t>）为VPN配置隧道IP地址</w:t>
-      </w:r>
-    </w:p>
-    <w:p>
-      <w:r>
-        <w:rPr>
-          <w:rFonts w:hint="eastAsia"/>
-        </w:rPr>
-        <w:t>[root@client ~]# ip addr add 10.10.10.10/24 peer 10.10.10.5/24 dev tun0</w:t>
-      </w:r>
-    </w:p>
-    <w:p>
-      <w:r>
-        <w:rPr>
-          <w:rFonts w:hint="eastAsia"/>
-        </w:rPr>
-        <w:t>//</w:t>
-      </w:r>
-      <w:r>
-        <w:rPr>
-          <w:rFonts w:hint="eastAsia"/>
-        </w:rPr>
-        <w:t>为隧道</w:t>
-      </w:r>
-      <w:r>
-        <w:rPr>
-          <w:rFonts w:hint="eastAsia"/>
-        </w:rPr>
-        <w:t>tun0</w:t>
-      </w:r>
-      <w:r>
-        <w:rPr>
-          <w:rFonts w:hint="eastAsia"/>
-        </w:rPr>
-        <w:t>设置本地</w:t>
-      </w:r>
-      <w:r>
-        <w:rPr>
-          <w:rFonts w:hint="eastAsia"/>
-        </w:rPr>
-        <w:t>IP</w:t>
-      </w:r>
-      <w:r>
-        <w:rPr>
-          <w:rFonts w:hint="eastAsia"/>
-        </w:rPr>
-        <w:t>地址（</w:t>
-      </w:r>
-      <w:r>
-        <w:rPr>
-          <w:rFonts w:hint="eastAsia"/>
-        </w:rPr>
-        <w:t>10.10.10.10.10/24</w:t>
-      </w:r>
-      <w:r>
-        <w:rPr>
-          <w:rFonts w:hint="eastAsia"/>
-        </w:rPr>
-        <w:t>）</w:t>
-      </w:r>
-    </w:p>
-    <w:p>
-      <w:r>
-        <w:rPr>
-          <w:rFonts w:hint="eastAsia"/>
-        </w:rPr>
-        <w:t>//</w:t>
-      </w:r>
-      <w:r>
-        <w:rPr>
-          <w:rFonts w:hint="eastAsia"/>
-        </w:rPr>
-        <w:t>隧道对面的主机</w:t>
-      </w:r>
-      <w:r>
-        <w:rPr>
-          <w:rFonts w:hint="eastAsia"/>
-        </w:rPr>
-        <w:t>IP</w:t>
-      </w:r>
-      <w:r>
-        <w:rPr>
-          <w:rFonts w:hint="eastAsia"/>
-        </w:rPr>
-        <w:t>的隧道</w:t>
-      </w:r>
-      <w:r>
-        <w:rPr>
-          <w:rFonts w:hint="eastAsia"/>
-        </w:rPr>
-        <w:t>IP</w:t>
-      </w:r>
-      <w:r>
-        <w:rPr>
-          <w:rFonts w:hint="eastAsia"/>
-        </w:rPr>
-        <w:t>为</w:t>
-      </w:r>
-      <w:r>
-        <w:rPr>
-          <w:rFonts w:hint="eastAsia"/>
-        </w:rPr>
-        <w:t>10.10.10.5/24</w:t>
-      </w:r>
-    </w:p>
-    <w:p>
-      <w:r>
-        <w:rPr>
-          <w:rFonts w:hint="eastAsia"/>
-        </w:rPr>
-        <w:t>[root@client ~]# ip a s                      //</w:t>
-      </w:r>
-      <w:r>
-        <w:rPr>
-          <w:rFonts w:hint="eastAsia"/>
-        </w:rPr>
-        <w:t>查看</w:t>
-      </w:r>
-      <w:r>
-        <w:rPr>
-          <w:rFonts w:hint="eastAsia"/>
-        </w:rPr>
-        <w:t>IP</w:t>
-      </w:r>
-      <w:r>
-        <w:rPr>
-          <w:rFonts w:hint="eastAsia"/>
-        </w:rPr>
-        <w:t>地址</w:t>
-      </w:r>
     </w:p>
     <w:p>
       <w:r>
@@ -42690,582 +45186,14 @@
         <w:rPr>
           <w:rFonts w:hint="eastAsia"/>
         </w:rPr>
-        <w:t xml:space="preserve">    link/gre 201.1.2.10 peer 201.1.2.5</w:t>
-      </w:r>
-    </w:p>
-    <w:p>
-      <w:pPr>
-        <w:rPr>
-          <w:color w:val="FF0000"/>
-        </w:rPr>
-      </w:pPr>
-      <w:r>
-        <w:rPr>
-          <w:rFonts w:hint="eastAsia"/>
-        </w:rPr>
-        <w:t xml:space="preserve">   </w:t>
-      </w:r>
-      <w:r>
-        <w:rPr>
-          <w:rFonts w:hint="eastAsia"/>
-          <w:color w:val="FF0000"/>
-        </w:rPr>
-        <w:t xml:space="preserve"> inet 10.10.10.10 peer 10.10.10.5/24 scope global tun0</w:t>
-      </w:r>
-    </w:p>
-    <w:p>
-      <w:r>
-        <w:rPr>
-          <w:rFonts w:hint="eastAsia"/>
-        </w:rPr>
-        <w:t xml:space="preserve">       valid_lft forever preferred_lft forever</w:t>
-      </w:r>
-    </w:p>
-    <w:p>
-      <w:r>
-        <w:rPr>
-          <w:rFonts w:hint="eastAsia"/>
-        </w:rPr>
-        <w:t xml:space="preserve">    inet6 fe80::200:5efe:c901:20a/64 scope link </w:t>
-      </w:r>
-    </w:p>
-    <w:p>
-      <w:r>
-        <w:rPr>
-          <w:rFonts w:hint="eastAsia"/>
-        </w:rPr>
-        <w:t xml:space="preserve">       valid_lft forever preferred_lft forever</w:t>
-      </w:r>
-    </w:p>
-    <w:p>
-      <w:pPr>
-        <w:pStyle w:val="3"/>
-        <w:rPr>
-          <w:rFonts w:hint="default"/>
-        </w:rPr>
-      </w:pPr>
-      <w:r>
-        <w:rPr>
-          <w:rFonts w:hint="default"/>
-        </w:rPr>
-        <w:t>4</w:t>
-      </w:r>
-      <w:r>
-        <w:t>）关闭防火墙</w:t>
-      </w:r>
-    </w:p>
-    <w:p>
-      <w:r>
-        <w:rPr>
-          <w:rFonts w:hint="eastAsia"/>
-        </w:rPr>
-        <w:t>[root@client ~]# firewall-cmd --set-default-zone=trusted</w:t>
-      </w:r>
-    </w:p>
-    <w:p>
-      <w:pPr>
-        <w:pStyle w:val="2"/>
-        <w:rPr>
-          <w:rFonts w:hint="default"/>
-        </w:rPr>
-      </w:pPr>
-      <w:r>
-        <w:t>步骤三：Proxy主机创建VPN隧道</w:t>
-      </w:r>
-    </w:p>
-    <w:p>
-      <w:pPr>
-        <w:pStyle w:val="3"/>
-        <w:rPr>
-          <w:rFonts w:hint="default"/>
-        </w:rPr>
-      </w:pPr>
-      <w:r>
-        <w:t>1）查看计算机当前加载的模块</w:t>
-      </w:r>
-    </w:p>
-    <w:p>
-      <w:r>
-        <w:rPr>
-          <w:rFonts w:hint="eastAsia"/>
-        </w:rPr>
-        <w:lastRenderedPageBreak/>
-        <w:t>[root@client ~]# lsmod                            //</w:t>
-      </w:r>
-      <w:r>
-        <w:rPr>
-          <w:rFonts w:hint="eastAsia"/>
-        </w:rPr>
-        <w:t>显示模块列表</w:t>
-      </w:r>
-    </w:p>
-    <w:p>
-      <w:r>
-        <w:rPr>
-          <w:rFonts w:hint="eastAsia"/>
-        </w:rPr>
-        <w:t>[root@client ~]# lsmod  | grep ip_gre            //</w:t>
-      </w:r>
-      <w:r>
-        <w:rPr>
-          <w:rFonts w:hint="eastAsia"/>
-        </w:rPr>
-        <w:t>确定是否加载了</w:t>
-      </w:r>
-      <w:r>
-        <w:rPr>
-          <w:rFonts w:hint="eastAsia"/>
-        </w:rPr>
-        <w:t>gre</w:t>
-      </w:r>
-      <w:r>
-        <w:rPr>
-          <w:rFonts w:hint="eastAsia"/>
-        </w:rPr>
-        <w:t>模块</w:t>
-      </w:r>
-    </w:p>
-    <w:p>
-      <w:pPr>
-        <w:pStyle w:val="3"/>
-        <w:rPr>
-          <w:rFonts w:hint="default"/>
-        </w:rPr>
-      </w:pPr>
-      <w:r>
-        <w:t>2)</w:t>
-      </w:r>
-      <w:r>
-        <w:rPr>
-          <w:rFonts w:hint="default"/>
-        </w:rPr>
-        <w:t xml:space="preserve"> </w:t>
-      </w:r>
-      <w:r>
-        <w:t>加载模块ip_gre</w:t>
-      </w:r>
-    </w:p>
-    <w:p>
-      <w:r>
-        <w:rPr>
-          <w:rFonts w:hint="eastAsia"/>
-        </w:rPr>
-        <w:t>[root@client ~]# modprobe  ip_gre</w:t>
-      </w:r>
-    </w:p>
-    <w:p>
-      <w:pPr>
-        <w:pStyle w:val="3"/>
-        <w:rPr>
-          <w:rFonts w:hint="default"/>
-        </w:rPr>
-      </w:pPr>
-      <w:r>
-        <w:t>3）创建隧道</w:t>
-      </w:r>
-    </w:p>
-    <w:p>
-      <w:r>
-        <w:rPr>
-          <w:rFonts w:hint="eastAsia"/>
-        </w:rPr>
-        <w:t xml:space="preserve">[root@proxy ~]# ~]# ip tunnel add tun0  mode gre \ </w:t>
-      </w:r>
-    </w:p>
-    <w:p>
-      <w:r>
-        <w:rPr>
-          <w:rFonts w:hint="eastAsia"/>
-        </w:rPr>
-        <w:t>&gt;  remote 201.1.2.10 local 201.1.2.5</w:t>
-      </w:r>
-    </w:p>
-    <w:p>
-      <w:r>
-        <w:rPr>
-          <w:rFonts w:hint="eastAsia"/>
-        </w:rPr>
-        <w:t>//ip tunnel add</w:t>
-      </w:r>
-      <w:r>
-        <w:rPr>
-          <w:rFonts w:hint="eastAsia"/>
-        </w:rPr>
-        <w:t>创建隧道（隧道名称为</w:t>
-      </w:r>
-      <w:r>
-        <w:rPr>
-          <w:rFonts w:hint="eastAsia"/>
-        </w:rPr>
-        <w:t>tun0</w:t>
-      </w:r>
-      <w:r>
-        <w:rPr>
-          <w:rFonts w:hint="eastAsia"/>
-        </w:rPr>
-        <w:t>），</w:t>
-      </w:r>
-      <w:r>
-        <w:rPr>
-          <w:rFonts w:hint="eastAsia"/>
-        </w:rPr>
-        <w:t>ip tunnel help</w:t>
-      </w:r>
-      <w:r>
-        <w:rPr>
-          <w:rFonts w:hint="eastAsia"/>
-        </w:rPr>
-        <w:t>可以查看帮助</w:t>
-      </w:r>
-    </w:p>
-    <w:p>
-      <w:r>
-        <w:rPr>
-          <w:rFonts w:hint="eastAsia"/>
-        </w:rPr>
-        <w:t>//mode</w:t>
-      </w:r>
-      <w:r>
-        <w:rPr>
-          <w:rFonts w:hint="eastAsia"/>
-        </w:rPr>
-        <w:t>设置隧道使用</w:t>
-      </w:r>
-      <w:r>
-        <w:rPr>
-          <w:rFonts w:hint="eastAsia"/>
-        </w:rPr>
-        <w:t>gre</w:t>
-      </w:r>
-      <w:r>
-        <w:rPr>
-          <w:rFonts w:hint="eastAsia"/>
-        </w:rPr>
-        <w:t>模式</w:t>
-      </w:r>
-    </w:p>
-    <w:p>
-      <w:r>
-        <w:rPr>
-          <w:rFonts w:hint="eastAsia"/>
-        </w:rPr>
-        <w:t>//local</w:t>
-      </w:r>
-      <w:r>
-        <w:rPr>
-          <w:rFonts w:hint="eastAsia"/>
-        </w:rPr>
-        <w:t>后面跟本机的</w:t>
-      </w:r>
-      <w:r>
-        <w:rPr>
-          <w:rFonts w:hint="eastAsia"/>
-        </w:rPr>
-        <w:t>IP</w:t>
-      </w:r>
-      <w:r>
-        <w:rPr>
-          <w:rFonts w:hint="eastAsia"/>
-        </w:rPr>
-        <w:t>地址，</w:t>
-      </w:r>
-      <w:r>
-        <w:rPr>
-          <w:rFonts w:hint="eastAsia"/>
-        </w:rPr>
-        <w:t>remote</w:t>
-      </w:r>
-      <w:r>
-        <w:rPr>
-          <w:rFonts w:hint="eastAsia"/>
-        </w:rPr>
-        <w:t>后面是与其他主机建立隧道的对方</w:t>
-      </w:r>
-      <w:r>
-        <w:rPr>
-          <w:rFonts w:hint="eastAsia"/>
-        </w:rPr>
-        <w:t>IP</w:t>
-      </w:r>
-      <w:r>
-        <w:rPr>
-          <w:rFonts w:hint="eastAsia"/>
-        </w:rPr>
-        <w:t>地址</w:t>
-      </w:r>
-    </w:p>
-    <w:p>
-      <w:pPr>
-        <w:pStyle w:val="3"/>
-        <w:rPr>
-          <w:rFonts w:hint="default"/>
-        </w:rPr>
-      </w:pPr>
-      <w:r>
-        <w:t>4）启用该隧道（类似与设置网卡up）</w:t>
-      </w:r>
-    </w:p>
-    <w:p>
-      <w:r>
-        <w:rPr>
-          <w:rFonts w:hint="eastAsia"/>
-        </w:rPr>
-        <w:t>[root@proxy ~]# ip a s</w:t>
-      </w:r>
-      <w:r>
-        <w:t xml:space="preserve">    #</w:t>
-      </w:r>
-      <w:r>
-        <w:t>启用之前用</w:t>
-      </w:r>
-      <w:r>
-        <w:t>ip a s</w:t>
-      </w:r>
-      <w:r>
-        <w:t>查看</w:t>
-      </w:r>
-    </w:p>
-    <w:p>
-      <w:r>
-        <w:rPr>
-          <w:rFonts w:hint="eastAsia"/>
-        </w:rPr>
-        <w:t>10: tun0@NONE: &lt;POINTOPOINT,NOARP&gt; mtu 1476 qdisc noop state DOWN qlen 1</w:t>
-      </w:r>
-    </w:p>
-    <w:p>
-      <w:r>
-        <w:rPr>
-          <w:rFonts w:hint="eastAsia"/>
-        </w:rPr>
         <w:t xml:space="preserve">    link/gre 201.1.2.5 peer 201.1.2.10</w:t>
       </w:r>
     </w:p>
-    <w:p/>
-    <w:p>
-      <w:r>
-        <w:rPr>
-          <w:rFonts w:hint="eastAsia"/>
-        </w:rPr>
-        <w:t>[root@proxy ~]# ip link set tun0 up</w:t>
-      </w:r>
-    </w:p>
-    <w:p/>
-    <w:p>
-      <w:r>
-        <w:rPr>
-          <w:rFonts w:hint="eastAsia"/>
-        </w:rPr>
-        <w:t>[root@proxy ~]# ip a s</w:t>
-      </w:r>
-      <w:r>
-        <w:t xml:space="preserve">     #</w:t>
-      </w:r>
-      <w:r>
-        <w:t>启用之后用</w:t>
-      </w:r>
-      <w:r>
-        <w:t xml:space="preserve">ip a s </w:t>
-      </w:r>
-      <w:r>
-        <w:t>查看</w:t>
-      </w:r>
-    </w:p>
-    <w:p>
-      <w:r>
-        <w:rPr>
-          <w:rFonts w:hint="eastAsia"/>
-        </w:rPr>
-        <w:t>10: tun0@NONE: &lt;POINTOPOINT,NOARP,UP,LOWER_UP&gt; mtu 1476 qdisc noqueue state UNKNOWN qlen 1</w:t>
-      </w:r>
-    </w:p>
-    <w:p>
-      <w:r>
-        <w:rPr>
-          <w:rFonts w:hint="eastAsia"/>
-        </w:rPr>
-        <w:t xml:space="preserve">    link/gre 201.1.2.5 peer 201.1.2.10</w:t>
-      </w:r>
-    </w:p>
-    <w:p>
-      <w:r>
-        <w:rPr>
-          <w:rFonts w:hint="eastAsia"/>
-        </w:rPr>
-        <w:t xml:space="preserve">    inet6 fe80::200:5efe:c901:205/64 scope link </w:t>
-      </w:r>
-    </w:p>
-    <w:p>
-      <w:r>
-        <w:rPr>
-          <w:rFonts w:hint="eastAsia"/>
-        </w:rPr>
-        <w:t xml:space="preserve">       valid_lft forever preferred_lft forever</w:t>
-      </w:r>
-    </w:p>
-    <w:p/>
-    <w:p>
-      <w:pPr>
-        <w:pStyle w:val="3"/>
-        <w:rPr>
-          <w:rFonts w:hint="default"/>
-        </w:rPr>
-      </w:pPr>
-      <w:r>
-        <w:t>5）为VPN配置隧道IP地址</w:t>
-      </w:r>
-    </w:p>
-    <w:p>
-      <w:r>
-        <w:rPr>
-          <w:rFonts w:hint="eastAsia"/>
-        </w:rPr>
-        <w:t>[root@proxy ~]# ip addr add 10.10.10.5/24 peer 10.10.10.10/24 dev tun0</w:t>
-      </w:r>
-    </w:p>
-    <w:p/>
-    <w:p>
-      <w:r>
-        <w:rPr>
-          <w:rFonts w:hint="eastAsia"/>
-        </w:rPr>
-        <w:t>//</w:t>
-      </w:r>
-      <w:r>
-        <w:rPr>
-          <w:rFonts w:hint="eastAsia"/>
-        </w:rPr>
-        <w:t>为隧道</w:t>
-      </w:r>
-      <w:r>
-        <w:rPr>
-          <w:rFonts w:hint="eastAsia"/>
-        </w:rPr>
-        <w:t>tun0</w:t>
-      </w:r>
-      <w:r>
-        <w:rPr>
-          <w:rFonts w:hint="eastAsia"/>
-        </w:rPr>
-        <w:t>设置本地</w:t>
-      </w:r>
-      <w:r>
-        <w:rPr>
-          <w:rFonts w:hint="eastAsia"/>
-        </w:rPr>
-        <w:t>IP</w:t>
-      </w:r>
-      <w:r>
-        <w:rPr>
-          <w:rFonts w:hint="eastAsia"/>
-        </w:rPr>
-        <w:t>地址（</w:t>
-      </w:r>
-      <w:r>
-        <w:rPr>
-          <w:rFonts w:hint="eastAsia"/>
-        </w:rPr>
-        <w:t>10.10.10.10.5/24</w:t>
-      </w:r>
-      <w:r>
-        <w:rPr>
-          <w:rFonts w:hint="eastAsia"/>
-        </w:rPr>
-        <w:t>）</w:t>
-      </w:r>
-    </w:p>
-    <w:p>
-      <w:r>
-        <w:rPr>
-          <w:rFonts w:hint="eastAsia"/>
-        </w:rPr>
-        <w:t>//</w:t>
-      </w:r>
-      <w:r>
-        <w:rPr>
-          <w:rFonts w:hint="eastAsia"/>
-        </w:rPr>
-        <w:t>隧道对面的主机</w:t>
-      </w:r>
-      <w:r>
-        <w:rPr>
-          <w:rFonts w:hint="eastAsia"/>
-        </w:rPr>
-        <w:t>IP</w:t>
-      </w:r>
-      <w:r>
-        <w:rPr>
-          <w:rFonts w:hint="eastAsia"/>
-        </w:rPr>
-        <w:t>的隧道</w:t>
-      </w:r>
-      <w:r>
-        <w:rPr>
-          <w:rFonts w:hint="eastAsia"/>
-        </w:rPr>
-        <w:t>IP</w:t>
-      </w:r>
-      <w:r>
-        <w:rPr>
-          <w:rFonts w:hint="eastAsia"/>
-        </w:rPr>
-        <w:t>为</w:t>
-      </w:r>
-      <w:r>
-        <w:rPr>
-          <w:rFonts w:hint="eastAsia"/>
-        </w:rPr>
-        <w:t>10.10.10.10/24</w:t>
-      </w:r>
-    </w:p>
-    <w:p>
-      <w:r>
-        <w:rPr>
-          <w:rFonts w:hint="eastAsia"/>
-        </w:rPr>
-        <w:t>[root@proxy ~]# ip a s                      //</w:t>
-      </w:r>
-      <w:r>
-        <w:rPr>
-          <w:rFonts w:hint="eastAsia"/>
-        </w:rPr>
-        <w:t>查看</w:t>
-      </w:r>
-      <w:r>
-        <w:rPr>
-          <w:rFonts w:hint="eastAsia"/>
-        </w:rPr>
-        <w:t>IP</w:t>
-      </w:r>
-      <w:r>
-        <w:rPr>
-          <w:rFonts w:hint="eastAsia"/>
-        </w:rPr>
-        <w:t>地址</w:t>
-      </w:r>
-    </w:p>
-    <w:p>
-      <w:r>
-        <w:rPr>
-          <w:rFonts w:hint="eastAsia"/>
-        </w:rPr>
-        <w:t>10: tun0@NONE: &lt;POINTOPOINT,NOARP,UP,LOWER_UP&gt; mtu 1476 qdisc noqueue state UNKNOWN qlen 1</w:t>
-      </w:r>
-    </w:p>
-    <w:p>
-      <w:r>
-        <w:rPr>
-          <w:rFonts w:hint="eastAsia"/>
-        </w:rPr>
-        <w:t xml:space="preserve">    link/gre 201.1.2.5 peer 201.1.2.10</w:t>
-      </w:r>
-    </w:p>
-    <w:p>
-      <w:r>
-        <w:rPr>
-          <w:rFonts w:hint="eastAsia"/>
-        </w:rPr>
-        <w:lastRenderedPageBreak/>
+    <w:p>
+      <w:r>
+        <w:rPr>
+          <w:rFonts w:hint="eastAsia"/>
+        </w:rPr>
         <w:t xml:space="preserve"> </w:t>
       </w:r>
       <w:r>
@@ -43391,11 +45319,49 @@
       </w:r>
     </w:p>
     <w:p>
+      <w:pPr>
+        <w:rPr>
+          <w:rFonts w:hint="eastAsia"/>
+        </w:rPr>
+      </w:pPr>
       <w:r>
         <w:t>支持</w:t>
       </w:r>
       <w:r>
         <w:t>windows</w:t>
+      </w:r>
+    </w:p>
+    <w:p>
+      <w:pPr>
+        <w:rPr>
+          <w:rFonts w:hint="eastAsia"/>
+        </w:rPr>
+      </w:pPr>
+      <w:r>
+        <w:rPr>
+          <w:rFonts w:hint="eastAsia"/>
+        </w:rPr>
+        <w:t>支持密码身份验证</w:t>
+      </w:r>
+    </w:p>
+    <w:p>
+      <w:r>
+        <w:rPr>
+          <w:rFonts w:hint="eastAsia"/>
+        </w:rPr>
+        <w:t>支持</w:t>
+      </w:r>
+      <w:r>
+        <w:rPr>
+          <w:rFonts w:hint="eastAsia"/>
+        </w:rPr>
+        <w:t>MPPE</w:t>
+      </w:r>
+      <w:r>
+        <w:rPr>
+          <w:rFonts w:hint="eastAsia"/>
+        </w:rPr>
+        <w:t>加密</w:t>
       </w:r>
     </w:p>
     <w:p>
@@ -44917,6 +46883,75 @@
       </w:r>
     </w:p>
     <w:p>
+      <w:pPr>
+        <w:pStyle w:val="a6"/>
+        <w:numPr>
+          <w:ilvl w:val="0"/>
+          <w:numId w:val="36"/>
+        </w:numPr>
+        <w:ind w:firstLineChars="0"/>
+        <w:rPr>
+          <w:rFonts w:hint="eastAsia"/>
+        </w:rPr>
+      </w:pPr>
+      <w:r>
+        <w:rPr>
+          <w:rFonts w:hint="eastAsia"/>
+        </w:rPr>
+        <w:t>L2TP</w:t>
+      </w:r>
+      <w:r>
+        <w:rPr>
+          <w:rFonts w:hint="eastAsia"/>
+        </w:rPr>
+        <w:t>建立主机之间的</w:t>
+      </w:r>
+      <w:r>
+        <w:rPr>
+          <w:rFonts w:hint="eastAsia"/>
+        </w:rPr>
+        <w:t>vpn</w:t>
+      </w:r>
+      <w:r>
+        <w:rPr>
+          <w:rFonts w:hint="eastAsia"/>
+        </w:rPr>
+        <w:t>隧道，压缩、验证</w:t>
+      </w:r>
+    </w:p>
+    <w:p>
+      <w:pPr>
+        <w:pStyle w:val="a6"/>
+        <w:numPr>
+          <w:ilvl w:val="0"/>
+          <w:numId w:val="36"/>
+        </w:numPr>
+        <w:ind w:firstLineChars="0"/>
+        <w:rPr>
+          <w:rFonts w:hint="eastAsia"/>
+        </w:rPr>
+      </w:pPr>
+      <w:r>
+        <w:rPr>
+          <w:rFonts w:hint="eastAsia"/>
+        </w:rPr>
+        <w:t>IPSec</w:t>
+      </w:r>
+      <w:r>
+        <w:rPr>
+          <w:rFonts w:hint="eastAsia"/>
+        </w:rPr>
+        <w:t>提供数据加密，数据校验，访问控制的功能</w:t>
+      </w:r>
+    </w:p>
+    <w:p>
+      <w:pPr>
+        <w:rPr>
+          <w:rFonts w:hint="eastAsia"/>
+        </w:rPr>
+      </w:pPr>
+    </w:p>
+    <w:p>
       <w:r>
         <w:t xml:space="preserve">3.1 </w:t>
       </w:r>
@@ -44924,7 +46959,6 @@
         <w:t>问题</w:t>
       </w:r>
     </w:p>
-    <w:p/>
     <w:p>
       <w:r>
         <w:t>本案例要求搭建一个</w:t>
@@ -49685,6 +51719,232 @@
 <file path=word/numbering.xml><?xml version="1.0" encoding="utf-8"?>
 <w:numbering xmlns:wpc="http://schemas.microsoft.com/office/word/2010/wordprocessingCanvas" xmlns:mc="http://schemas.openxmlformats.org/markup-compatibility/2006" xmlns:o="urn:schemas-microsoft-com:office:office" xmlns:r="http://schemas.openxmlformats.org/officeDocument/2006/relationships" xmlns:m="http://schemas.openxmlformats.org/officeDocument/2006/math" xmlns:v="urn:schemas-microsoft-com:vml" xmlns:wp14="http://schemas.microsoft.com/office/word/2010/wordprocessingDrawing" xmlns:wp="http://schemas.openxmlformats.org/drawingml/2006/wordprocessingDrawing" xmlns:w10="urn:schemas-microsoft-com:office:word" xmlns:w="http://schemas.openxmlformats.org/wordprocessingml/2006/main" xmlns:w14="http://schemas.microsoft.com/office/word/2010/wordml" xmlns:wpg="http://schemas.microsoft.com/office/word/2010/wordprocessingGroup" xmlns:wpi="http://schemas.microsoft.com/office/word/2010/wordprocessingInk" xmlns:wne="http://schemas.microsoft.com/office/word/2006/wordml" xmlns:wps="http://schemas.microsoft.com/office/word/2010/wordprocessingShape" mc:Ignorable="w14 wp14">
   <w:abstractNum w:abstractNumId="0">
+    <w:nsid w:val="2D780220"/>
+    <w:multiLevelType w:val="hybridMultilevel"/>
+    <w:tmpl w:val="4E385174"/>
+    <w:lvl w:ilvl="0" w:tplc="04090001">
+      <w:start w:val="1"/>
+      <w:numFmt w:val="bullet"/>
+      <w:lvlText w:val=""/>
+      <w:lvlJc w:val="left"/>
+      <w:pPr>
+        <w:ind w:left="420" w:hanging="420"/>
+      </w:pPr>
+      <w:rPr>
+        <w:rFonts w:ascii="Wingdings" w:hAnsi="Wingdings" w:hint="default"/>
+      </w:rPr>
+    </w:lvl>
+    <w:lvl w:ilvl="1" w:tplc="04090003">
+      <w:start w:val="1"/>
+      <w:numFmt w:val="bullet"/>
+      <w:lvlText w:val=""/>
+      <w:lvlJc w:val="left"/>
+      <w:pPr>
+        <w:ind w:left="840" w:hanging="420"/>
+      </w:pPr>
+      <w:rPr>
+        <w:rFonts w:ascii="Wingdings" w:hAnsi="Wingdings" w:hint="default"/>
+      </w:rPr>
+    </w:lvl>
+    <w:lvl w:ilvl="2" w:tplc="04090005" w:tentative="1">
+      <w:start w:val="1"/>
+      <w:numFmt w:val="bullet"/>
+      <w:lvlText w:val=""/>
+      <w:lvlJc w:val="left"/>
+      <w:pPr>
+        <w:ind w:left="1260" w:hanging="420"/>
+      </w:pPr>
+      <w:rPr>
+        <w:rFonts w:ascii="Wingdings" w:hAnsi="Wingdings" w:hint="default"/>
+      </w:rPr>
+    </w:lvl>
+    <w:lvl w:ilvl="3" w:tplc="04090001" w:tentative="1">
+      <w:start w:val="1"/>
+      <w:numFmt w:val="bullet"/>
+      <w:lvlText w:val=""/>
+      <w:lvlJc w:val="left"/>
+      <w:pPr>
+        <w:ind w:left="1680" w:hanging="420"/>
+      </w:pPr>
+      <w:rPr>
+        <w:rFonts w:ascii="Wingdings" w:hAnsi="Wingdings" w:hint="default"/>
+      </w:rPr>
+    </w:lvl>
+    <w:lvl w:ilvl="4" w:tplc="04090003" w:tentative="1">
+      <w:start w:val="1"/>
+      <w:numFmt w:val="bullet"/>
+      <w:lvlText w:val=""/>
+      <w:lvlJc w:val="left"/>
+      <w:pPr>
+        <w:ind w:left="2100" w:hanging="420"/>
+      </w:pPr>
+      <w:rPr>
+        <w:rFonts w:ascii="Wingdings" w:hAnsi="Wingdings" w:hint="default"/>
+      </w:rPr>
+    </w:lvl>
+    <w:lvl w:ilvl="5" w:tplc="04090005" w:tentative="1">
+      <w:start w:val="1"/>
+      <w:numFmt w:val="bullet"/>
+      <w:lvlText w:val=""/>
+      <w:lvlJc w:val="left"/>
+      <w:pPr>
+        <w:ind w:left="2520" w:hanging="420"/>
+      </w:pPr>
+      <w:rPr>
+        <w:rFonts w:ascii="Wingdings" w:hAnsi="Wingdings" w:hint="default"/>
+      </w:rPr>
+    </w:lvl>
+    <w:lvl w:ilvl="6" w:tplc="04090001" w:tentative="1">
+      <w:start w:val="1"/>
+      <w:numFmt w:val="bullet"/>
+      <w:lvlText w:val=""/>
+      <w:lvlJc w:val="left"/>
+      <w:pPr>
+        <w:ind w:left="2940" w:hanging="420"/>
+      </w:pPr>
+      <w:rPr>
+        <w:rFonts w:ascii="Wingdings" w:hAnsi="Wingdings" w:hint="default"/>
+      </w:rPr>
+    </w:lvl>
+    <w:lvl w:ilvl="7" w:tplc="04090003" w:tentative="1">
+      <w:start w:val="1"/>
+      <w:numFmt w:val="bullet"/>
+      <w:lvlText w:val=""/>
+      <w:lvlJc w:val="left"/>
+      <w:pPr>
+        <w:ind w:left="3360" w:hanging="420"/>
+      </w:pPr>
+      <w:rPr>
+        <w:rFonts w:ascii="Wingdings" w:hAnsi="Wingdings" w:hint="default"/>
+      </w:rPr>
+    </w:lvl>
+    <w:lvl w:ilvl="8" w:tplc="04090005" w:tentative="1">
+      <w:start w:val="1"/>
+      <w:numFmt w:val="bullet"/>
+      <w:lvlText w:val=""/>
+      <w:lvlJc w:val="left"/>
+      <w:pPr>
+        <w:ind w:left="3780" w:hanging="420"/>
+      </w:pPr>
+      <w:rPr>
+        <w:rFonts w:ascii="Wingdings" w:hAnsi="Wingdings" w:hint="default"/>
+      </w:rPr>
+    </w:lvl>
+  </w:abstractNum>
+  <w:abstractNum w:abstractNumId="1">
+    <w:nsid w:val="5B1341A6"/>
+    <w:multiLevelType w:val="hybridMultilevel"/>
+    <w:tmpl w:val="9D14B734"/>
+    <w:lvl w:ilvl="0" w:tplc="04090001">
+      <w:start w:val="1"/>
+      <w:numFmt w:val="bullet"/>
+      <w:lvlText w:val=""/>
+      <w:lvlJc w:val="left"/>
+      <w:pPr>
+        <w:ind w:left="420" w:hanging="420"/>
+      </w:pPr>
+      <w:rPr>
+        <w:rFonts w:ascii="Wingdings" w:hAnsi="Wingdings" w:hint="default"/>
+      </w:rPr>
+    </w:lvl>
+    <w:lvl w:ilvl="1" w:tplc="04090003" w:tentative="1">
+      <w:start w:val="1"/>
+      <w:numFmt w:val="bullet"/>
+      <w:lvlText w:val=""/>
+      <w:lvlJc w:val="left"/>
+      <w:pPr>
+        <w:ind w:left="840" w:hanging="420"/>
+      </w:pPr>
+      <w:rPr>
+        <w:rFonts w:ascii="Wingdings" w:hAnsi="Wingdings" w:hint="default"/>
+      </w:rPr>
+    </w:lvl>
+    <w:lvl w:ilvl="2" w:tplc="04090005" w:tentative="1">
+      <w:start w:val="1"/>
+      <w:numFmt w:val="bullet"/>
+      <w:lvlText w:val=""/>
+      <w:lvlJc w:val="left"/>
+      <w:pPr>
+        <w:ind w:left="1260" w:hanging="420"/>
+      </w:pPr>
+      <w:rPr>
+        <w:rFonts w:ascii="Wingdings" w:hAnsi="Wingdings" w:hint="default"/>
+      </w:rPr>
+    </w:lvl>
+    <w:lvl w:ilvl="3" w:tplc="04090001" w:tentative="1">
+      <w:start w:val="1"/>
+      <w:numFmt w:val="bullet"/>
+      <w:lvlText w:val=""/>
+      <w:lvlJc w:val="left"/>
+      <w:pPr>
+        <w:ind w:left="1680" w:hanging="420"/>
+      </w:pPr>
+      <w:rPr>
+        <w:rFonts w:ascii="Wingdings" w:hAnsi="Wingdings" w:hint="default"/>
+      </w:rPr>
+    </w:lvl>
+    <w:lvl w:ilvl="4" w:tplc="04090003" w:tentative="1">
+      <w:start w:val="1"/>
+      <w:numFmt w:val="bullet"/>
+      <w:lvlText w:val=""/>
+      <w:lvlJc w:val="left"/>
+      <w:pPr>
+        <w:ind w:left="2100" w:hanging="420"/>
+      </w:pPr>
+      <w:rPr>
+        <w:rFonts w:ascii="Wingdings" w:hAnsi="Wingdings" w:hint="default"/>
+      </w:rPr>
+    </w:lvl>
+    <w:lvl w:ilvl="5" w:tplc="04090005" w:tentative="1">
+      <w:start w:val="1"/>
+      <w:numFmt w:val="bullet"/>
+      <w:lvlText w:val=""/>
+      <w:lvlJc w:val="left"/>
+      <w:pPr>
+        <w:ind w:left="2520" w:hanging="420"/>
+      </w:pPr>
+      <w:rPr>
+        <w:rFonts w:ascii="Wingdings" w:hAnsi="Wingdings" w:hint="default"/>
+      </w:rPr>
+    </w:lvl>
+    <w:lvl w:ilvl="6" w:tplc="04090001" w:tentative="1">
+      <w:start w:val="1"/>
+      <w:numFmt w:val="bullet"/>
+      <w:lvlText w:val=""/>
+      <w:lvlJc w:val="left"/>
+      <w:pPr>
+        <w:ind w:left="2940" w:hanging="420"/>
+      </w:pPr>
+      <w:rPr>
+        <w:rFonts w:ascii="Wingdings" w:hAnsi="Wingdings" w:hint="default"/>
+      </w:rPr>
+    </w:lvl>
+    <w:lvl w:ilvl="7" w:tplc="04090003" w:tentative="1">
+      <w:start w:val="1"/>
+      <w:numFmt w:val="bullet"/>
+      <w:lvlText w:val=""/>
+      <w:lvlJc w:val="left"/>
+      <w:pPr>
+        <w:ind w:left="3360" w:hanging="420"/>
+      </w:pPr>
+      <w:rPr>
+        <w:rFonts w:ascii="Wingdings" w:hAnsi="Wingdings" w:hint="default"/>
+      </w:rPr>
+    </w:lvl>
+    <w:lvl w:ilvl="8" w:tplc="04090005" w:tentative="1">
+      <w:start w:val="1"/>
+      <w:numFmt w:val="bullet"/>
+      <w:lvlText w:val=""/>
+      <w:lvlJc w:val="left"/>
+      <w:pPr>
+        <w:ind w:left="3780" w:hanging="420"/>
+      </w:pPr>
+      <w:rPr>
+        <w:rFonts w:ascii="Wingdings" w:hAnsi="Wingdings" w:hint="default"/>
+      </w:rPr>
+    </w:lvl>
+  </w:abstractNum>
+  <w:abstractNum w:abstractNumId="2">
     <w:nsid w:val="5C42C910"/>
     <w:multiLevelType w:val="multilevel"/>
     <w:tmpl w:val="5C42C910"/>
@@ -49816,7 +52076,7 @@
       </w:rPr>
     </w:lvl>
   </w:abstractNum>
-  <w:abstractNum w:abstractNumId="1">
+  <w:abstractNum w:abstractNumId="3">
     <w:nsid w:val="5C453EC6"/>
     <w:multiLevelType w:val="singleLevel"/>
     <w:tmpl w:val="5C453EC6"/>
@@ -49836,7 +52096,7 @@
       </w:rPr>
     </w:lvl>
   </w:abstractNum>
-  <w:abstractNum w:abstractNumId="2">
+  <w:abstractNum w:abstractNumId="4">
     <w:nsid w:val="5C4584FA"/>
     <w:multiLevelType w:val="singleLevel"/>
     <w:tmpl w:val="5C4584FA"/>
@@ -49856,7 +52116,7 @@
       </w:rPr>
     </w:lvl>
   </w:abstractNum>
-  <w:abstractNum w:abstractNumId="3">
+  <w:abstractNum w:abstractNumId="5">
     <w:nsid w:val="5C45853F"/>
     <w:multiLevelType w:val="singleLevel"/>
     <w:tmpl w:val="5C45853F"/>
@@ -49874,7 +52134,7 @@
       </w:rPr>
     </w:lvl>
   </w:abstractNum>
-  <w:abstractNum w:abstractNumId="4">
+  <w:abstractNum w:abstractNumId="6">
     <w:nsid w:val="5C4599D2"/>
     <w:multiLevelType w:val="singleLevel"/>
     <w:tmpl w:val="5C4599D2"/>
@@ -49886,7 +52146,7 @@
       <w:lvlJc w:val="left"/>
     </w:lvl>
   </w:abstractNum>
-  <w:abstractNum w:abstractNumId="5">
+  <w:abstractNum w:abstractNumId="7">
     <w:nsid w:val="5C46782E"/>
     <w:multiLevelType w:val="singleLevel"/>
     <w:tmpl w:val="5C46782E"/>
@@ -49898,7 +52158,7 @@
       <w:lvlJc w:val="left"/>
     </w:lvl>
   </w:abstractNum>
-  <w:abstractNum w:abstractNumId="6">
+  <w:abstractNum w:abstractNumId="8">
     <w:nsid w:val="5C48167C"/>
     <w:multiLevelType w:val="singleLevel"/>
     <w:tmpl w:val="5C48167C"/>
@@ -49910,7 +52170,7 @@
       <w:lvlJc w:val="left"/>
     </w:lvl>
   </w:abstractNum>
-  <w:abstractNum w:abstractNumId="7">
+  <w:abstractNum w:abstractNumId="9">
     <w:nsid w:val="5C481D92"/>
     <w:multiLevelType w:val="singleLevel"/>
     <w:tmpl w:val="5C481D92"/>
@@ -49930,7 +52190,7 @@
       </w:rPr>
     </w:lvl>
   </w:abstractNum>
-  <w:abstractNum w:abstractNumId="8">
+  <w:abstractNum w:abstractNumId="10">
     <w:nsid w:val="5C48385D"/>
     <w:multiLevelType w:val="singleLevel"/>
     <w:tmpl w:val="5C48385D"/>
@@ -49942,7 +52202,7 @@
       <w:lvlJc w:val="left"/>
     </w:lvl>
   </w:abstractNum>
-  <w:abstractNum w:abstractNumId="9">
+  <w:abstractNum w:abstractNumId="11">
     <w:nsid w:val="5C4A793B"/>
     <w:multiLevelType w:val="singleLevel"/>
     <w:tmpl w:val="5C4A793B"/>
@@ -49962,7 +52222,7 @@
       </w:rPr>
     </w:lvl>
   </w:abstractNum>
-  <w:abstractNum w:abstractNumId="10">
+  <w:abstractNum w:abstractNumId="12">
     <w:nsid w:val="5C4A8590"/>
     <w:multiLevelType w:val="singleLevel"/>
     <w:tmpl w:val="5C4A8590"/>
@@ -49974,7 +52234,7 @@
       <w:lvlJc w:val="left"/>
     </w:lvl>
   </w:abstractNum>
-  <w:abstractNum w:abstractNumId="11">
+  <w:abstractNum w:abstractNumId="13">
     <w:nsid w:val="5C4A8812"/>
     <w:multiLevelType w:val="singleLevel"/>
     <w:tmpl w:val="5C4A8812"/>
@@ -49986,7 +52246,7 @@
       <w:lvlJc w:val="left"/>
     </w:lvl>
   </w:abstractNum>
-  <w:abstractNum w:abstractNumId="12">
+  <w:abstractNum w:abstractNumId="14">
     <w:nsid w:val="5C4AAEED"/>
     <w:multiLevelType w:val="singleLevel"/>
     <w:tmpl w:val="5C4AAEED"/>
@@ -50004,7 +52264,7 @@
       </w:rPr>
     </w:lvl>
   </w:abstractNum>
-  <w:abstractNum w:abstractNumId="13">
+  <w:abstractNum w:abstractNumId="15">
     <w:nsid w:val="5C4AE695"/>
     <w:multiLevelType w:val="singleLevel"/>
     <w:tmpl w:val="5C4AE695"/>
@@ -50016,7 +52276,7 @@
       <w:lvlJc w:val="left"/>
     </w:lvl>
   </w:abstractNum>
-  <w:abstractNum w:abstractNumId="14">
+  <w:abstractNum w:abstractNumId="16">
     <w:nsid w:val="5C4AEE21"/>
     <w:multiLevelType w:val="singleLevel"/>
     <w:tmpl w:val="5C4AEE21"/>
@@ -50028,7 +52288,7 @@
       <w:lvlJc w:val="left"/>
     </w:lvl>
   </w:abstractNum>
-  <w:abstractNum w:abstractNumId="15">
+  <w:abstractNum w:abstractNumId="17">
     <w:nsid w:val="5C4BD5B6"/>
     <w:multiLevelType w:val="singleLevel"/>
     <w:tmpl w:val="5C4BD5B6"/>
@@ -50040,7 +52300,7 @@
       <w:lvlJc w:val="left"/>
     </w:lvl>
   </w:abstractNum>
-  <w:abstractNum w:abstractNumId="16">
+  <w:abstractNum w:abstractNumId="18">
     <w:nsid w:val="5C4C0402"/>
     <w:multiLevelType w:val="singleLevel"/>
     <w:tmpl w:val="5C4C0402"/>
@@ -50060,7 +52320,7 @@
       </w:rPr>
     </w:lvl>
   </w:abstractNum>
-  <w:abstractNum w:abstractNumId="17">
+  <w:abstractNum w:abstractNumId="19">
     <w:nsid w:val="5C4C355D"/>
     <w:multiLevelType w:val="singleLevel"/>
     <w:tmpl w:val="5C4C355D"/>
@@ -50072,7 +52332,7 @@
       <w:lvlJc w:val="left"/>
     </w:lvl>
   </w:abstractNum>
-  <w:abstractNum w:abstractNumId="18">
+  <w:abstractNum w:abstractNumId="20">
     <w:nsid w:val="5C4C3771"/>
     <w:multiLevelType w:val="singleLevel"/>
     <w:tmpl w:val="5C4C3771"/>
@@ -50084,7 +52344,7 @@
       <w:lvlJc w:val="left"/>
     </w:lvl>
   </w:abstractNum>
-  <w:abstractNum w:abstractNumId="19">
+  <w:abstractNum w:abstractNumId="21">
     <w:nsid w:val="5C4C402A"/>
     <w:multiLevelType w:val="singleLevel"/>
     <w:tmpl w:val="5C4C402A"/>
@@ -50104,7 +52364,7 @@
       </w:rPr>
     </w:lvl>
   </w:abstractNum>
-  <w:abstractNum w:abstractNumId="20">
+  <w:abstractNum w:abstractNumId="22">
     <w:nsid w:val="5C4C4076"/>
     <w:multiLevelType w:val="singleLevel"/>
     <w:tmpl w:val="5C4C4076"/>
@@ -50116,7 +52376,7 @@
       <w:lvlJc w:val="left"/>
     </w:lvl>
   </w:abstractNum>
-  <w:abstractNum w:abstractNumId="21">
+  <w:abstractNum w:abstractNumId="23">
     <w:nsid w:val="5C4C44DE"/>
     <w:multiLevelType w:val="singleLevel"/>
     <w:tmpl w:val="5C4C44DE"/>
@@ -50128,7 +52388,7 @@
       <w:lvlJc w:val="left"/>
     </w:lvl>
   </w:abstractNum>
-  <w:abstractNum w:abstractNumId="22">
+  <w:abstractNum w:abstractNumId="24">
     <w:nsid w:val="5C4E5638"/>
     <w:multiLevelType w:val="singleLevel"/>
     <w:tmpl w:val="5C4E5638"/>
@@ -50148,7 +52408,7 @@
       </w:rPr>
     </w:lvl>
   </w:abstractNum>
-  <w:abstractNum w:abstractNumId="23">
+  <w:abstractNum w:abstractNumId="25">
     <w:nsid w:val="5C4E68D1"/>
     <w:multiLevelType w:val="singleLevel"/>
     <w:tmpl w:val="5C4E68D1"/>
@@ -50160,7 +52420,7 @@
       <w:lvlJc w:val="left"/>
     </w:lvl>
   </w:abstractNum>
-  <w:abstractNum w:abstractNumId="24">
+  <w:abstractNum w:abstractNumId="26">
     <w:nsid w:val="5C4EF102"/>
     <w:multiLevelType w:val="singleLevel"/>
     <w:tmpl w:val="5C4EF102"/>
@@ -50172,7 +52432,7 @@
       <w:lvlJc w:val="left"/>
     </w:lvl>
   </w:abstractNum>
-  <w:abstractNum w:abstractNumId="25">
+  <w:abstractNum w:abstractNumId="27">
     <w:nsid w:val="5C518C1C"/>
     <w:multiLevelType w:val="singleLevel"/>
     <w:tmpl w:val="5C518C1C"/>
@@ -50192,7 +52452,7 @@
       </w:rPr>
     </w:lvl>
   </w:abstractNum>
-  <w:abstractNum w:abstractNumId="26">
+  <w:abstractNum w:abstractNumId="28">
     <w:nsid w:val="5C518E4E"/>
     <w:multiLevelType w:val="singleLevel"/>
     <w:tmpl w:val="5C518E4E"/>
@@ -50204,7 +52464,7 @@
       <w:lvlJc w:val="left"/>
     </w:lvl>
   </w:abstractNum>
-  <w:abstractNum w:abstractNumId="27">
+  <w:abstractNum w:abstractNumId="29">
     <w:nsid w:val="5C518F8E"/>
     <w:multiLevelType w:val="singleLevel"/>
     <w:tmpl w:val="5C518F8E"/>
@@ -50216,7 +52476,7 @@
       <w:lvlJc w:val="left"/>
     </w:lvl>
   </w:abstractNum>
-  <w:abstractNum w:abstractNumId="28">
+  <w:abstractNum w:abstractNumId="30">
     <w:nsid w:val="5C51902B"/>
     <w:multiLevelType w:val="singleLevel"/>
     <w:tmpl w:val="5C51902B"/>
@@ -50236,7 +52496,7 @@
       </w:rPr>
     </w:lvl>
   </w:abstractNum>
-  <w:abstractNum w:abstractNumId="29">
+  <w:abstractNum w:abstractNumId="31">
     <w:nsid w:val="5C519056"/>
     <w:multiLevelType w:val="singleLevel"/>
     <w:tmpl w:val="5C519056"/>
@@ -50256,7 +52516,7 @@
       </w:rPr>
     </w:lvl>
   </w:abstractNum>
-  <w:abstractNum w:abstractNumId="30">
+  <w:abstractNum w:abstractNumId="32">
     <w:nsid w:val="5CC7EC2F"/>
     <w:multiLevelType w:val="singleLevel"/>
     <w:tmpl w:val="5CC7EC2F"/>
@@ -50268,7 +52528,7 @@
       <w:lvlJc w:val="left"/>
     </w:lvl>
   </w:abstractNum>
-  <w:abstractNum w:abstractNumId="31">
+  <w:abstractNum w:abstractNumId="33">
     <w:nsid w:val="5CC8EA71"/>
     <w:multiLevelType w:val="multilevel"/>
     <w:tmpl w:val="5CC8EA71"/>
@@ -50417,7 +52677,7 @@
       </w:rPr>
     </w:lvl>
   </w:abstractNum>
-  <w:abstractNum w:abstractNumId="32">
+  <w:abstractNum w:abstractNumId="34">
     <w:nsid w:val="5CC8EA7C"/>
     <w:multiLevelType w:val="multilevel"/>
     <w:tmpl w:val="5CC8EA7C"/>
@@ -50566,7 +52826,7 @@
       </w:rPr>
     </w:lvl>
   </w:abstractNum>
-  <w:abstractNum w:abstractNumId="33">
+  <w:abstractNum w:abstractNumId="35">
     <w:nsid w:val="5CC8EA87"/>
     <w:multiLevelType w:val="multilevel"/>
     <w:tmpl w:val="5CC8EA87"/>
@@ -50715,7 +52975,7 @@
       </w:rPr>
     </w:lvl>
   </w:abstractNum>
-  <w:abstractNum w:abstractNumId="34">
+  <w:abstractNum w:abstractNumId="36">
     <w:nsid w:val="5CC8EA92"/>
     <w:multiLevelType w:val="multilevel"/>
     <w:tmpl w:val="5CC8EA92"/>
@@ -50864,122 +53124,244 @@
       </w:rPr>
     </w:lvl>
   </w:abstractNum>
+  <w:abstractNum w:abstractNumId="37">
+    <w:nsid w:val="787F7373"/>
+    <w:multiLevelType w:val="hybridMultilevel"/>
+    <w:tmpl w:val="8E666AC4"/>
+    <w:lvl w:ilvl="0" w:tplc="04090001">
+      <w:start w:val="1"/>
+      <w:numFmt w:val="bullet"/>
+      <w:lvlText w:val=""/>
+      <w:lvlJc w:val="left"/>
+      <w:pPr>
+        <w:ind w:left="420" w:hanging="420"/>
+      </w:pPr>
+      <w:rPr>
+        <w:rFonts w:ascii="Wingdings" w:hAnsi="Wingdings" w:hint="default"/>
+      </w:rPr>
+    </w:lvl>
+    <w:lvl w:ilvl="1" w:tplc="04090003" w:tentative="1">
+      <w:start w:val="1"/>
+      <w:numFmt w:val="bullet"/>
+      <w:lvlText w:val=""/>
+      <w:lvlJc w:val="left"/>
+      <w:pPr>
+        <w:ind w:left="840" w:hanging="420"/>
+      </w:pPr>
+      <w:rPr>
+        <w:rFonts w:ascii="Wingdings" w:hAnsi="Wingdings" w:hint="default"/>
+      </w:rPr>
+    </w:lvl>
+    <w:lvl w:ilvl="2" w:tplc="04090005" w:tentative="1">
+      <w:start w:val="1"/>
+      <w:numFmt w:val="bullet"/>
+      <w:lvlText w:val=""/>
+      <w:lvlJc w:val="left"/>
+      <w:pPr>
+        <w:ind w:left="1260" w:hanging="420"/>
+      </w:pPr>
+      <w:rPr>
+        <w:rFonts w:ascii="Wingdings" w:hAnsi="Wingdings" w:hint="default"/>
+      </w:rPr>
+    </w:lvl>
+    <w:lvl w:ilvl="3" w:tplc="04090001" w:tentative="1">
+      <w:start w:val="1"/>
+      <w:numFmt w:val="bullet"/>
+      <w:lvlText w:val=""/>
+      <w:lvlJc w:val="left"/>
+      <w:pPr>
+        <w:ind w:left="1680" w:hanging="420"/>
+      </w:pPr>
+      <w:rPr>
+        <w:rFonts w:ascii="Wingdings" w:hAnsi="Wingdings" w:hint="default"/>
+      </w:rPr>
+    </w:lvl>
+    <w:lvl w:ilvl="4" w:tplc="04090003" w:tentative="1">
+      <w:start w:val="1"/>
+      <w:numFmt w:val="bullet"/>
+      <w:lvlText w:val=""/>
+      <w:lvlJc w:val="left"/>
+      <w:pPr>
+        <w:ind w:left="2100" w:hanging="420"/>
+      </w:pPr>
+      <w:rPr>
+        <w:rFonts w:ascii="Wingdings" w:hAnsi="Wingdings" w:hint="default"/>
+      </w:rPr>
+    </w:lvl>
+    <w:lvl w:ilvl="5" w:tplc="04090005" w:tentative="1">
+      <w:start w:val="1"/>
+      <w:numFmt w:val="bullet"/>
+      <w:lvlText w:val=""/>
+      <w:lvlJc w:val="left"/>
+      <w:pPr>
+        <w:ind w:left="2520" w:hanging="420"/>
+      </w:pPr>
+      <w:rPr>
+        <w:rFonts w:ascii="Wingdings" w:hAnsi="Wingdings" w:hint="default"/>
+      </w:rPr>
+    </w:lvl>
+    <w:lvl w:ilvl="6" w:tplc="04090001" w:tentative="1">
+      <w:start w:val="1"/>
+      <w:numFmt w:val="bullet"/>
+      <w:lvlText w:val=""/>
+      <w:lvlJc w:val="left"/>
+      <w:pPr>
+        <w:ind w:left="2940" w:hanging="420"/>
+      </w:pPr>
+      <w:rPr>
+        <w:rFonts w:ascii="Wingdings" w:hAnsi="Wingdings" w:hint="default"/>
+      </w:rPr>
+    </w:lvl>
+    <w:lvl w:ilvl="7" w:tplc="04090003" w:tentative="1">
+      <w:start w:val="1"/>
+      <w:numFmt w:val="bullet"/>
+      <w:lvlText w:val=""/>
+      <w:lvlJc w:val="left"/>
+      <w:pPr>
+        <w:ind w:left="3360" w:hanging="420"/>
+      </w:pPr>
+      <w:rPr>
+        <w:rFonts w:ascii="Wingdings" w:hAnsi="Wingdings" w:hint="default"/>
+      </w:rPr>
+    </w:lvl>
+    <w:lvl w:ilvl="8" w:tplc="04090005" w:tentative="1">
+      <w:start w:val="1"/>
+      <w:numFmt w:val="bullet"/>
+      <w:lvlText w:val=""/>
+      <w:lvlJc w:val="left"/>
+      <w:pPr>
+        <w:ind w:left="3780" w:hanging="420"/>
+      </w:pPr>
+      <w:rPr>
+        <w:rFonts w:ascii="Wingdings" w:hAnsi="Wingdings" w:hint="default"/>
+      </w:rPr>
+    </w:lvl>
+  </w:abstractNum>
   <w:num w:numId="1">
-    <w:abstractNumId w:val="13"/>
+    <w:abstractNumId w:val="15"/>
   </w:num>
   <w:num w:numId="2">
-    <w:abstractNumId w:val="14"/>
+    <w:abstractNumId w:val="16"/>
   </w:num>
   <w:num w:numId="3">
-    <w:abstractNumId w:val="31"/>
+    <w:abstractNumId w:val="33"/>
     <w:lvlOverride w:ilvl="0">
       <w:startOverride w:val="1"/>
     </w:lvlOverride>
   </w:num>
   <w:num w:numId="4">
-    <w:abstractNumId w:val="32"/>
+    <w:abstractNumId w:val="34"/>
     <w:lvlOverride w:ilvl="0">
       <w:startOverride w:val="1"/>
     </w:lvlOverride>
   </w:num>
   <w:num w:numId="5">
-    <w:abstractNumId w:val="25"/>
+    <w:abstractNumId w:val="27"/>
   </w:num>
   <w:num w:numId="6">
+    <w:abstractNumId w:val="28"/>
+  </w:num>
+  <w:num w:numId="7">
+    <w:abstractNumId w:val="29"/>
+  </w:num>
+  <w:num w:numId="8">
+    <w:abstractNumId w:val="2"/>
+  </w:num>
+  <w:num w:numId="9">
+    <w:abstractNumId w:val="31"/>
+  </w:num>
+  <w:num w:numId="10">
+    <w:abstractNumId w:val="30"/>
+  </w:num>
+  <w:num w:numId="11">
+    <w:abstractNumId w:val="3"/>
+  </w:num>
+  <w:num w:numId="12">
     <w:abstractNumId w:val="26"/>
   </w:num>
-  <w:num w:numId="7">
-    <w:abstractNumId w:val="27"/>
-  </w:num>
-  <w:num w:numId="8">
-    <w:abstractNumId w:val="0"/>
-  </w:num>
-  <w:num w:numId="9">
-    <w:abstractNumId w:val="29"/>
-  </w:num>
-  <w:num w:numId="10">
-    <w:abstractNumId w:val="28"/>
-  </w:num>
-  <w:num w:numId="11">
-    <w:abstractNumId w:val="1"/>
-  </w:num>
-  <w:num w:numId="12">
-    <w:abstractNumId w:val="24"/>
-  </w:num>
   <w:num w:numId="13">
-    <w:abstractNumId w:val="33"/>
+    <w:abstractNumId w:val="35"/>
     <w:lvlOverride w:ilvl="0">
       <w:startOverride w:val="1"/>
     </w:lvlOverride>
   </w:num>
   <w:num w:numId="14">
-    <w:abstractNumId w:val="3"/>
+    <w:abstractNumId w:val="5"/>
   </w:num>
   <w:num w:numId="15">
-    <w:abstractNumId w:val="2"/>
+    <w:abstractNumId w:val="4"/>
   </w:num>
   <w:num w:numId="16">
-    <w:abstractNumId w:val="4"/>
+    <w:abstractNumId w:val="6"/>
   </w:num>
   <w:num w:numId="17">
-    <w:abstractNumId w:val="5"/>
+    <w:abstractNumId w:val="7"/>
   </w:num>
   <w:num w:numId="18">
+    <w:abstractNumId w:val="21"/>
+  </w:num>
+  <w:num w:numId="19">
+    <w:abstractNumId w:val="22"/>
+  </w:num>
+  <w:num w:numId="20">
     <w:abstractNumId w:val="19"/>
   </w:num>
-  <w:num w:numId="19">
+  <w:num w:numId="21">
     <w:abstractNumId w:val="20"/>
   </w:num>
-  <w:num w:numId="20">
-    <w:abstractNumId w:val="17"/>
-  </w:num>
-  <w:num w:numId="21">
-    <w:abstractNumId w:val="18"/>
-  </w:num>
   <w:num w:numId="22">
-    <w:abstractNumId w:val="6"/>
+    <w:abstractNumId w:val="8"/>
   </w:num>
   <w:num w:numId="23">
-    <w:abstractNumId w:val="21"/>
+    <w:abstractNumId w:val="23"/>
   </w:num>
   <w:num w:numId="24">
-    <w:abstractNumId w:val="7"/>
+    <w:abstractNumId w:val="9"/>
   </w:num>
   <w:num w:numId="25">
-    <w:abstractNumId w:val="30"/>
+    <w:abstractNumId w:val="32"/>
   </w:num>
   <w:num w:numId="26">
-    <w:abstractNumId w:val="8"/>
+    <w:abstractNumId w:val="10"/>
   </w:num>
   <w:num w:numId="27">
-    <w:abstractNumId w:val="9"/>
+    <w:abstractNumId w:val="11"/>
   </w:num>
   <w:num w:numId="28">
-    <w:abstractNumId w:val="10"/>
+    <w:abstractNumId w:val="12"/>
   </w:num>
   <w:num w:numId="29">
-    <w:abstractNumId w:val="11"/>
+    <w:abstractNumId w:val="13"/>
   </w:num>
   <w:num w:numId="30">
-    <w:abstractNumId w:val="12"/>
+    <w:abstractNumId w:val="14"/>
   </w:num>
   <w:num w:numId="31">
-    <w:abstractNumId w:val="34"/>
+    <w:abstractNumId w:val="36"/>
     <w:lvlOverride w:ilvl="0">
       <w:startOverride w:val="1"/>
     </w:lvlOverride>
   </w:num>
   <w:num w:numId="32">
-    <w:abstractNumId w:val="15"/>
+    <w:abstractNumId w:val="17"/>
   </w:num>
   <w:num w:numId="33">
-    <w:abstractNumId w:val="16"/>
+    <w:abstractNumId w:val="18"/>
   </w:num>
   <w:num w:numId="34">
-    <w:abstractNumId w:val="22"/>
+    <w:abstractNumId w:val="24"/>
   </w:num>
   <w:num w:numId="35">
-    <w:abstractNumId w:val="23"/>
+    <w:abstractNumId w:val="25"/>
+  </w:num>
+  <w:num w:numId="36">
+    <w:abstractNumId w:val="37"/>
+  </w:num>
+  <w:num w:numId="37">
+    <w:abstractNumId w:val="0"/>
+  </w:num>
+  <w:num w:numId="38">
+    <w:abstractNumId w:val="1"/>
   </w:num>
 </w:numbering>
 </file>
@@ -51307,6 +53689,16 @@
       <w:szCs w:val="18"/>
     </w:rPr>
   </w:style>
+  <w:style w:type="paragraph" w:styleId="a6">
+    <w:name w:val="List Paragraph"/>
+    <w:basedOn w:val="a"/>
+    <w:uiPriority w:val="99"/>
+    <w:unhideWhenUsed/>
+    <w:rsid w:val="005B36F5"/>
+    <w:pPr>
+      <w:ind w:firstLineChars="200" w:firstLine="420"/>
+    </w:pPr>
+  </w:style>
 </w:styles>
 </file>
 
@@ -51633,6 +54025,16 @@
       <w:szCs w:val="18"/>
     </w:rPr>
   </w:style>
+  <w:style w:type="paragraph" w:styleId="a6">
+    <w:name w:val="List Paragraph"/>
+    <w:basedOn w:val="a"/>
+    <w:uiPriority w:val="99"/>
+    <w:unhideWhenUsed/>
+    <w:rsid w:val="005B36F5"/>
+    <w:pPr>
+      <w:ind w:firstLineChars="200" w:firstLine="420"/>
+    </w:pPr>
+  </w:style>
 </w:styles>
 </file>
 
